--- a/Fizika/fuzet_fyzika.docx
+++ b/Fizika/fuzet_fyzika.docx
@@ -2155,19 +2155,7 @@
         <w:t>.</w:t>
       </w:r>
       <w:r>
-        <w:t xml:space="preserve"> (</w:t>
-      </w:r>
-      <w:r>
-        <w:t>Az állandó tömegű és térfogatú gáz nyomása és</w:t>
-      </w:r>
-      <w:r>
-        <w:t xml:space="preserve"> </w:t>
-      </w:r>
-      <w:r>
-        <w:t>kelvinben mért hőmérséklete között egyenes arányosság van.</w:t>
-      </w:r>
-      <w:r>
-        <w:t>)</w:t>
+        <w:t xml:space="preserve"> (Az állandó tömegű és térfogatú gáz nyomása és kelvinben mért hőmérséklete között egyenes arányosság van.)</w:t>
       </w:r>
     </w:p>
     <w:p>
@@ -3948,6 +3936,226 @@
         </m:oMath>
       </m:oMathPara>
     </w:p>
+    <w:p>
+      <w:pPr>
+        <w:pStyle w:val="Cmsor2"/>
+      </w:pPr>
+      <w:r>
+        <w:t>Gázok belső energiája</w:t>
+      </w:r>
+    </w:p>
+    <w:p>
+      <w:pPr>
+        <w:rPr>
+          <w:rFonts w:eastAsiaTheme="minorEastAsia"/>
+        </w:rPr>
+      </w:pPr>
+      <w:r>
+        <w:t>Energia: E</w:t>
+      </w:r>
+      <w:r>
+        <w:br/>
+        <w:t xml:space="preserve">Belső energia: </w:t>
+      </w:r>
+      <m:oMath>
+        <m:sSub>
+          <m:sSubPr>
+            <m:ctrlPr>
+              <w:rPr>
+                <w:rFonts w:ascii="Cambria Math" w:hAnsi="Cambria Math"/>
+                <w:i/>
+              </w:rPr>
+            </m:ctrlPr>
+          </m:sSubPr>
+          <m:e>
+            <m:r>
+              <w:rPr>
+                <w:rFonts w:ascii="Cambria Math" w:hAnsi="Cambria Math"/>
+              </w:rPr>
+              <m:t>E</m:t>
+            </m:r>
+          </m:e>
+          <m:sub>
+            <m:r>
+              <w:rPr>
+                <w:rFonts w:ascii="Cambria Math" w:hAnsi="Cambria Math"/>
+              </w:rPr>
+              <m:t>b</m:t>
+            </m:r>
+          </m:sub>
+        </m:sSub>
+        <m:r>
+          <w:rPr>
+            <w:rFonts w:ascii="Cambria Math" w:hAnsi="Cambria Math"/>
+          </w:rPr>
+          <w:br/>
+        </m:r>
+      </m:oMath>
+      <m:oMathPara>
+        <m:oMath>
+          <m:sSub>
+            <m:sSubPr>
+              <m:ctrlPr>
+                <w:rPr>
+                  <w:rFonts w:ascii="Cambria Math" w:hAnsi="Cambria Math"/>
+                  <w:i/>
+                </w:rPr>
+              </m:ctrlPr>
+            </m:sSubPr>
+            <m:e>
+              <m:r>
+                <w:rPr>
+                  <w:rFonts w:ascii="Cambria Math" w:hAnsi="Cambria Math"/>
+                </w:rPr>
+                <m:t>E</m:t>
+              </m:r>
+            </m:e>
+            <m:sub>
+              <m:r>
+                <w:rPr>
+                  <w:rFonts w:ascii="Cambria Math" w:hAnsi="Cambria Math"/>
+                </w:rPr>
+                <m:t>m</m:t>
+              </m:r>
+            </m:sub>
+          </m:sSub>
+          <m:r>
+            <w:rPr>
+              <w:rFonts w:ascii="Cambria Math" w:hAnsi="Cambria Math"/>
+            </w:rPr>
+            <m:t>=</m:t>
+          </m:r>
+          <m:f>
+            <m:fPr>
+              <m:ctrlPr>
+                <w:rPr>
+                  <w:rFonts w:ascii="Cambria Math" w:hAnsi="Cambria Math"/>
+                  <w:i/>
+                </w:rPr>
+              </m:ctrlPr>
+            </m:fPr>
+            <m:num>
+              <m:r>
+                <w:rPr>
+                  <w:rFonts w:ascii="Cambria Math" w:hAnsi="Cambria Math"/>
+                </w:rPr>
+                <m:t>1</m:t>
+              </m:r>
+            </m:num>
+            <m:den>
+              <m:r>
+                <w:rPr>
+                  <w:rFonts w:ascii="Cambria Math" w:hAnsi="Cambria Math"/>
+                </w:rPr>
+                <m:t>2</m:t>
+              </m:r>
+            </m:den>
+          </m:f>
+          <m:r>
+            <w:rPr>
+              <w:rFonts w:ascii="Cambria Math" w:hAnsi="Cambria Math"/>
+            </w:rPr>
+            <m:t>*m*</m:t>
+          </m:r>
+          <m:sSup>
+            <m:sSupPr>
+              <m:ctrlPr>
+                <w:rPr>
+                  <w:rFonts w:ascii="Cambria Math" w:hAnsi="Cambria Math"/>
+                  <w:i/>
+                </w:rPr>
+              </m:ctrlPr>
+            </m:sSupPr>
+            <m:e>
+              <m:r>
+                <w:rPr>
+                  <w:rFonts w:ascii="Cambria Math" w:hAnsi="Cambria Math"/>
+                </w:rPr>
+                <m:t>V</m:t>
+              </m:r>
+            </m:e>
+            <m:sup>
+              <m:r>
+                <w:rPr>
+                  <w:rFonts w:ascii="Cambria Math" w:hAnsi="Cambria Math"/>
+                </w:rPr>
+                <m:t>2</m:t>
+              </m:r>
+            </m:sup>
+          </m:sSup>
+        </m:oMath>
+      </m:oMathPara>
+    </w:p>
+    <w:p>
+      <w:pPr>
+        <w:pStyle w:val="Cmsor3"/>
+      </w:pPr>
+      <w:r>
+        <w:t>Hőtani Tételek</w:t>
+      </w:r>
+    </w:p>
+    <w:p>
+      <w:pPr>
+        <w:pStyle w:val="Listaszerbekezds"/>
+        <w:numPr>
+          <w:ilvl w:val="0"/>
+          <w:numId w:val="4"/>
+        </w:numPr>
+      </w:pPr>
+      <m:oMath>
+        <m:r>
+          <w:rPr>
+            <w:rFonts w:ascii="Cambria Math" w:hAnsi="Cambria Math"/>
+          </w:rPr>
+          <m:t>∆</m:t>
+        </m:r>
+        <m:sSub>
+          <m:sSubPr>
+            <m:ctrlPr>
+              <w:rPr>
+                <w:rFonts w:ascii="Cambria Math" w:hAnsi="Cambria Math"/>
+                <w:i/>
+              </w:rPr>
+            </m:ctrlPr>
+          </m:sSubPr>
+          <m:e>
+            <m:r>
+              <w:rPr>
+                <w:rFonts w:ascii="Cambria Math" w:hAnsi="Cambria Math"/>
+              </w:rPr>
+              <m:t>E</m:t>
+            </m:r>
+          </m:e>
+          <m:sub>
+            <m:r>
+              <w:rPr>
+                <w:rFonts w:ascii="Cambria Math" w:hAnsi="Cambria Math"/>
+              </w:rPr>
+              <m:t>b</m:t>
+            </m:r>
+          </m:sub>
+        </m:sSub>
+        <m:r>
+          <w:rPr>
+            <w:rFonts w:ascii="Cambria Math" w:hAnsi="Cambria Math"/>
+          </w:rPr>
+          <m:t>=Q+W</m:t>
+        </m:r>
+      </m:oMath>
+    </w:p>
+    <w:p>
+      <w:pPr>
+        <w:pStyle w:val="Listaszerbekezds"/>
+        <w:numPr>
+          <w:ilvl w:val="0"/>
+          <w:numId w:val="4"/>
+        </w:numPr>
+      </w:pPr>
+      <w:r>
+        <w:t>A természetben mindig a melegebb test ad át hőt, a hidegebb testnek</w:t>
+      </w:r>
+    </w:p>
+    <w:p/>
     <w:sectPr>
       <w:pgSz w:w="11906" w:h="16838"/>
       <w:pgMar w:top="1417" w:right="1417" w:bottom="1417" w:left="1417" w:header="708" w:footer="708" w:gutter="0"/>
@@ -4163,6 +4371,95 @@
     </w:lvl>
   </w:abstractNum>
   <w:abstractNum w:abstractNumId="2" w15:restartNumberingAfterBreak="0">
+    <w:nsid w:val="42AB49C8"/>
+    <w:multiLevelType w:val="hybridMultilevel"/>
+    <w:tmpl w:val="2FC4CAC8"/>
+    <w:lvl w:ilvl="0" w:tplc="040E000F">
+      <w:start w:val="1"/>
+      <w:numFmt w:val="decimal"/>
+      <w:lvlText w:val="%1."/>
+      <w:lvlJc w:val="left"/>
+      <w:pPr>
+        <w:ind w:left="720" w:hanging="360"/>
+      </w:pPr>
+      <w:rPr>
+        <w:rFonts w:hint="default"/>
+      </w:rPr>
+    </w:lvl>
+    <w:lvl w:ilvl="1" w:tplc="040E0019" w:tentative="1">
+      <w:start w:val="1"/>
+      <w:numFmt w:val="lowerLetter"/>
+      <w:lvlText w:val="%2."/>
+      <w:lvlJc w:val="left"/>
+      <w:pPr>
+        <w:ind w:left="1440" w:hanging="360"/>
+      </w:pPr>
+    </w:lvl>
+    <w:lvl w:ilvl="2" w:tplc="040E001B" w:tentative="1">
+      <w:start w:val="1"/>
+      <w:numFmt w:val="lowerRoman"/>
+      <w:lvlText w:val="%3."/>
+      <w:lvlJc w:val="right"/>
+      <w:pPr>
+        <w:ind w:left="2160" w:hanging="180"/>
+      </w:pPr>
+    </w:lvl>
+    <w:lvl w:ilvl="3" w:tplc="040E000F" w:tentative="1">
+      <w:start w:val="1"/>
+      <w:numFmt w:val="decimal"/>
+      <w:lvlText w:val="%4."/>
+      <w:lvlJc w:val="left"/>
+      <w:pPr>
+        <w:ind w:left="2880" w:hanging="360"/>
+      </w:pPr>
+    </w:lvl>
+    <w:lvl w:ilvl="4" w:tplc="040E0019" w:tentative="1">
+      <w:start w:val="1"/>
+      <w:numFmt w:val="lowerLetter"/>
+      <w:lvlText w:val="%5."/>
+      <w:lvlJc w:val="left"/>
+      <w:pPr>
+        <w:ind w:left="3600" w:hanging="360"/>
+      </w:pPr>
+    </w:lvl>
+    <w:lvl w:ilvl="5" w:tplc="040E001B" w:tentative="1">
+      <w:start w:val="1"/>
+      <w:numFmt w:val="lowerRoman"/>
+      <w:lvlText w:val="%6."/>
+      <w:lvlJc w:val="right"/>
+      <w:pPr>
+        <w:ind w:left="4320" w:hanging="180"/>
+      </w:pPr>
+    </w:lvl>
+    <w:lvl w:ilvl="6" w:tplc="040E000F" w:tentative="1">
+      <w:start w:val="1"/>
+      <w:numFmt w:val="decimal"/>
+      <w:lvlText w:val="%7."/>
+      <w:lvlJc w:val="left"/>
+      <w:pPr>
+        <w:ind w:left="5040" w:hanging="360"/>
+      </w:pPr>
+    </w:lvl>
+    <w:lvl w:ilvl="7" w:tplc="040E0019" w:tentative="1">
+      <w:start w:val="1"/>
+      <w:numFmt w:val="lowerLetter"/>
+      <w:lvlText w:val="%8."/>
+      <w:lvlJc w:val="left"/>
+      <w:pPr>
+        <w:ind w:left="5760" w:hanging="360"/>
+      </w:pPr>
+    </w:lvl>
+    <w:lvl w:ilvl="8" w:tplc="040E001B" w:tentative="1">
+      <w:start w:val="1"/>
+      <w:numFmt w:val="lowerRoman"/>
+      <w:lvlText w:val="%9."/>
+      <w:lvlJc w:val="right"/>
+      <w:pPr>
+        <w:ind w:left="6480" w:hanging="180"/>
+      </w:pPr>
+    </w:lvl>
+  </w:abstractNum>
+  <w:abstractNum w:abstractNumId="3" w15:restartNumberingAfterBreak="0">
     <w:nsid w:val="49825058"/>
     <w:multiLevelType w:val="hybridMultilevel"/>
     <w:tmpl w:val="0E9AA130"/>
@@ -4255,6 +4552,9 @@
     <w:abstractNumId w:val="0"/>
   </w:num>
   <w:num w:numId="3" w16cid:durableId="1882135935">
+    <w:abstractNumId w:val="3"/>
+  </w:num>
+  <w:num w:numId="4" w16cid:durableId="239219288">
     <w:abstractNumId w:val="2"/>
   </w:num>
 </w:numbering>

--- a/Fizika/fuzet_fyzika.docx
+++ b/Fizika/fuzet_fyzika.docx
@@ -143,7 +143,6 @@
     <w:p/>
     <w:p>
       <w:r>
-        <w:lastRenderedPageBreak/>
         <w:t>ΔT(°K)=T(°C)+273.15</w:t>
       </w:r>
     </w:p>
@@ -155,15 +154,7 @@
     <w:p/>
     <w:p>
       <w:r>
-        <w:t xml:space="preserve">Feladat: </w:t>
-      </w:r>
-      <w:proofErr w:type="spellStart"/>
-      <w:r>
-        <w:t>Tk</w:t>
-      </w:r>
-      <w:proofErr w:type="spellEnd"/>
-      <w:r>
-        <w:t xml:space="preserve"> 128/2</w:t>
+        <w:t>Feladat: Tk 128/2</w:t>
       </w:r>
     </w:p>
     <w:p>
@@ -1086,7 +1077,6 @@
     </w:tbl>
     <w:p>
       <w:r>
-        <w:lastRenderedPageBreak/>
         <w:t>Anyagmennyiség kiszámítása:</w:t>
       </w:r>
       <m:oMath>
@@ -1881,35 +1871,11 @@
         <w:t>Mit nevezünk Izoterm változásnak (tk.140)</w:t>
       </w:r>
       <w:r>
-        <w:t xml:space="preserve"> (</w:t>
-      </w:r>
-      <w:proofErr w:type="spellStart"/>
-      <w:r>
-        <w:t>T,m</w:t>
-      </w:r>
-      <w:proofErr w:type="spellEnd"/>
-      <w:r>
-        <w:t xml:space="preserve"> állandó, </w:t>
-      </w:r>
-      <w:proofErr w:type="spellStart"/>
-      <w:r>
-        <w:t>p,V</w:t>
-      </w:r>
-      <w:proofErr w:type="spellEnd"/>
-      <w:r>
-        <w:t xml:space="preserve"> változó)</w:t>
+        <w:t xml:space="preserve"> (T,m állandó, p,V változó)</w:t>
       </w:r>
       <w:r>
         <w:br/>
-        <w:t>Boyle-</w:t>
-      </w:r>
-      <w:proofErr w:type="spellStart"/>
-      <w:r>
-        <w:t>Mariotte</w:t>
-      </w:r>
-      <w:proofErr w:type="spellEnd"/>
-      <w:r>
-        <w:t xml:space="preserve"> törvény</w:t>
+        <w:t>Boyle-Mariotte törvény</w:t>
       </w:r>
       <w:r>
         <w:t xml:space="preserve"> (</w:t>
@@ -2062,35 +2028,11 @@
         <w:t>Mit nevezünk Izobár változásnak (tk.143-144)</w:t>
       </w:r>
       <w:r>
-        <w:t xml:space="preserve"> (</w:t>
-      </w:r>
-      <w:proofErr w:type="spellStart"/>
-      <w:r>
-        <w:t>p,m</w:t>
-      </w:r>
-      <w:proofErr w:type="spellEnd"/>
-      <w:r>
-        <w:t xml:space="preserve"> állandó, T,V változó)</w:t>
+        <w:t xml:space="preserve"> (p,m állandó, T,V változó)</w:t>
       </w:r>
       <w:r>
         <w:br/>
-        <w:t>Gay-</w:t>
-      </w:r>
-      <w:proofErr w:type="spellStart"/>
-      <w:r>
-        <w:t>Lussac</w:t>
-      </w:r>
-      <w:proofErr w:type="spellEnd"/>
-      <w:r>
-        <w:t xml:space="preserve"> 1. </w:t>
-      </w:r>
-      <w:proofErr w:type="spellStart"/>
-      <w:r>
-        <w:t>törv</w:t>
-      </w:r>
-      <w:proofErr w:type="spellEnd"/>
-      <w:r>
-        <w:t xml:space="preserve">. </w:t>
+        <w:t xml:space="preserve">Gay-Lussac 1. törv. </w:t>
       </w:r>
       <w:r>
         <w:t>(Az állandó tömegű és nyomású gáz térfogata és kelvinben mért hőmérséklete között egyenes arányosság van.)</w:t>
@@ -2105,54 +2047,14 @@
         </w:numPr>
       </w:pPr>
       <w:r>
-        <w:t xml:space="preserve">Mit nevezünk </w:t>
-      </w:r>
-      <w:proofErr w:type="spellStart"/>
-      <w:r>
-        <w:t>Izochor</w:t>
-      </w:r>
-      <w:proofErr w:type="spellEnd"/>
-      <w:r>
-        <w:t xml:space="preserve"> változásnak (tk.145-146)</w:t>
-      </w:r>
-      <w:r>
-        <w:t xml:space="preserve"> (</w:t>
-      </w:r>
-      <w:proofErr w:type="spellStart"/>
-      <w:r>
-        <w:t>V,m</w:t>
-      </w:r>
-      <w:proofErr w:type="spellEnd"/>
-      <w:r>
-        <w:t xml:space="preserve"> állandó, </w:t>
-      </w:r>
-      <w:proofErr w:type="spellStart"/>
-      <w:r>
-        <w:t>p,T</w:t>
-      </w:r>
-      <w:proofErr w:type="spellEnd"/>
-      <w:r>
-        <w:t xml:space="preserve"> változó)</w:t>
+        <w:t>Mit nevezünk Izochor változásnak (tk.145-146)</w:t>
+      </w:r>
+      <w:r>
+        <w:t xml:space="preserve"> (V,m állandó, p,T változó)</w:t>
       </w:r>
       <w:r>
         <w:br/>
-        <w:t>Gay-</w:t>
-      </w:r>
-      <w:proofErr w:type="spellStart"/>
-      <w:r>
-        <w:t>Lussac</w:t>
-      </w:r>
-      <w:proofErr w:type="spellEnd"/>
-      <w:r>
-        <w:t xml:space="preserve"> 2. </w:t>
-      </w:r>
-      <w:proofErr w:type="spellStart"/>
-      <w:r>
-        <w:t>törv</w:t>
-      </w:r>
-      <w:proofErr w:type="spellEnd"/>
-      <w:r>
-        <w:t>.</w:t>
+        <w:t>Gay-Lussac 2. törv.</w:t>
       </w:r>
       <w:r>
         <w:t xml:space="preserve"> (Az állandó tömegű és térfogatú gáz nyomása és kelvinben mért hőmérséklete között egyenes arányosság van.)</w:t>
@@ -3985,6 +3887,9 @@
           </m:sub>
         </m:sSub>
         <m:r>
+          <m:rPr>
+            <m:sty m:val="p"/>
+          </m:rPr>
           <w:rPr>
             <w:rFonts w:ascii="Cambria Math" w:hAnsi="Cambria Math"/>
           </w:rPr>
@@ -4152,9 +4057,530 @@
         </w:numPr>
       </w:pPr>
       <w:r>
-        <w:t>A természetben mindig a melegebb test ad át hőt, a hidegebb testnek</w:t>
-      </w:r>
-    </w:p>
+        <w:t>A hőtani folyamatokban mindig a melegebb test ad át hőt, a hidegebb testnek, ez a folyamat önmagától nem fordítható meg a természetben</w:t>
+      </w:r>
+    </w:p>
+    <w:p>
+      <w:pPr>
+        <w:pStyle w:val="Cmsor2"/>
+      </w:pPr>
+      <w:r>
+        <w:t>Az olvadás</w:t>
+      </w:r>
+    </w:p>
+    <w:p>
+      <w:r>
+        <w:t>Szilárd -&gt; Folyadék</w:t>
+      </w:r>
+    </w:p>
+    <w:p>
+      <w:pPr>
+        <w:rPr>
+          <w:rFonts w:eastAsiaTheme="minorEastAsia"/>
+        </w:rPr>
+      </w:pPr>
+      <w:r>
+        <w:t xml:space="preserve">Olvadáspont (meghatározott hőmérséklet), </w:t>
+      </w:r>
+      <m:oMath>
+        <m:sSub>
+          <m:sSubPr>
+            <m:ctrlPr>
+              <w:rPr>
+                <w:rFonts w:ascii="Cambria Math" w:hAnsi="Cambria Math"/>
+                <w:i/>
+              </w:rPr>
+            </m:ctrlPr>
+          </m:sSubPr>
+          <m:e>
+            <m:r>
+              <w:rPr>
+                <w:rFonts w:ascii="Cambria Math" w:hAnsi="Cambria Math"/>
+              </w:rPr>
+              <m:t>T</m:t>
+            </m:r>
+          </m:e>
+          <m:sub>
+            <m:r>
+              <w:rPr>
+                <w:rFonts w:ascii="Cambria Math" w:hAnsi="Cambria Math"/>
+              </w:rPr>
+              <m:t>o</m:t>
+            </m:r>
+          </m:sub>
+        </m:sSub>
+      </m:oMath>
+    </w:p>
+    <w:p>
+      <w:r>
+        <w:rPr>
+          <w:rFonts w:eastAsiaTheme="minorEastAsia"/>
+        </w:rPr>
+        <w:t>Olvadáshő</w:t>
+      </w:r>
+    </w:p>
+    <w:tbl>
+      <w:tblPr>
+        <w:tblStyle w:val="Rcsostblzat"/>
+        <w:tblW w:w="0" w:type="auto"/>
+        <w:tblLook w:val="04A0" w:firstRow="1" w:lastRow="0" w:firstColumn="1" w:lastColumn="0" w:noHBand="0" w:noVBand="1"/>
+      </w:tblPr>
+      <w:tblGrid>
+        <w:gridCol w:w="1271"/>
+        <w:gridCol w:w="1134"/>
+      </w:tblGrid>
+      <w:tr>
+        <w:tc>
+          <w:tcPr>
+            <w:tcW w:w="1271" w:type="dxa"/>
+          </w:tcPr>
+          <w:p>
+            <w:r>
+              <w:t>Jele</w:t>
+            </w:r>
+          </w:p>
+        </w:tc>
+        <w:tc>
+          <w:tcPr>
+            <w:tcW w:w="1134" w:type="dxa"/>
+          </w:tcPr>
+          <w:p>
+            <m:oMathPara>
+              <m:oMath>
+                <m:sSub>
+                  <m:sSubPr>
+                    <m:ctrlPr>
+                      <w:rPr>
+                        <w:rFonts w:ascii="Cambria Math" w:hAnsi="Cambria Math"/>
+                        <w:i/>
+                      </w:rPr>
+                    </m:ctrlPr>
+                  </m:sSubPr>
+                  <m:e>
+                    <m:r>
+                      <w:rPr>
+                        <w:rFonts w:ascii="Cambria Math" w:hAnsi="Cambria Math"/>
+                      </w:rPr>
+                      <m:t>L</m:t>
+                    </m:r>
+                  </m:e>
+                  <m:sub>
+                    <m:r>
+                      <w:rPr>
+                        <w:rFonts w:ascii="Cambria Math" w:hAnsi="Cambria Math"/>
+                      </w:rPr>
+                      <m:t>o</m:t>
+                    </m:r>
+                  </m:sub>
+                </m:sSub>
+              </m:oMath>
+            </m:oMathPara>
+          </w:p>
+        </w:tc>
+      </w:tr>
+      <w:tr>
+        <w:tc>
+          <w:tcPr>
+            <w:tcW w:w="1271" w:type="dxa"/>
+          </w:tcPr>
+          <w:p>
+            <w:r>
+              <w:t>Képlet</w:t>
+            </w:r>
+          </w:p>
+        </w:tc>
+        <w:tc>
+          <w:tcPr>
+            <w:tcW w:w="1134" w:type="dxa"/>
+          </w:tcPr>
+          <w:p>
+            <m:oMathPara>
+              <m:oMath>
+                <m:sSub>
+                  <m:sSubPr>
+                    <m:ctrlPr>
+                      <w:rPr>
+                        <w:rFonts w:ascii="Cambria Math" w:hAnsi="Cambria Math"/>
+                        <w:i/>
+                      </w:rPr>
+                    </m:ctrlPr>
+                  </m:sSubPr>
+                  <m:e>
+                    <m:r>
+                      <w:rPr>
+                        <w:rFonts w:ascii="Cambria Math" w:hAnsi="Cambria Math"/>
+                      </w:rPr>
+                      <m:t>L</m:t>
+                    </m:r>
+                  </m:e>
+                  <m:sub>
+                    <m:r>
+                      <w:rPr>
+                        <w:rFonts w:ascii="Cambria Math" w:hAnsi="Cambria Math"/>
+                      </w:rPr>
+                      <m:t>o</m:t>
+                    </m:r>
+                  </m:sub>
+                </m:sSub>
+                <m:r>
+                  <w:rPr>
+                    <w:rFonts w:ascii="Cambria Math" w:hAnsi="Cambria Math"/>
+                  </w:rPr>
+                  <m:t>=</m:t>
+                </m:r>
+                <m:f>
+                  <m:fPr>
+                    <m:ctrlPr>
+                      <w:rPr>
+                        <w:rFonts w:ascii="Cambria Math" w:hAnsi="Cambria Math"/>
+                        <w:i/>
+                      </w:rPr>
+                    </m:ctrlPr>
+                  </m:fPr>
+                  <m:num>
+                    <m:r>
+                      <w:rPr>
+                        <w:rFonts w:ascii="Cambria Math" w:hAnsi="Cambria Math"/>
+                      </w:rPr>
+                      <m:t>Q</m:t>
+                    </m:r>
+                  </m:num>
+                  <m:den>
+                    <m:r>
+                      <w:rPr>
+                        <w:rFonts w:ascii="Cambria Math" w:hAnsi="Cambria Math"/>
+                      </w:rPr>
+                      <m:t>m</m:t>
+                    </m:r>
+                  </m:den>
+                </m:f>
+              </m:oMath>
+            </m:oMathPara>
+          </w:p>
+        </w:tc>
+      </w:tr>
+    </w:tbl>
+    <w:p/>
+    <w:tbl>
+      <w:tblPr>
+        <w:tblStyle w:val="Rcsostblzat"/>
+        <w:tblW w:w="0" w:type="auto"/>
+        <w:tblLook w:val="04A0" w:firstRow="1" w:lastRow="0" w:firstColumn="1" w:lastColumn="0" w:noHBand="0" w:noVBand="1"/>
+      </w:tblPr>
+      <w:tblGrid>
+        <w:gridCol w:w="3020"/>
+        <w:gridCol w:w="3021"/>
+        <w:gridCol w:w="3021"/>
+      </w:tblGrid>
+      <w:tr>
+        <w:tc>
+          <w:tcPr>
+            <w:tcW w:w="3020" w:type="dxa"/>
+          </w:tcPr>
+          <w:p>
+            <w:r>
+              <w:t>Anyag</w:t>
+            </w:r>
+          </w:p>
+        </w:tc>
+        <w:tc>
+          <w:tcPr>
+            <w:tcW w:w="3021" w:type="dxa"/>
+          </w:tcPr>
+          <w:p>
+            <m:oMathPara>
+              <m:oMath>
+                <m:sSub>
+                  <m:sSubPr>
+                    <m:ctrlPr>
+                      <w:rPr>
+                        <w:rFonts w:ascii="Cambria Math" w:hAnsi="Cambria Math"/>
+                        <w:i/>
+                      </w:rPr>
+                    </m:ctrlPr>
+                  </m:sSubPr>
+                  <m:e>
+                    <m:r>
+                      <w:rPr>
+                        <w:rFonts w:ascii="Cambria Math" w:hAnsi="Cambria Math"/>
+                      </w:rPr>
+                      <m:t>T</m:t>
+                    </m:r>
+                  </m:e>
+                  <m:sub>
+                    <m:r>
+                      <w:rPr>
+                        <w:rFonts w:ascii="Cambria Math" w:hAnsi="Cambria Math"/>
+                      </w:rPr>
+                      <m:t>0</m:t>
+                    </m:r>
+                  </m:sub>
+                </m:sSub>
+              </m:oMath>
+            </m:oMathPara>
+          </w:p>
+        </w:tc>
+        <w:tc>
+          <w:tcPr>
+            <w:tcW w:w="3021" w:type="dxa"/>
+          </w:tcPr>
+          <w:p>
+            <m:oMathPara>
+              <m:oMath>
+                <m:sSub>
+                  <m:sSubPr>
+                    <m:ctrlPr>
+                      <w:rPr>
+                        <w:rFonts w:ascii="Cambria Math" w:hAnsi="Cambria Math"/>
+                        <w:i/>
+                      </w:rPr>
+                    </m:ctrlPr>
+                  </m:sSubPr>
+                  <m:e>
+                    <m:r>
+                      <w:rPr>
+                        <w:rFonts w:ascii="Cambria Math" w:hAnsi="Cambria Math"/>
+                      </w:rPr>
+                      <m:t>L</m:t>
+                    </m:r>
+                  </m:e>
+                  <m:sub>
+                    <m:r>
+                      <w:rPr>
+                        <w:rFonts w:ascii="Cambria Math" w:hAnsi="Cambria Math"/>
+                      </w:rPr>
+                      <m:t>0</m:t>
+                    </m:r>
+                  </m:sub>
+                </m:sSub>
+              </m:oMath>
+            </m:oMathPara>
+          </w:p>
+        </w:tc>
+      </w:tr>
+      <w:tr>
+        <w:tc>
+          <w:tcPr>
+            <w:tcW w:w="3020" w:type="dxa"/>
+          </w:tcPr>
+          <w:p>
+            <w:r>
+              <w:t>Ólom</w:t>
+            </w:r>
+          </w:p>
+        </w:tc>
+        <w:tc>
+          <w:tcPr>
+            <w:tcW w:w="3021" w:type="dxa"/>
+          </w:tcPr>
+          <w:p>
+            <w:pPr>
+              <w:rPr>
+                <w:rFonts w:ascii="Calibri" w:eastAsia="Calibri" w:hAnsi="Calibri" w:cs="Times New Roman"/>
+              </w:rPr>
+            </w:pPr>
+            <w:r>
+              <w:rPr>
+                <w:rFonts w:ascii="Calibri" w:eastAsia="Calibri" w:hAnsi="Calibri" w:cs="Times New Roman"/>
+              </w:rPr>
+              <w:t>327°C</w:t>
+            </w:r>
+          </w:p>
+        </w:tc>
+        <w:tc>
+          <w:tcPr>
+            <w:tcW w:w="3021" w:type="dxa"/>
+          </w:tcPr>
+          <w:p>
+            <w:pPr>
+              <w:rPr>
+                <w:rFonts w:ascii="Calibri" w:eastAsia="Calibri" w:hAnsi="Calibri" w:cs="Times New Roman"/>
+              </w:rPr>
+            </w:pPr>
+            <m:oMathPara>
+              <m:oMath>
+                <m:r>
+                  <w:rPr>
+                    <w:rFonts w:ascii="Cambria Math" w:eastAsia="Calibri" w:hAnsi="Cambria Math" w:cs="Times New Roman"/>
+                  </w:rPr>
+                  <m:t>24</m:t>
+                </m:r>
+                <m:f>
+                  <m:fPr>
+                    <m:ctrlPr>
+                      <w:rPr>
+                        <w:rFonts w:ascii="Cambria Math" w:eastAsia="Calibri" w:hAnsi="Cambria Math" w:cs="Times New Roman"/>
+                        <w:i/>
+                      </w:rPr>
+                    </m:ctrlPr>
+                  </m:fPr>
+                  <m:num>
+                    <m:r>
+                      <w:rPr>
+                        <w:rFonts w:ascii="Cambria Math" w:eastAsia="Calibri" w:hAnsi="Cambria Math" w:cs="Times New Roman"/>
+                      </w:rPr>
+                      <m:t>kJ</m:t>
+                    </m:r>
+                  </m:num>
+                  <m:den>
+                    <m:r>
+                      <w:rPr>
+                        <w:rFonts w:ascii="Cambria Math" w:eastAsia="Calibri" w:hAnsi="Cambria Math" w:cs="Times New Roman"/>
+                      </w:rPr>
+                      <m:t>kg</m:t>
+                    </m:r>
+                  </m:den>
+                </m:f>
+              </m:oMath>
+            </m:oMathPara>
+          </w:p>
+        </w:tc>
+      </w:tr>
+      <w:tr>
+        <w:tc>
+          <w:tcPr>
+            <w:tcW w:w="3020" w:type="dxa"/>
+          </w:tcPr>
+          <w:p>
+            <w:r>
+              <w:t>Acél (Vas)</w:t>
+            </w:r>
+          </w:p>
+        </w:tc>
+        <w:tc>
+          <w:tcPr>
+            <w:tcW w:w="3021" w:type="dxa"/>
+          </w:tcPr>
+          <w:p>
+            <w:pPr>
+              <w:rPr>
+                <w:rFonts w:ascii="Calibri" w:eastAsia="Calibri" w:hAnsi="Calibri" w:cs="Times New Roman"/>
+              </w:rPr>
+            </w:pPr>
+            <w:r>
+              <w:rPr>
+                <w:rFonts w:ascii="Calibri" w:eastAsia="Calibri" w:hAnsi="Calibri" w:cs="Times New Roman"/>
+              </w:rPr>
+              <w:t>1400°C</w:t>
+            </w:r>
+          </w:p>
+        </w:tc>
+        <w:tc>
+          <w:tcPr>
+            <w:tcW w:w="3021" w:type="dxa"/>
+          </w:tcPr>
+          <w:p>
+            <w:pPr>
+              <w:rPr>
+                <w:rFonts w:ascii="Calibri" w:eastAsia="Calibri" w:hAnsi="Calibri" w:cs="Times New Roman"/>
+              </w:rPr>
+            </w:pPr>
+            <m:oMathPara>
+              <m:oMath>
+                <m:r>
+                  <w:rPr>
+                    <w:rFonts w:ascii="Cambria Math" w:eastAsia="Calibri" w:hAnsi="Cambria Math" w:cs="Times New Roman"/>
+                  </w:rPr>
+                  <m:t>205</m:t>
+                </m:r>
+                <m:f>
+                  <m:fPr>
+                    <m:ctrlPr>
+                      <w:rPr>
+                        <w:rFonts w:ascii="Cambria Math" w:eastAsia="Calibri" w:hAnsi="Cambria Math" w:cs="Times New Roman"/>
+                        <w:i/>
+                      </w:rPr>
+                    </m:ctrlPr>
+                  </m:fPr>
+                  <m:num>
+                    <m:r>
+                      <w:rPr>
+                        <w:rFonts w:ascii="Cambria Math" w:eastAsia="Calibri" w:hAnsi="Cambria Math" w:cs="Times New Roman"/>
+                      </w:rPr>
+                      <m:t>kJ</m:t>
+                    </m:r>
+                  </m:num>
+                  <m:den>
+                    <m:r>
+                      <w:rPr>
+                        <w:rFonts w:ascii="Cambria Math" w:eastAsia="Calibri" w:hAnsi="Cambria Math" w:cs="Times New Roman"/>
+                      </w:rPr>
+                      <m:t>kg</m:t>
+                    </m:r>
+                  </m:den>
+                </m:f>
+              </m:oMath>
+            </m:oMathPara>
+          </w:p>
+        </w:tc>
+      </w:tr>
+      <w:tr>
+        <w:tc>
+          <w:tcPr>
+            <w:tcW w:w="3020" w:type="dxa"/>
+          </w:tcPr>
+          <w:p>
+            <w:r>
+              <w:lastRenderedPageBreak/>
+              <w:t>Jég</w:t>
+            </w:r>
+          </w:p>
+        </w:tc>
+        <w:tc>
+          <w:tcPr>
+            <w:tcW w:w="3021" w:type="dxa"/>
+          </w:tcPr>
+          <w:p>
+            <w:r>
+              <w:t>0°C</w:t>
+            </w:r>
+          </w:p>
+        </w:tc>
+        <w:tc>
+          <w:tcPr>
+            <w:tcW w:w="3021" w:type="dxa"/>
+          </w:tcPr>
+          <w:p>
+            <m:oMathPara>
+              <m:oMath>
+                <m:r>
+                  <w:rPr>
+                    <w:rFonts w:ascii="Cambria Math" w:hAnsi="Cambria Math"/>
+                  </w:rPr>
+                  <m:t>334</m:t>
+                </m:r>
+                <m:f>
+                  <m:fPr>
+                    <m:ctrlPr>
+                      <w:rPr>
+                        <w:rFonts w:ascii="Cambria Math" w:hAnsi="Cambria Math"/>
+                        <w:i/>
+                      </w:rPr>
+                    </m:ctrlPr>
+                  </m:fPr>
+                  <m:num>
+                    <m:r>
+                      <w:rPr>
+                        <w:rFonts w:ascii="Cambria Math" w:hAnsi="Cambria Math"/>
+                      </w:rPr>
+                      <m:t>kJ</m:t>
+                    </m:r>
+                  </m:num>
+                  <m:den>
+                    <m:r>
+                      <w:rPr>
+                        <w:rFonts w:ascii="Cambria Math" w:hAnsi="Cambria Math"/>
+                      </w:rPr>
+                      <m:t>kg</m:t>
+                    </m:r>
+                  </m:den>
+                </m:f>
+              </m:oMath>
+            </m:oMathPara>
+          </w:p>
+        </w:tc>
+      </w:tr>
+    </w:tbl>
     <w:p/>
     <w:sectPr>
       <w:pgSz w:w="11906" w:h="16838"/>
@@ -4169,6 +4595,95 @@
 <file path=word/numbering.xml><?xml version="1.0" encoding="utf-8"?>
 <w:numbering xmlns:wpc="http://schemas.microsoft.com/office/word/2010/wordprocessingCanvas" xmlns:cx="http://schemas.microsoft.com/office/drawing/2014/chartex" xmlns:cx1="http://schemas.microsoft.com/office/drawing/2015/9/8/chartex" xmlns:cx2="http://schemas.microsoft.com/office/drawing/2015/10/21/chartex" xmlns:cx3="http://schemas.microsoft.com/office/drawing/2016/5/9/chartex" xmlns:cx4="http://schemas.microsoft.com/office/drawing/2016/5/10/chartex" xmlns:cx5="http://schemas.microsoft.com/office/drawing/2016/5/11/chartex" xmlns:cx6="http://schemas.microsoft.com/office/drawing/2016/5/12/chartex" xmlns:cx7="http://schemas.microsoft.com/office/drawing/2016/5/13/chartex" xmlns:cx8="http://schemas.microsoft.com/office/drawing/2016/5/14/chartex" xmlns:mc="http://schemas.openxmlformats.org/markup-compatibility/2006" xmlns:aink="http://schemas.microsoft.com/office/drawing/2016/ink" xmlns:am3d="http://schemas.microsoft.com/office/drawing/2017/model3d" xmlns:o="urn:schemas-microsoft-com:office:office" xmlns:oel="http://schemas.microsoft.com/office/2019/extlst" xmlns:r="http://schemas.openxmlformats.org/officeDocument/2006/relationships" xmlns:m="http://schemas.openxmlformats.org/officeDocument/2006/math" xmlns:v="urn:schemas-microsoft-com:vml" xmlns:wp14="http://schemas.microsoft.com/office/word/2010/wordprocessingDrawing" xmlns:wp="http://schemas.openxmlformats.org/drawingml/2006/wordprocessingDrawing" xmlns:w10="urn:schemas-microsoft-com:office:word" xmlns:w="http://schemas.openxmlformats.org/wordprocessingml/2006/main" xmlns:w14="http://schemas.microsoft.com/office/word/2010/wordml" xmlns:w15="http://schemas.microsoft.com/office/word/2012/wordml" xmlns:w16cex="http://schemas.microsoft.com/office/word/2018/wordml/cex" xmlns:w16cid="http://schemas.microsoft.com/office/word/2016/wordml/cid" xmlns:w16="http://schemas.microsoft.com/office/word/2018/wordml" xmlns:w16du="http://schemas.microsoft.com/office/word/2023/wordml/word16du" xmlns:w16sdtdh="http://schemas.microsoft.com/office/word/2020/wordml/sdtdatahash" xmlns:w16se="http://schemas.microsoft.com/office/word/2015/wordml/symex" xmlns:wpg="http://schemas.microsoft.com/office/word/2010/wordprocessingGroup" xmlns:wpi="http://schemas.microsoft.com/office/word/2010/wordprocessingInk" xmlns:wne="http://schemas.microsoft.com/office/word/2006/wordml" xmlns:wps="http://schemas.microsoft.com/office/word/2010/wordprocessingShape" mc:Ignorable="w14 w15 w16se w16cid w16 w16cex w16sdtdh w16du wp14">
   <w:abstractNum w:abstractNumId="0" w15:restartNumberingAfterBreak="0">
+    <w:nsid w:val="0A214B08"/>
+    <w:multiLevelType w:val="hybridMultilevel"/>
+    <w:tmpl w:val="86001062"/>
+    <w:lvl w:ilvl="0" w:tplc="6D56EA7E">
+      <w:start w:val="1"/>
+      <w:numFmt w:val="decimal"/>
+      <w:lvlText w:val="%1."/>
+      <w:lvlJc w:val="left"/>
+      <w:pPr>
+        <w:ind w:left="1080" w:hanging="360"/>
+      </w:pPr>
+      <w:rPr>
+        <w:rFonts w:hint="default"/>
+      </w:rPr>
+    </w:lvl>
+    <w:lvl w:ilvl="1" w:tplc="040E0019" w:tentative="1">
+      <w:start w:val="1"/>
+      <w:numFmt w:val="lowerLetter"/>
+      <w:lvlText w:val="%2."/>
+      <w:lvlJc w:val="left"/>
+      <w:pPr>
+        <w:ind w:left="1800" w:hanging="360"/>
+      </w:pPr>
+    </w:lvl>
+    <w:lvl w:ilvl="2" w:tplc="040E001B" w:tentative="1">
+      <w:start w:val="1"/>
+      <w:numFmt w:val="lowerRoman"/>
+      <w:lvlText w:val="%3."/>
+      <w:lvlJc w:val="right"/>
+      <w:pPr>
+        <w:ind w:left="2520" w:hanging="180"/>
+      </w:pPr>
+    </w:lvl>
+    <w:lvl w:ilvl="3" w:tplc="040E000F" w:tentative="1">
+      <w:start w:val="1"/>
+      <w:numFmt w:val="decimal"/>
+      <w:lvlText w:val="%4."/>
+      <w:lvlJc w:val="left"/>
+      <w:pPr>
+        <w:ind w:left="3240" w:hanging="360"/>
+      </w:pPr>
+    </w:lvl>
+    <w:lvl w:ilvl="4" w:tplc="040E0019" w:tentative="1">
+      <w:start w:val="1"/>
+      <w:numFmt w:val="lowerLetter"/>
+      <w:lvlText w:val="%5."/>
+      <w:lvlJc w:val="left"/>
+      <w:pPr>
+        <w:ind w:left="3960" w:hanging="360"/>
+      </w:pPr>
+    </w:lvl>
+    <w:lvl w:ilvl="5" w:tplc="040E001B" w:tentative="1">
+      <w:start w:val="1"/>
+      <w:numFmt w:val="lowerRoman"/>
+      <w:lvlText w:val="%6."/>
+      <w:lvlJc w:val="right"/>
+      <w:pPr>
+        <w:ind w:left="4680" w:hanging="180"/>
+      </w:pPr>
+    </w:lvl>
+    <w:lvl w:ilvl="6" w:tplc="040E000F" w:tentative="1">
+      <w:start w:val="1"/>
+      <w:numFmt w:val="decimal"/>
+      <w:lvlText w:val="%7."/>
+      <w:lvlJc w:val="left"/>
+      <w:pPr>
+        <w:ind w:left="5400" w:hanging="360"/>
+      </w:pPr>
+    </w:lvl>
+    <w:lvl w:ilvl="7" w:tplc="040E0019" w:tentative="1">
+      <w:start w:val="1"/>
+      <w:numFmt w:val="lowerLetter"/>
+      <w:lvlText w:val="%8."/>
+      <w:lvlJc w:val="left"/>
+      <w:pPr>
+        <w:ind w:left="6120" w:hanging="360"/>
+      </w:pPr>
+    </w:lvl>
+    <w:lvl w:ilvl="8" w:tplc="040E001B" w:tentative="1">
+      <w:start w:val="1"/>
+      <w:numFmt w:val="lowerRoman"/>
+      <w:lvlText w:val="%9."/>
+      <w:lvlJc w:val="right"/>
+      <w:pPr>
+        <w:ind w:left="6840" w:hanging="180"/>
+      </w:pPr>
+    </w:lvl>
+  </w:abstractNum>
+  <w:abstractNum w:abstractNumId="1" w15:restartNumberingAfterBreak="0">
     <w:nsid w:val="37806DA0"/>
     <w:multiLevelType w:val="hybridMultilevel"/>
     <w:tmpl w:val="23EA4D10"/>
@@ -4257,7 +4772,7 @@
       </w:pPr>
     </w:lvl>
   </w:abstractNum>
-  <w:abstractNum w:abstractNumId="1" w15:restartNumberingAfterBreak="0">
+  <w:abstractNum w:abstractNumId="2" w15:restartNumberingAfterBreak="0">
     <w:nsid w:val="38292D35"/>
     <w:multiLevelType w:val="hybridMultilevel"/>
     <w:tmpl w:val="2D14B8F4"/>
@@ -4370,7 +4885,7 @@
       </w:rPr>
     </w:lvl>
   </w:abstractNum>
-  <w:abstractNum w:abstractNumId="2" w15:restartNumberingAfterBreak="0">
+  <w:abstractNum w:abstractNumId="3" w15:restartNumberingAfterBreak="0">
     <w:nsid w:val="42AB49C8"/>
     <w:multiLevelType w:val="hybridMultilevel"/>
     <w:tmpl w:val="2FC4CAC8"/>
@@ -4459,7 +4974,7 @@
       </w:pPr>
     </w:lvl>
   </w:abstractNum>
-  <w:abstractNum w:abstractNumId="3" w15:restartNumberingAfterBreak="0">
+  <w:abstractNum w:abstractNumId="4" w15:restartNumberingAfterBreak="0">
     <w:nsid w:val="49825058"/>
     <w:multiLevelType w:val="hybridMultilevel"/>
     <w:tmpl w:val="0E9AA130"/>
@@ -4545,17 +5060,224 @@
       </w:pPr>
     </w:lvl>
   </w:abstractNum>
+  <w:abstractNum w:abstractNumId="5" w15:restartNumberingAfterBreak="0">
+    <w:nsid w:val="61DD38AA"/>
+    <w:multiLevelType w:val="hybridMultilevel"/>
+    <w:tmpl w:val="746A61C0"/>
+    <w:lvl w:ilvl="0" w:tplc="040E000F">
+      <w:start w:val="1"/>
+      <w:numFmt w:val="decimal"/>
+      <w:lvlText w:val="%1."/>
+      <w:lvlJc w:val="left"/>
+      <w:pPr>
+        <w:ind w:left="720" w:hanging="360"/>
+      </w:pPr>
+    </w:lvl>
+    <w:lvl w:ilvl="1" w:tplc="040E0019" w:tentative="1">
+      <w:start w:val="1"/>
+      <w:numFmt w:val="lowerLetter"/>
+      <w:lvlText w:val="%2."/>
+      <w:lvlJc w:val="left"/>
+      <w:pPr>
+        <w:ind w:left="1440" w:hanging="360"/>
+      </w:pPr>
+    </w:lvl>
+    <w:lvl w:ilvl="2" w:tplc="040E001B" w:tentative="1">
+      <w:start w:val="1"/>
+      <w:numFmt w:val="lowerRoman"/>
+      <w:lvlText w:val="%3."/>
+      <w:lvlJc w:val="right"/>
+      <w:pPr>
+        <w:ind w:left="2160" w:hanging="180"/>
+      </w:pPr>
+    </w:lvl>
+    <w:lvl w:ilvl="3" w:tplc="040E000F" w:tentative="1">
+      <w:start w:val="1"/>
+      <w:numFmt w:val="decimal"/>
+      <w:lvlText w:val="%4."/>
+      <w:lvlJc w:val="left"/>
+      <w:pPr>
+        <w:ind w:left="2880" w:hanging="360"/>
+      </w:pPr>
+    </w:lvl>
+    <w:lvl w:ilvl="4" w:tplc="040E0019" w:tentative="1">
+      <w:start w:val="1"/>
+      <w:numFmt w:val="lowerLetter"/>
+      <w:lvlText w:val="%5."/>
+      <w:lvlJc w:val="left"/>
+      <w:pPr>
+        <w:ind w:left="3600" w:hanging="360"/>
+      </w:pPr>
+    </w:lvl>
+    <w:lvl w:ilvl="5" w:tplc="040E001B" w:tentative="1">
+      <w:start w:val="1"/>
+      <w:numFmt w:val="lowerRoman"/>
+      <w:lvlText w:val="%6."/>
+      <w:lvlJc w:val="right"/>
+      <w:pPr>
+        <w:ind w:left="4320" w:hanging="180"/>
+      </w:pPr>
+    </w:lvl>
+    <w:lvl w:ilvl="6" w:tplc="040E000F" w:tentative="1">
+      <w:start w:val="1"/>
+      <w:numFmt w:val="decimal"/>
+      <w:lvlText w:val="%7."/>
+      <w:lvlJc w:val="left"/>
+      <w:pPr>
+        <w:ind w:left="5040" w:hanging="360"/>
+      </w:pPr>
+    </w:lvl>
+    <w:lvl w:ilvl="7" w:tplc="040E0019" w:tentative="1">
+      <w:start w:val="1"/>
+      <w:numFmt w:val="lowerLetter"/>
+      <w:lvlText w:val="%8."/>
+      <w:lvlJc w:val="left"/>
+      <w:pPr>
+        <w:ind w:left="5760" w:hanging="360"/>
+      </w:pPr>
+    </w:lvl>
+    <w:lvl w:ilvl="8" w:tplc="040E001B" w:tentative="1">
+      <w:start w:val="1"/>
+      <w:numFmt w:val="lowerRoman"/>
+      <w:lvlText w:val="%9."/>
+      <w:lvlJc w:val="right"/>
+      <w:pPr>
+        <w:ind w:left="6480" w:hanging="180"/>
+      </w:pPr>
+    </w:lvl>
+  </w:abstractNum>
+  <w:abstractNum w:abstractNumId="6" w15:restartNumberingAfterBreak="0">
+    <w:nsid w:val="7563234A"/>
+    <w:multiLevelType w:val="hybridMultilevel"/>
+    <w:tmpl w:val="1C402488"/>
+    <w:lvl w:ilvl="0" w:tplc="573E71B8">
+      <w:numFmt w:val="bullet"/>
+      <w:lvlText w:val="-"/>
+      <w:lvlJc w:val="left"/>
+      <w:pPr>
+        <w:ind w:left="720" w:hanging="360"/>
+      </w:pPr>
+      <w:rPr>
+        <w:rFonts w:ascii="Calibri" w:eastAsiaTheme="minorHAnsi" w:hAnsi="Calibri" w:cs="Calibri" w:hint="default"/>
+      </w:rPr>
+    </w:lvl>
+    <w:lvl w:ilvl="1" w:tplc="040E0003" w:tentative="1">
+      <w:start w:val="1"/>
+      <w:numFmt w:val="bullet"/>
+      <w:lvlText w:val="o"/>
+      <w:lvlJc w:val="left"/>
+      <w:pPr>
+        <w:ind w:left="1440" w:hanging="360"/>
+      </w:pPr>
+      <w:rPr>
+        <w:rFonts w:ascii="Courier New" w:hAnsi="Courier New" w:cs="Courier New" w:hint="default"/>
+      </w:rPr>
+    </w:lvl>
+    <w:lvl w:ilvl="2" w:tplc="040E0005" w:tentative="1">
+      <w:start w:val="1"/>
+      <w:numFmt w:val="bullet"/>
+      <w:lvlText w:val=""/>
+      <w:lvlJc w:val="left"/>
+      <w:pPr>
+        <w:ind w:left="2160" w:hanging="360"/>
+      </w:pPr>
+      <w:rPr>
+        <w:rFonts w:ascii="Wingdings" w:hAnsi="Wingdings" w:hint="default"/>
+      </w:rPr>
+    </w:lvl>
+    <w:lvl w:ilvl="3" w:tplc="040E0001" w:tentative="1">
+      <w:start w:val="1"/>
+      <w:numFmt w:val="bullet"/>
+      <w:lvlText w:val=""/>
+      <w:lvlJc w:val="left"/>
+      <w:pPr>
+        <w:ind w:left="2880" w:hanging="360"/>
+      </w:pPr>
+      <w:rPr>
+        <w:rFonts w:ascii="Symbol" w:hAnsi="Symbol" w:hint="default"/>
+      </w:rPr>
+    </w:lvl>
+    <w:lvl w:ilvl="4" w:tplc="040E0003" w:tentative="1">
+      <w:start w:val="1"/>
+      <w:numFmt w:val="bullet"/>
+      <w:lvlText w:val="o"/>
+      <w:lvlJc w:val="left"/>
+      <w:pPr>
+        <w:ind w:left="3600" w:hanging="360"/>
+      </w:pPr>
+      <w:rPr>
+        <w:rFonts w:ascii="Courier New" w:hAnsi="Courier New" w:cs="Courier New" w:hint="default"/>
+      </w:rPr>
+    </w:lvl>
+    <w:lvl w:ilvl="5" w:tplc="040E0005" w:tentative="1">
+      <w:start w:val="1"/>
+      <w:numFmt w:val="bullet"/>
+      <w:lvlText w:val=""/>
+      <w:lvlJc w:val="left"/>
+      <w:pPr>
+        <w:ind w:left="4320" w:hanging="360"/>
+      </w:pPr>
+      <w:rPr>
+        <w:rFonts w:ascii="Wingdings" w:hAnsi="Wingdings" w:hint="default"/>
+      </w:rPr>
+    </w:lvl>
+    <w:lvl w:ilvl="6" w:tplc="040E0001" w:tentative="1">
+      <w:start w:val="1"/>
+      <w:numFmt w:val="bullet"/>
+      <w:lvlText w:val=""/>
+      <w:lvlJc w:val="left"/>
+      <w:pPr>
+        <w:ind w:left="5040" w:hanging="360"/>
+      </w:pPr>
+      <w:rPr>
+        <w:rFonts w:ascii="Symbol" w:hAnsi="Symbol" w:hint="default"/>
+      </w:rPr>
+    </w:lvl>
+    <w:lvl w:ilvl="7" w:tplc="040E0003" w:tentative="1">
+      <w:start w:val="1"/>
+      <w:numFmt w:val="bullet"/>
+      <w:lvlText w:val="o"/>
+      <w:lvlJc w:val="left"/>
+      <w:pPr>
+        <w:ind w:left="5760" w:hanging="360"/>
+      </w:pPr>
+      <w:rPr>
+        <w:rFonts w:ascii="Courier New" w:hAnsi="Courier New" w:cs="Courier New" w:hint="default"/>
+      </w:rPr>
+    </w:lvl>
+    <w:lvl w:ilvl="8" w:tplc="040E0005" w:tentative="1">
+      <w:start w:val="1"/>
+      <w:numFmt w:val="bullet"/>
+      <w:lvlText w:val=""/>
+      <w:lvlJc w:val="left"/>
+      <w:pPr>
+        <w:ind w:left="6480" w:hanging="360"/>
+      </w:pPr>
+      <w:rPr>
+        <w:rFonts w:ascii="Wingdings" w:hAnsi="Wingdings" w:hint="default"/>
+      </w:rPr>
+    </w:lvl>
+  </w:abstractNum>
   <w:num w:numId="1" w16cid:durableId="720984257">
+    <w:abstractNumId w:val="2"/>
+  </w:num>
+  <w:num w:numId="2" w16cid:durableId="292252846">
     <w:abstractNumId w:val="1"/>
   </w:num>
-  <w:num w:numId="2" w16cid:durableId="292252846">
-    <w:abstractNumId w:val="0"/>
+  <w:num w:numId="3" w16cid:durableId="1882135935">
+    <w:abstractNumId w:val="4"/>
   </w:num>
-  <w:num w:numId="3" w16cid:durableId="1882135935">
+  <w:num w:numId="4" w16cid:durableId="239219288">
     <w:abstractNumId w:val="3"/>
   </w:num>
-  <w:num w:numId="4" w16cid:durableId="239219288">
-    <w:abstractNumId w:val="2"/>
+  <w:num w:numId="5" w16cid:durableId="23753096">
+    <w:abstractNumId w:val="6"/>
+  </w:num>
+  <w:num w:numId="6" w16cid:durableId="1740203674">
+    <w:abstractNumId w:val="5"/>
+  </w:num>
+  <w:num w:numId="7" w16cid:durableId="1187522443">
+    <w:abstractNumId w:val="0"/>
   </w:num>
 </w:numbering>
 </file>

--- a/Fizika/fuzet_fyzika.docx
+++ b/Fizika/fuzet_fyzika.docx
@@ -143,6 +143,7 @@
     <w:p/>
     <w:p>
       <w:r>
+        <w:lastRenderedPageBreak/>
         <w:t>ΔT(°K)=T(°C)+273.15</w:t>
       </w:r>
     </w:p>
@@ -154,7 +155,15 @@
     <w:p/>
     <w:p>
       <w:r>
-        <w:t>Feladat: Tk 128/2</w:t>
+        <w:t xml:space="preserve">Feladat: </w:t>
+      </w:r>
+      <w:proofErr w:type="spellStart"/>
+      <w:r>
+        <w:t>Tk</w:t>
+      </w:r>
+      <w:proofErr w:type="spellEnd"/>
+      <w:r>
+        <w:t xml:space="preserve"> 128/2</w:t>
       </w:r>
     </w:p>
     <w:p>
@@ -1077,6 +1086,7 @@
     </w:tbl>
     <w:p>
       <w:r>
+        <w:lastRenderedPageBreak/>
         <w:t>Anyagmennyiség kiszámítása:</w:t>
       </w:r>
       <m:oMath>
@@ -1871,11 +1881,35 @@
         <w:t>Mit nevezünk Izoterm változásnak (tk.140)</w:t>
       </w:r>
       <w:r>
-        <w:t xml:space="preserve"> (T,m állandó, p,V változó)</w:t>
+        <w:t xml:space="preserve"> (</w:t>
+      </w:r>
+      <w:proofErr w:type="spellStart"/>
+      <w:r>
+        <w:t>T,m</w:t>
+      </w:r>
+      <w:proofErr w:type="spellEnd"/>
+      <w:r>
+        <w:t xml:space="preserve"> állandó, </w:t>
+      </w:r>
+      <w:proofErr w:type="spellStart"/>
+      <w:r>
+        <w:t>p,V</w:t>
+      </w:r>
+      <w:proofErr w:type="spellEnd"/>
+      <w:r>
+        <w:t xml:space="preserve"> változó)</w:t>
       </w:r>
       <w:r>
         <w:br/>
-        <w:t>Boyle-Mariotte törvény</w:t>
+        <w:t>Boyle-</w:t>
+      </w:r>
+      <w:proofErr w:type="spellStart"/>
+      <w:r>
+        <w:t>Mariotte</w:t>
+      </w:r>
+      <w:proofErr w:type="spellEnd"/>
+      <w:r>
+        <w:t xml:space="preserve"> törvény</w:t>
       </w:r>
       <w:r>
         <w:t xml:space="preserve"> (</w:t>
@@ -2028,11 +2062,35 @@
         <w:t>Mit nevezünk Izobár változásnak (tk.143-144)</w:t>
       </w:r>
       <w:r>
-        <w:t xml:space="preserve"> (p,m állandó, T,V változó)</w:t>
+        <w:t xml:space="preserve"> (</w:t>
+      </w:r>
+      <w:proofErr w:type="spellStart"/>
+      <w:r>
+        <w:t>p,m</w:t>
+      </w:r>
+      <w:proofErr w:type="spellEnd"/>
+      <w:r>
+        <w:t xml:space="preserve"> állandó, T,V változó)</w:t>
       </w:r>
       <w:r>
         <w:br/>
-        <w:t xml:space="preserve">Gay-Lussac 1. törv. </w:t>
+        <w:t>Gay-</w:t>
+      </w:r>
+      <w:proofErr w:type="spellStart"/>
+      <w:r>
+        <w:t>Lussac</w:t>
+      </w:r>
+      <w:proofErr w:type="spellEnd"/>
+      <w:r>
+        <w:t xml:space="preserve"> 1. </w:t>
+      </w:r>
+      <w:proofErr w:type="spellStart"/>
+      <w:r>
+        <w:t>törv</w:t>
+      </w:r>
+      <w:proofErr w:type="spellEnd"/>
+      <w:r>
+        <w:t xml:space="preserve">. </w:t>
       </w:r>
       <w:r>
         <w:t>(Az állandó tömegű és nyomású gáz térfogata és kelvinben mért hőmérséklete között egyenes arányosság van.)</w:t>
@@ -2047,14 +2105,54 @@
         </w:numPr>
       </w:pPr>
       <w:r>
-        <w:t>Mit nevezünk Izochor változásnak (tk.145-146)</w:t>
-      </w:r>
-      <w:r>
-        <w:t xml:space="preserve"> (V,m állandó, p,T változó)</w:t>
+        <w:t xml:space="preserve">Mit nevezünk </w:t>
+      </w:r>
+      <w:proofErr w:type="spellStart"/>
+      <w:r>
+        <w:t>Izochor</w:t>
+      </w:r>
+      <w:proofErr w:type="spellEnd"/>
+      <w:r>
+        <w:t xml:space="preserve"> változásnak (tk.145-146)</w:t>
+      </w:r>
+      <w:r>
+        <w:t xml:space="preserve"> (</w:t>
+      </w:r>
+      <w:proofErr w:type="spellStart"/>
+      <w:r>
+        <w:t>V,m</w:t>
+      </w:r>
+      <w:proofErr w:type="spellEnd"/>
+      <w:r>
+        <w:t xml:space="preserve"> állandó, </w:t>
+      </w:r>
+      <w:proofErr w:type="spellStart"/>
+      <w:r>
+        <w:t>p,T</w:t>
+      </w:r>
+      <w:proofErr w:type="spellEnd"/>
+      <w:r>
+        <w:t xml:space="preserve"> változó)</w:t>
       </w:r>
       <w:r>
         <w:br/>
-        <w:t>Gay-Lussac 2. törv.</w:t>
+        <w:t>Gay-</w:t>
+      </w:r>
+      <w:proofErr w:type="spellStart"/>
+      <w:r>
+        <w:t>Lussac</w:t>
+      </w:r>
+      <w:proofErr w:type="spellEnd"/>
+      <w:r>
+        <w:t xml:space="preserve"> 2. </w:t>
+      </w:r>
+      <w:proofErr w:type="spellStart"/>
+      <w:r>
+        <w:t>törv</w:t>
+      </w:r>
+      <w:proofErr w:type="spellEnd"/>
+      <w:r>
+        <w:t>.</w:t>
       </w:r>
       <w:r>
         <w:t xml:space="preserve"> (Az állandó tömegű és térfogatú gáz nyomása és kelvinben mért hőmérséklete között egyenes arányosság van.)</w:t>
@@ -4365,6 +4463,71 @@
           </w:tcPr>
           <w:p>
             <w:r>
+              <w:t>Jég</w:t>
+            </w:r>
+          </w:p>
+        </w:tc>
+        <w:tc>
+          <w:tcPr>
+            <w:tcW w:w="3021" w:type="dxa"/>
+          </w:tcPr>
+          <w:p>
+            <w:r>
+              <w:t>0°C</w:t>
+            </w:r>
+          </w:p>
+        </w:tc>
+        <w:tc>
+          <w:tcPr>
+            <w:tcW w:w="3021" w:type="dxa"/>
+          </w:tcPr>
+          <w:p>
+            <m:oMathPara>
+              <m:oMath>
+                <m:r>
+                  <w:rPr>
+                    <w:rFonts w:ascii="Cambria Math" w:hAnsi="Cambria Math"/>
+                  </w:rPr>
+                  <m:t>334</m:t>
+                </m:r>
+                <m:f>
+                  <m:fPr>
+                    <m:ctrlPr>
+                      <w:rPr>
+                        <w:rFonts w:ascii="Cambria Math" w:hAnsi="Cambria Math"/>
+                        <w:i/>
+                      </w:rPr>
+                    </m:ctrlPr>
+                  </m:fPr>
+                  <m:num>
+                    <m:r>
+                      <w:rPr>
+                        <w:rFonts w:ascii="Cambria Math" w:hAnsi="Cambria Math"/>
+                      </w:rPr>
+                      <m:t>kJ</m:t>
+                    </m:r>
+                  </m:num>
+                  <m:den>
+                    <m:r>
+                      <w:rPr>
+                        <w:rFonts w:ascii="Cambria Math" w:hAnsi="Cambria Math"/>
+                      </w:rPr>
+                      <m:t>kg</m:t>
+                    </m:r>
+                  </m:den>
+                </m:f>
+              </m:oMath>
+            </m:oMathPara>
+          </w:p>
+        </w:tc>
+      </w:tr>
+      <w:tr>
+        <w:tc>
+          <w:tcPr>
+            <w:tcW w:w="3020" w:type="dxa"/>
+          </w:tcPr>
+          <w:p>
+            <w:r>
               <w:t>Ólom</w:t>
             </w:r>
           </w:p>
@@ -4443,6 +4606,7 @@
           </w:tcPr>
           <w:p>
             <w:r>
+              <w:lastRenderedPageBreak/>
               <w:t>Acél (Vas)</w:t>
             </w:r>
           </w:p>
@@ -4514,74 +4678,429 @@
           </w:p>
         </w:tc>
       </w:tr>
-      <w:tr>
-        <w:tc>
-          <w:tcPr>
-            <w:tcW w:w="3020" w:type="dxa"/>
-          </w:tcPr>
-          <w:p>
-            <w:r>
-              <w:lastRenderedPageBreak/>
-              <w:t>Jég</w:t>
-            </w:r>
-          </w:p>
-        </w:tc>
-        <w:tc>
-          <w:tcPr>
-            <w:tcW w:w="3021" w:type="dxa"/>
-          </w:tcPr>
-          <w:p>
-            <w:r>
-              <w:t>0°C</w:t>
-            </w:r>
-          </w:p>
-        </w:tc>
-        <w:tc>
-          <w:tcPr>
-            <w:tcW w:w="3021" w:type="dxa"/>
-          </w:tcPr>
-          <w:p>
-            <m:oMathPara>
-              <m:oMath>
-                <m:r>
-                  <w:rPr>
-                    <w:rFonts w:ascii="Cambria Math" w:hAnsi="Cambria Math"/>
-                  </w:rPr>
-                  <m:t>334</m:t>
-                </m:r>
-                <m:f>
-                  <m:fPr>
-                    <m:ctrlPr>
-                      <w:rPr>
-                        <w:rFonts w:ascii="Cambria Math" w:hAnsi="Cambria Math"/>
-                        <w:i/>
-                      </w:rPr>
-                    </m:ctrlPr>
-                  </m:fPr>
-                  <m:num>
-                    <m:r>
-                      <w:rPr>
-                        <w:rFonts w:ascii="Cambria Math" w:hAnsi="Cambria Math"/>
-                      </w:rPr>
-                      <m:t>kJ</m:t>
-                    </m:r>
-                  </m:num>
-                  <m:den>
-                    <m:r>
-                      <w:rPr>
-                        <w:rFonts w:ascii="Cambria Math" w:hAnsi="Cambria Math"/>
-                      </w:rPr>
-                      <m:t>kg</m:t>
-                    </m:r>
-                  </m:den>
-                </m:f>
-              </m:oMath>
-            </m:oMathPara>
-          </w:p>
-        </w:tc>
-      </w:tr>
     </w:tbl>
-    <w:p/>
+    <w:p>
+      <w:pPr>
+        <w:pStyle w:val="Cmsor2"/>
+      </w:pPr>
+      <w:r>
+        <w:rPr>
+          <w:noProof/>
+        </w:rPr>
+        <w:drawing>
+          <wp:anchor distT="0" distB="0" distL="114300" distR="114300" simplePos="0" relativeHeight="251658240" behindDoc="0" locked="0" layoutInCell="1" allowOverlap="1" wp14:anchorId="05A65270" wp14:editId="53A5392E">
+            <wp:simplePos x="0" y="0"/>
+            <wp:positionH relativeFrom="column">
+              <wp:posOffset>2468245</wp:posOffset>
+            </wp:positionH>
+            <wp:positionV relativeFrom="paragraph">
+              <wp:posOffset>380365</wp:posOffset>
+            </wp:positionV>
+            <wp:extent cx="3916193" cy="1905000"/>
+            <wp:effectExtent l="0" t="0" r="8255" b="0"/>
+            <wp:wrapSquare wrapText="bothSides"/>
+            <wp:docPr id="637887958" name="Kép 1" descr="TTKO"/>
+            <wp:cNvGraphicFramePr>
+              <a:graphicFrameLocks xmlns:a="http://schemas.openxmlformats.org/drawingml/2006/main" noChangeAspect="1"/>
+            </wp:cNvGraphicFramePr>
+            <a:graphic xmlns:a="http://schemas.openxmlformats.org/drawingml/2006/main">
+              <a:graphicData uri="http://schemas.openxmlformats.org/drawingml/2006/picture">
+                <pic:pic xmlns:pic="http://schemas.openxmlformats.org/drawingml/2006/picture">
+                  <pic:nvPicPr>
+                    <pic:cNvPr id="0" name="Picture 1" descr="TTKO"/>
+                    <pic:cNvPicPr>
+                      <a:picLocks noChangeAspect="1" noChangeArrowheads="1"/>
+                    </pic:cNvPicPr>
+                  </pic:nvPicPr>
+                  <pic:blipFill>
+                    <a:blip r:embed="rId6">
+                      <a:extLst>
+                        <a:ext uri="{28A0092B-C50C-407E-A947-70E740481C1C}">
+                          <a14:useLocalDpi xmlns:a14="http://schemas.microsoft.com/office/drawing/2010/main" val="0"/>
+                        </a:ext>
+                      </a:extLst>
+                    </a:blip>
+                    <a:srcRect/>
+                    <a:stretch>
+                      <a:fillRect/>
+                    </a:stretch>
+                  </pic:blipFill>
+                  <pic:spPr bwMode="auto">
+                    <a:xfrm>
+                      <a:off x="0" y="0"/>
+                      <a:ext cx="3916193" cy="1905000"/>
+                    </a:xfrm>
+                    <a:prstGeom prst="rect">
+                      <a:avLst/>
+                    </a:prstGeom>
+                    <a:noFill/>
+                    <a:ln>
+                      <a:noFill/>
+                    </a:ln>
+                  </pic:spPr>
+                </pic:pic>
+              </a:graphicData>
+            </a:graphic>
+          </wp:anchor>
+        </w:drawing>
+      </w:r>
+      <w:r>
+        <w:t>Párolgás, forrás, lecsapódás</w:t>
+      </w:r>
+    </w:p>
+    <w:p>
+      <w:r>
+        <w:t>Párolgás, forrás: Folyadék -&gt; Légnemű</w:t>
+      </w:r>
+      <w:r>
+        <w:br/>
+        <w:t>Lecsapódás: Légnemű -&gt; Folyadék</w:t>
+      </w:r>
+    </w:p>
+    <w:p>
+      <w:pPr>
+        <w:rPr>
+          <w:rFonts w:eastAsiaTheme="minorEastAsia"/>
+        </w:rPr>
+      </w:pPr>
+      <w:r>
+        <w:t xml:space="preserve">Belsőenergia-változás: </w:t>
+      </w:r>
+      <m:oMath>
+        <m:r>
+          <w:rPr>
+            <w:rFonts w:ascii="Cambria Math" w:hAnsi="Cambria Math"/>
+          </w:rPr>
+          <m:t>∆</m:t>
+        </m:r>
+        <m:sSub>
+          <m:sSubPr>
+            <m:ctrlPr>
+              <w:rPr>
+                <w:rFonts w:ascii="Cambria Math" w:hAnsi="Cambria Math"/>
+                <w:i/>
+              </w:rPr>
+            </m:ctrlPr>
+          </m:sSubPr>
+          <m:e>
+            <m:r>
+              <w:rPr>
+                <w:rFonts w:ascii="Cambria Math" w:hAnsi="Cambria Math"/>
+              </w:rPr>
+              <m:t>E</m:t>
+            </m:r>
+          </m:e>
+          <m:sub>
+            <m:r>
+              <w:rPr>
+                <w:rFonts w:ascii="Cambria Math" w:hAnsi="Cambria Math"/>
+              </w:rPr>
+              <m:t>b</m:t>
+            </m:r>
+          </m:sub>
+        </m:sSub>
+        <m:r>
+          <w:rPr>
+            <w:rFonts w:ascii="Cambria Math" w:hAnsi="Cambria Math"/>
+          </w:rPr>
+          <m:t>=Q=</m:t>
+        </m:r>
+        <m:sSub>
+          <m:sSubPr>
+            <m:ctrlPr>
+              <w:rPr>
+                <w:rFonts w:ascii="Cambria Math" w:eastAsiaTheme="minorEastAsia" w:hAnsi="Cambria Math"/>
+                <w:i/>
+              </w:rPr>
+            </m:ctrlPr>
+          </m:sSubPr>
+          <m:e>
+            <m:r>
+              <w:rPr>
+                <w:rFonts w:ascii="Cambria Math" w:eastAsiaTheme="minorEastAsia" w:hAnsi="Cambria Math"/>
+              </w:rPr>
+              <m:t>L</m:t>
+            </m:r>
+          </m:e>
+          <m:sub>
+            <m:r>
+              <w:rPr>
+                <w:rFonts w:ascii="Cambria Math" w:eastAsiaTheme="minorEastAsia" w:hAnsi="Cambria Math"/>
+              </w:rPr>
+              <m:t>p</m:t>
+            </m:r>
+          </m:sub>
+        </m:sSub>
+        <m:r>
+          <w:rPr>
+            <w:rFonts w:ascii="Cambria Math" w:eastAsiaTheme="minorEastAsia" w:hAnsi="Cambria Math"/>
+          </w:rPr>
+          <m:t>*m</m:t>
+        </m:r>
+        <m:r>
+          <w:rPr>
+            <w:rFonts w:ascii="Cambria Math" w:eastAsiaTheme="minorEastAsia" w:hAnsi="Cambria Math"/>
+          </w:rPr>
+          <w:br/>
+        </m:r>
+      </m:oMath>
+      <m:oMathPara>
+        <m:oMath>
+          <m:sSub>
+            <m:sSubPr>
+              <m:ctrlPr>
+                <w:rPr>
+                  <w:rFonts w:ascii="Cambria Math" w:hAnsi="Cambria Math"/>
+                  <w:i/>
+                </w:rPr>
+              </m:ctrlPr>
+            </m:sSubPr>
+            <m:e>
+              <m:r>
+                <w:rPr>
+                  <w:rFonts w:ascii="Cambria Math" w:hAnsi="Cambria Math"/>
+                </w:rPr>
+                <m:t>L</m:t>
+              </m:r>
+            </m:e>
+            <m:sub>
+              <m:r>
+                <w:rPr>
+                  <w:rFonts w:ascii="Cambria Math" w:hAnsi="Cambria Math"/>
+                </w:rPr>
+                <m:t>p</m:t>
+              </m:r>
+            </m:sub>
+          </m:sSub>
+          <m:r>
+            <w:rPr>
+              <w:rFonts w:ascii="Cambria Math" w:hAnsi="Cambria Math"/>
+            </w:rPr>
+            <m:t>=Párolgáshő</m:t>
+          </m:r>
+          <m:r>
+            <w:rPr>
+              <w:rFonts w:ascii="Cambria Math" w:hAnsi="Cambria Math"/>
+            </w:rPr>
+            <w:br/>
+          </m:r>
+        </m:oMath>
+        <m:oMath>
+          <m:r>
+            <w:rPr>
+              <w:rFonts w:ascii="Cambria Math" w:hAnsi="Cambria Math"/>
+            </w:rPr>
+            <m:t>m=tömeg</m:t>
+          </m:r>
+          <m:r>
+            <w:rPr>
+              <w:rFonts w:ascii="Cambria Math" w:hAnsi="Cambria Math"/>
+            </w:rPr>
+            <w:br/>
+          </m:r>
+        </m:oMath>
+        <m:oMath>
+          <m:r>
+            <w:rPr>
+              <w:rFonts w:ascii="Cambria Math" w:eastAsiaTheme="minorEastAsia" w:hAnsi="Cambria Math"/>
+            </w:rPr>
+            <m:t>Q=Hőmennyiség</m:t>
+          </m:r>
+        </m:oMath>
+      </m:oMathPara>
+    </w:p>
+    <w:p>
+      <w:pPr>
+        <w:rPr>
+          <w:rFonts w:eastAsiaTheme="minorEastAsia"/>
+        </w:rPr>
+      </w:pPr>
+      <w:r>
+        <w:rPr>
+          <w:rFonts w:eastAsiaTheme="minorEastAsia"/>
+        </w:rPr>
+        <w:t xml:space="preserve">Jelölések: </w:t>
+      </w:r>
+    </w:p>
+    <w:p>
+      <w:pPr>
+        <w:pStyle w:val="Listaszerbekezds"/>
+        <w:numPr>
+          <w:ilvl w:val="0"/>
+          <w:numId w:val="8"/>
+        </w:numPr>
+        <w:rPr>
+          <w:rFonts w:eastAsiaTheme="minorEastAsia"/>
+        </w:rPr>
+      </w:pPr>
+      <m:oMath>
+        <m:sSub>
+          <m:sSubPr>
+            <m:ctrlPr>
+              <w:rPr>
+                <w:rFonts w:ascii="Cambria Math" w:eastAsiaTheme="minorEastAsia" w:hAnsi="Cambria Math"/>
+                <w:i/>
+              </w:rPr>
+            </m:ctrlPr>
+          </m:sSubPr>
+          <m:e>
+            <m:r>
+              <w:rPr>
+                <w:rFonts w:ascii="Cambria Math" w:eastAsiaTheme="minorEastAsia" w:hAnsi="Cambria Math"/>
+              </w:rPr>
+              <m:t>L</m:t>
+            </m:r>
+          </m:e>
+          <m:sub>
+            <m:r>
+              <w:rPr>
+                <w:rFonts w:ascii="Cambria Math" w:eastAsiaTheme="minorEastAsia" w:hAnsi="Cambria Math"/>
+              </w:rPr>
+              <m:t>o</m:t>
+            </m:r>
+          </m:sub>
+        </m:sSub>
+        <m:r>
+          <w:rPr>
+            <w:rFonts w:ascii="Cambria Math" w:eastAsiaTheme="minorEastAsia" w:hAnsi="Cambria Math"/>
+          </w:rPr>
+          <m:t>=Olvadáshő</m:t>
+        </m:r>
+      </m:oMath>
+    </w:p>
+    <w:p>
+      <w:pPr>
+        <w:pStyle w:val="Listaszerbekezds"/>
+        <w:numPr>
+          <w:ilvl w:val="0"/>
+          <w:numId w:val="8"/>
+        </w:numPr>
+        <w:rPr>
+          <w:rFonts w:eastAsiaTheme="minorEastAsia"/>
+        </w:rPr>
+      </w:pPr>
+      <m:oMath>
+        <m:sSub>
+          <m:sSubPr>
+            <m:ctrlPr>
+              <w:rPr>
+                <w:rFonts w:ascii="Cambria Math" w:eastAsiaTheme="minorEastAsia" w:hAnsi="Cambria Math"/>
+                <w:i/>
+              </w:rPr>
+            </m:ctrlPr>
+          </m:sSubPr>
+          <m:e>
+            <m:r>
+              <w:rPr>
+                <w:rFonts w:ascii="Cambria Math" w:eastAsiaTheme="minorEastAsia" w:hAnsi="Cambria Math"/>
+              </w:rPr>
+              <m:t>L</m:t>
+            </m:r>
+          </m:e>
+          <m:sub>
+            <m:r>
+              <w:rPr>
+                <w:rFonts w:ascii="Cambria Math" w:eastAsiaTheme="minorEastAsia" w:hAnsi="Cambria Math"/>
+              </w:rPr>
+              <m:t>f</m:t>
+            </m:r>
+          </m:sub>
+        </m:sSub>
+        <m:r>
+          <w:rPr>
+            <w:rFonts w:ascii="Cambria Math" w:eastAsiaTheme="minorEastAsia" w:hAnsi="Cambria Math"/>
+          </w:rPr>
+          <m:t>=Forráshő</m:t>
+        </m:r>
+      </m:oMath>
+    </w:p>
+    <w:p>
+      <w:pPr>
+        <w:pStyle w:val="Listaszerbekezds"/>
+        <w:numPr>
+          <w:ilvl w:val="0"/>
+          <w:numId w:val="8"/>
+        </w:numPr>
+        <w:rPr>
+          <w:rFonts w:eastAsiaTheme="minorEastAsia"/>
+        </w:rPr>
+      </w:pPr>
+      <m:oMath>
+        <m:sSub>
+          <m:sSubPr>
+            <m:ctrlPr>
+              <w:rPr>
+                <w:rFonts w:ascii="Cambria Math" w:eastAsiaTheme="minorEastAsia" w:hAnsi="Cambria Math"/>
+                <w:i/>
+              </w:rPr>
+            </m:ctrlPr>
+          </m:sSubPr>
+          <m:e>
+            <m:r>
+              <w:rPr>
+                <w:rFonts w:ascii="Cambria Math" w:eastAsiaTheme="minorEastAsia" w:hAnsi="Cambria Math"/>
+              </w:rPr>
+              <m:t>L</m:t>
+            </m:r>
+          </m:e>
+          <m:sub>
+            <m:r>
+              <w:rPr>
+                <w:rFonts w:ascii="Cambria Math" w:eastAsiaTheme="minorEastAsia" w:hAnsi="Cambria Math"/>
+              </w:rPr>
+              <m:t>p</m:t>
+            </m:r>
+          </m:sub>
+        </m:sSub>
+        <m:r>
+          <w:rPr>
+            <w:rFonts w:ascii="Cambria Math" w:eastAsiaTheme="minorEastAsia" w:hAnsi="Cambria Math"/>
+          </w:rPr>
+          <m:t>=Párolgáshő</m:t>
+        </m:r>
+      </m:oMath>
+    </w:p>
+    <w:p>
+      <w:pPr>
+        <w:rPr>
+          <w:rFonts w:eastAsiaTheme="minorEastAsia"/>
+        </w:rPr>
+      </w:pPr>
+      <w:r>
+        <w:rPr>
+          <w:rFonts w:eastAsiaTheme="minorEastAsia"/>
+        </w:rPr>
+        <w:t xml:space="preserve">Mértékegységeik: </w:t>
+      </w:r>
+      <m:oMath>
+        <m:f>
+          <m:fPr>
+            <m:ctrlPr>
+              <w:rPr>
+                <w:rFonts w:ascii="Cambria Math" w:eastAsiaTheme="minorEastAsia" w:hAnsi="Cambria Math"/>
+                <w:i/>
+              </w:rPr>
+            </m:ctrlPr>
+          </m:fPr>
+          <m:num>
+            <m:r>
+              <w:rPr>
+                <w:rFonts w:ascii="Cambria Math" w:eastAsiaTheme="minorEastAsia" w:hAnsi="Cambria Math"/>
+              </w:rPr>
+              <m:t>J</m:t>
+            </m:r>
+          </m:num>
+          <m:den>
+            <m:r>
+              <w:rPr>
+                <w:rFonts w:ascii="Cambria Math" w:eastAsiaTheme="minorEastAsia" w:hAnsi="Cambria Math"/>
+              </w:rPr>
+              <m:t>kg</m:t>
+            </m:r>
+          </m:den>
+        </m:f>
+      </m:oMath>
+    </w:p>
     <w:sectPr>
       <w:pgSz w:w="11906" w:h="16838"/>
       <w:pgMar w:top="1417" w:right="1417" w:bottom="1417" w:left="1417" w:header="708" w:footer="708" w:gutter="0"/>
@@ -4684,6 +5203,119 @@
     </w:lvl>
   </w:abstractNum>
   <w:abstractNum w:abstractNumId="1" w15:restartNumberingAfterBreak="0">
+    <w:nsid w:val="1A07441D"/>
+    <w:multiLevelType w:val="hybridMultilevel"/>
+    <w:tmpl w:val="8BD2605E"/>
+    <w:lvl w:ilvl="0" w:tplc="040E0001">
+      <w:start w:val="1"/>
+      <w:numFmt w:val="bullet"/>
+      <w:lvlText w:val=""/>
+      <w:lvlJc w:val="left"/>
+      <w:pPr>
+        <w:ind w:left="720" w:hanging="360"/>
+      </w:pPr>
+      <w:rPr>
+        <w:rFonts w:ascii="Symbol" w:hAnsi="Symbol" w:hint="default"/>
+      </w:rPr>
+    </w:lvl>
+    <w:lvl w:ilvl="1" w:tplc="040E0003" w:tentative="1">
+      <w:start w:val="1"/>
+      <w:numFmt w:val="bullet"/>
+      <w:lvlText w:val="o"/>
+      <w:lvlJc w:val="left"/>
+      <w:pPr>
+        <w:ind w:left="1440" w:hanging="360"/>
+      </w:pPr>
+      <w:rPr>
+        <w:rFonts w:ascii="Courier New" w:hAnsi="Courier New" w:cs="Courier New" w:hint="default"/>
+      </w:rPr>
+    </w:lvl>
+    <w:lvl w:ilvl="2" w:tplc="040E0005" w:tentative="1">
+      <w:start w:val="1"/>
+      <w:numFmt w:val="bullet"/>
+      <w:lvlText w:val=""/>
+      <w:lvlJc w:val="left"/>
+      <w:pPr>
+        <w:ind w:left="2160" w:hanging="360"/>
+      </w:pPr>
+      <w:rPr>
+        <w:rFonts w:ascii="Wingdings" w:hAnsi="Wingdings" w:hint="default"/>
+      </w:rPr>
+    </w:lvl>
+    <w:lvl w:ilvl="3" w:tplc="040E0001" w:tentative="1">
+      <w:start w:val="1"/>
+      <w:numFmt w:val="bullet"/>
+      <w:lvlText w:val=""/>
+      <w:lvlJc w:val="left"/>
+      <w:pPr>
+        <w:ind w:left="2880" w:hanging="360"/>
+      </w:pPr>
+      <w:rPr>
+        <w:rFonts w:ascii="Symbol" w:hAnsi="Symbol" w:hint="default"/>
+      </w:rPr>
+    </w:lvl>
+    <w:lvl w:ilvl="4" w:tplc="040E0003" w:tentative="1">
+      <w:start w:val="1"/>
+      <w:numFmt w:val="bullet"/>
+      <w:lvlText w:val="o"/>
+      <w:lvlJc w:val="left"/>
+      <w:pPr>
+        <w:ind w:left="3600" w:hanging="360"/>
+      </w:pPr>
+      <w:rPr>
+        <w:rFonts w:ascii="Courier New" w:hAnsi="Courier New" w:cs="Courier New" w:hint="default"/>
+      </w:rPr>
+    </w:lvl>
+    <w:lvl w:ilvl="5" w:tplc="040E0005" w:tentative="1">
+      <w:start w:val="1"/>
+      <w:numFmt w:val="bullet"/>
+      <w:lvlText w:val=""/>
+      <w:lvlJc w:val="left"/>
+      <w:pPr>
+        <w:ind w:left="4320" w:hanging="360"/>
+      </w:pPr>
+      <w:rPr>
+        <w:rFonts w:ascii="Wingdings" w:hAnsi="Wingdings" w:hint="default"/>
+      </w:rPr>
+    </w:lvl>
+    <w:lvl w:ilvl="6" w:tplc="040E0001" w:tentative="1">
+      <w:start w:val="1"/>
+      <w:numFmt w:val="bullet"/>
+      <w:lvlText w:val=""/>
+      <w:lvlJc w:val="left"/>
+      <w:pPr>
+        <w:ind w:left="5040" w:hanging="360"/>
+      </w:pPr>
+      <w:rPr>
+        <w:rFonts w:ascii="Symbol" w:hAnsi="Symbol" w:hint="default"/>
+      </w:rPr>
+    </w:lvl>
+    <w:lvl w:ilvl="7" w:tplc="040E0003" w:tentative="1">
+      <w:start w:val="1"/>
+      <w:numFmt w:val="bullet"/>
+      <w:lvlText w:val="o"/>
+      <w:lvlJc w:val="left"/>
+      <w:pPr>
+        <w:ind w:left="5760" w:hanging="360"/>
+      </w:pPr>
+      <w:rPr>
+        <w:rFonts w:ascii="Courier New" w:hAnsi="Courier New" w:cs="Courier New" w:hint="default"/>
+      </w:rPr>
+    </w:lvl>
+    <w:lvl w:ilvl="8" w:tplc="040E0005" w:tentative="1">
+      <w:start w:val="1"/>
+      <w:numFmt w:val="bullet"/>
+      <w:lvlText w:val=""/>
+      <w:lvlJc w:val="left"/>
+      <w:pPr>
+        <w:ind w:left="6480" w:hanging="360"/>
+      </w:pPr>
+      <w:rPr>
+        <w:rFonts w:ascii="Wingdings" w:hAnsi="Wingdings" w:hint="default"/>
+      </w:rPr>
+    </w:lvl>
+  </w:abstractNum>
+  <w:abstractNum w:abstractNumId="2" w15:restartNumberingAfterBreak="0">
     <w:nsid w:val="37806DA0"/>
     <w:multiLevelType w:val="hybridMultilevel"/>
     <w:tmpl w:val="23EA4D10"/>
@@ -4772,7 +5404,7 @@
       </w:pPr>
     </w:lvl>
   </w:abstractNum>
-  <w:abstractNum w:abstractNumId="2" w15:restartNumberingAfterBreak="0">
+  <w:abstractNum w:abstractNumId="3" w15:restartNumberingAfterBreak="0">
     <w:nsid w:val="38292D35"/>
     <w:multiLevelType w:val="hybridMultilevel"/>
     <w:tmpl w:val="2D14B8F4"/>
@@ -4885,7 +5517,7 @@
       </w:rPr>
     </w:lvl>
   </w:abstractNum>
-  <w:abstractNum w:abstractNumId="3" w15:restartNumberingAfterBreak="0">
+  <w:abstractNum w:abstractNumId="4" w15:restartNumberingAfterBreak="0">
     <w:nsid w:val="42AB49C8"/>
     <w:multiLevelType w:val="hybridMultilevel"/>
     <w:tmpl w:val="2FC4CAC8"/>
@@ -4974,7 +5606,7 @@
       </w:pPr>
     </w:lvl>
   </w:abstractNum>
-  <w:abstractNum w:abstractNumId="4" w15:restartNumberingAfterBreak="0">
+  <w:abstractNum w:abstractNumId="5" w15:restartNumberingAfterBreak="0">
     <w:nsid w:val="49825058"/>
     <w:multiLevelType w:val="hybridMultilevel"/>
     <w:tmpl w:val="0E9AA130"/>
@@ -5060,7 +5692,7 @@
       </w:pPr>
     </w:lvl>
   </w:abstractNum>
-  <w:abstractNum w:abstractNumId="5" w15:restartNumberingAfterBreak="0">
+  <w:abstractNum w:abstractNumId="6" w15:restartNumberingAfterBreak="0">
     <w:nsid w:val="61DD38AA"/>
     <w:multiLevelType w:val="hybridMultilevel"/>
     <w:tmpl w:val="746A61C0"/>
@@ -5146,7 +5778,7 @@
       </w:pPr>
     </w:lvl>
   </w:abstractNum>
-  <w:abstractNum w:abstractNumId="6" w15:restartNumberingAfterBreak="0">
+  <w:abstractNum w:abstractNumId="7" w15:restartNumberingAfterBreak="0">
     <w:nsid w:val="7563234A"/>
     <w:multiLevelType w:val="hybridMultilevel"/>
     <w:tmpl w:val="1C402488"/>
@@ -5259,25 +5891,28 @@
     </w:lvl>
   </w:abstractNum>
   <w:num w:numId="1" w16cid:durableId="720984257">
+    <w:abstractNumId w:val="3"/>
+  </w:num>
+  <w:num w:numId="2" w16cid:durableId="292252846">
     <w:abstractNumId w:val="2"/>
   </w:num>
-  <w:num w:numId="2" w16cid:durableId="292252846">
-    <w:abstractNumId w:val="1"/>
+  <w:num w:numId="3" w16cid:durableId="1882135935">
+    <w:abstractNumId w:val="5"/>
   </w:num>
-  <w:num w:numId="3" w16cid:durableId="1882135935">
+  <w:num w:numId="4" w16cid:durableId="239219288">
     <w:abstractNumId w:val="4"/>
   </w:num>
-  <w:num w:numId="4" w16cid:durableId="239219288">
-    <w:abstractNumId w:val="3"/>
-  </w:num>
   <w:num w:numId="5" w16cid:durableId="23753096">
-    <w:abstractNumId w:val="6"/>
+    <w:abstractNumId w:val="7"/>
   </w:num>
   <w:num w:numId="6" w16cid:durableId="1740203674">
-    <w:abstractNumId w:val="5"/>
+    <w:abstractNumId w:val="6"/>
   </w:num>
   <w:num w:numId="7" w16cid:durableId="1187522443">
     <w:abstractNumId w:val="0"/>
+  </w:num>
+  <w:num w:numId="8" w16cid:durableId="1601840050">
+    <w:abstractNumId w:val="1"/>
   </w:num>
 </w:numbering>
 </file>

--- a/Fizika/fuzet_fyzika.docx
+++ b/Fizika/fuzet_fyzika.docx
@@ -4838,6 +4838,9 @@
           <m:t>*m</m:t>
         </m:r>
         <m:r>
+          <m:rPr>
+            <m:sty m:val="p"/>
+          </m:rPr>
           <w:rPr>
             <w:rFonts w:ascii="Cambria Math" w:eastAsiaTheme="minorEastAsia" w:hAnsi="Cambria Math"/>
           </w:rPr>
@@ -4879,6 +4882,9 @@
             <m:t>=Párolgáshő</m:t>
           </m:r>
           <m:r>
+            <m:rPr>
+              <m:sty m:val="p"/>
+            </m:rPr>
             <w:rPr>
               <w:rFonts w:ascii="Cambria Math" w:hAnsi="Cambria Math"/>
             </w:rPr>
@@ -4893,6 +4899,9 @@
             <m:t>m=tömeg</m:t>
           </m:r>
           <m:r>
+            <m:rPr>
+              <m:sty m:val="p"/>
+            </m:rPr>
             <w:rPr>
               <w:rFonts w:ascii="Cambria Math" w:hAnsi="Cambria Math"/>
             </w:rPr>
@@ -5101,6 +5110,15 @@
         </m:f>
       </m:oMath>
     </w:p>
+    <w:p>
+      <w:pPr>
+        <w:pStyle w:val="Cmsor3"/>
+      </w:pPr>
+      <w:r>
+        <w:t>Hőerőművek, hűtőgépek</w:t>
+      </w:r>
+    </w:p>
+    <w:p/>
     <w:sectPr>
       <w:pgSz w:w="11906" w:h="16838"/>
       <w:pgMar w:top="1417" w:right="1417" w:bottom="1417" w:left="1417" w:header="708" w:footer="708" w:gutter="0"/>

--- a/Fizika/fuzet_fyzika.docx
+++ b/Fizika/fuzet_fyzika.docx
@@ -5115,7 +5115,7 @@
         <w:pStyle w:val="Cmsor3"/>
       </w:pPr>
       <w:r>
-        <w:t>Hőerőművek, hűtőgépek</w:t>
+        <w:t>Hőerőművek, hűtőgép</w:t>
       </w:r>
     </w:p>
     <w:p/>

--- a/Fizika/fuzet_fyzika.docx
+++ b/Fizika/fuzet_fyzika.docx
@@ -155,15 +155,7 @@
     <w:p/>
     <w:p>
       <w:r>
-        <w:t xml:space="preserve">Feladat: </w:t>
-      </w:r>
-      <w:proofErr w:type="spellStart"/>
-      <w:r>
-        <w:t>Tk</w:t>
-      </w:r>
-      <w:proofErr w:type="spellEnd"/>
-      <w:r>
-        <w:t xml:space="preserve"> 128/2</w:t>
+        <w:t>Feladat: Tk 128/2</w:t>
       </w:r>
     </w:p>
     <w:p>
@@ -1881,35 +1873,11 @@
         <w:t>Mit nevezünk Izoterm változásnak (tk.140)</w:t>
       </w:r>
       <w:r>
-        <w:t xml:space="preserve"> (</w:t>
-      </w:r>
-      <w:proofErr w:type="spellStart"/>
-      <w:r>
-        <w:t>T,m</w:t>
-      </w:r>
-      <w:proofErr w:type="spellEnd"/>
-      <w:r>
-        <w:t xml:space="preserve"> állandó, </w:t>
-      </w:r>
-      <w:proofErr w:type="spellStart"/>
-      <w:r>
-        <w:t>p,V</w:t>
-      </w:r>
-      <w:proofErr w:type="spellEnd"/>
-      <w:r>
-        <w:t xml:space="preserve"> változó)</w:t>
+        <w:t xml:space="preserve"> (T,m állandó, p,V változó)</w:t>
       </w:r>
       <w:r>
         <w:br/>
-        <w:t>Boyle-</w:t>
-      </w:r>
-      <w:proofErr w:type="spellStart"/>
-      <w:r>
-        <w:t>Mariotte</w:t>
-      </w:r>
-      <w:proofErr w:type="spellEnd"/>
-      <w:r>
-        <w:t xml:space="preserve"> törvény</w:t>
+        <w:t>Boyle-Mariotte törvény</w:t>
       </w:r>
       <w:r>
         <w:t xml:space="preserve"> (</w:t>
@@ -2062,35 +2030,11 @@
         <w:t>Mit nevezünk Izobár változásnak (tk.143-144)</w:t>
       </w:r>
       <w:r>
-        <w:t xml:space="preserve"> (</w:t>
-      </w:r>
-      <w:proofErr w:type="spellStart"/>
-      <w:r>
-        <w:t>p,m</w:t>
-      </w:r>
-      <w:proofErr w:type="spellEnd"/>
-      <w:r>
-        <w:t xml:space="preserve"> állandó, T,V változó)</w:t>
+        <w:t xml:space="preserve"> (p,m állandó, T,V változó)</w:t>
       </w:r>
       <w:r>
         <w:br/>
-        <w:t>Gay-</w:t>
-      </w:r>
-      <w:proofErr w:type="spellStart"/>
-      <w:r>
-        <w:t>Lussac</w:t>
-      </w:r>
-      <w:proofErr w:type="spellEnd"/>
-      <w:r>
-        <w:t xml:space="preserve"> 1. </w:t>
-      </w:r>
-      <w:proofErr w:type="spellStart"/>
-      <w:r>
-        <w:t>törv</w:t>
-      </w:r>
-      <w:proofErr w:type="spellEnd"/>
-      <w:r>
-        <w:t xml:space="preserve">. </w:t>
+        <w:t xml:space="preserve">Gay-Lussac 1. törv. </w:t>
       </w:r>
       <w:r>
         <w:t>(Az állandó tömegű és nyomású gáz térfogata és kelvinben mért hőmérséklete között egyenes arányosság van.)</w:t>
@@ -2105,54 +2049,14 @@
         </w:numPr>
       </w:pPr>
       <w:r>
-        <w:t xml:space="preserve">Mit nevezünk </w:t>
-      </w:r>
-      <w:proofErr w:type="spellStart"/>
-      <w:r>
-        <w:t>Izochor</w:t>
-      </w:r>
-      <w:proofErr w:type="spellEnd"/>
-      <w:r>
-        <w:t xml:space="preserve"> változásnak (tk.145-146)</w:t>
-      </w:r>
-      <w:r>
-        <w:t xml:space="preserve"> (</w:t>
-      </w:r>
-      <w:proofErr w:type="spellStart"/>
-      <w:r>
-        <w:t>V,m</w:t>
-      </w:r>
-      <w:proofErr w:type="spellEnd"/>
-      <w:r>
-        <w:t xml:space="preserve"> állandó, </w:t>
-      </w:r>
-      <w:proofErr w:type="spellStart"/>
-      <w:r>
-        <w:t>p,T</w:t>
-      </w:r>
-      <w:proofErr w:type="spellEnd"/>
-      <w:r>
-        <w:t xml:space="preserve"> változó)</w:t>
+        <w:t>Mit nevezünk Izochor változásnak (tk.145-146)</w:t>
+      </w:r>
+      <w:r>
+        <w:t xml:space="preserve"> (V,m állandó, p,T változó)</w:t>
       </w:r>
       <w:r>
         <w:br/>
-        <w:t>Gay-</w:t>
-      </w:r>
-      <w:proofErr w:type="spellStart"/>
-      <w:r>
-        <w:t>Lussac</w:t>
-      </w:r>
-      <w:proofErr w:type="spellEnd"/>
-      <w:r>
-        <w:t xml:space="preserve"> 2. </w:t>
-      </w:r>
-      <w:proofErr w:type="spellStart"/>
-      <w:r>
-        <w:t>törv</w:t>
-      </w:r>
-      <w:proofErr w:type="spellEnd"/>
-      <w:r>
-        <w:t>.</w:t>
+        <w:t>Gay-Lussac 2. törv.</w:t>
       </w:r>
       <w:r>
         <w:t xml:space="preserve"> (Az állandó tömegű és térfogatú gáz nyomása és kelvinben mért hőmérséklete között egyenes arányosság van.)</w:t>
@@ -4684,19 +4588,24 @@
         <w:pStyle w:val="Cmsor2"/>
       </w:pPr>
       <w:r>
+        <w:t>Párolgás, forrás, lecsapódás</w:t>
+      </w:r>
+    </w:p>
+    <w:p>
+      <w:r>
         <w:rPr>
           <w:noProof/>
         </w:rPr>
         <w:drawing>
-          <wp:anchor distT="0" distB="0" distL="114300" distR="114300" simplePos="0" relativeHeight="251658240" behindDoc="0" locked="0" layoutInCell="1" allowOverlap="1" wp14:anchorId="05A65270" wp14:editId="53A5392E">
+          <wp:anchor distT="0" distB="0" distL="114300" distR="114300" simplePos="0" relativeHeight="251658240" behindDoc="0" locked="0" layoutInCell="1" allowOverlap="1" wp14:anchorId="05A65270" wp14:editId="0CEF976A">
             <wp:simplePos x="0" y="0"/>
             <wp:positionH relativeFrom="column">
-              <wp:posOffset>2468245</wp:posOffset>
+              <wp:posOffset>2469334</wp:posOffset>
             </wp:positionH>
             <wp:positionV relativeFrom="paragraph">
-              <wp:posOffset>380365</wp:posOffset>
+              <wp:posOffset>-57785</wp:posOffset>
             </wp:positionV>
-            <wp:extent cx="3916193" cy="1905000"/>
+            <wp:extent cx="3916045" cy="1905000"/>
             <wp:effectExtent l="0" t="0" r="8255" b="0"/>
             <wp:wrapSquare wrapText="bothSides"/>
             <wp:docPr id="637887958" name="Kép 1" descr="TTKO"/>
@@ -4728,7 +4637,7 @@
                   <pic:spPr bwMode="auto">
                     <a:xfrm>
                       <a:off x="0" y="0"/>
-                      <a:ext cx="3916193" cy="1905000"/>
+                      <a:ext cx="3916045" cy="1905000"/>
                     </a:xfrm>
                     <a:prstGeom prst="rect">
                       <a:avLst/>
@@ -4744,11 +4653,6 @@
           </wp:anchor>
         </w:drawing>
       </w:r>
-      <w:r>
-        <w:t>Párolgás, forrás, lecsapódás</w:t>
-      </w:r>
-    </w:p>
-    <w:p>
       <w:r>
         <w:t>Párolgás, forrás: Folyadék -&gt; Légnemű</w:t>
       </w:r>
@@ -5118,7 +5022,379 @@
         <w:t>Hőerőművek, hűtőgép</w:t>
       </w:r>
     </w:p>
-    <w:p/>
+    <w:p>
+      <w:pPr>
+        <w:pStyle w:val="Cmsor2"/>
+      </w:pPr>
+      <w:r>
+        <w:t>Összefoglalás (Termodinamika)</w:t>
+      </w:r>
+    </w:p>
+    <w:p>
+      <w:pPr>
+        <w:pStyle w:val="Cmsor3"/>
+      </w:pPr>
+      <w:r>
+        <w:t>1.rész</w:t>
+      </w:r>
+    </w:p>
+    <w:p>
+      <w:pPr>
+        <w:pStyle w:val="Listaszerbekezds"/>
+        <w:numPr>
+          <w:ilvl w:val="0"/>
+          <w:numId w:val="9"/>
+        </w:numPr>
+      </w:pPr>
+      <w:r>
+        <w:t xml:space="preserve">Avogadro-szám (minden anyag egy molnyi mennyiségében azonos számú részecske van, </w:t>
+      </w:r>
+      <m:oMath>
+        <m:sSub>
+          <m:sSubPr>
+            <m:ctrlPr>
+              <w:rPr>
+                <w:rFonts w:ascii="Cambria Math" w:hAnsi="Cambria Math"/>
+                <w:i/>
+              </w:rPr>
+            </m:ctrlPr>
+          </m:sSubPr>
+          <m:e>
+            <m:r>
+              <w:rPr>
+                <w:rFonts w:ascii="Cambria Math" w:hAnsi="Cambria Math"/>
+              </w:rPr>
+              <m:t>N</m:t>
+            </m:r>
+          </m:e>
+          <m:sub>
+            <m:r>
+              <w:rPr>
+                <w:rFonts w:ascii="Cambria Math" w:hAnsi="Cambria Math"/>
+              </w:rPr>
+              <m:t>a</m:t>
+            </m:r>
+          </m:sub>
+        </m:sSub>
+        <m:r>
+          <w:rPr>
+            <w:rFonts w:ascii="Cambria Math" w:hAnsi="Cambria Math"/>
+          </w:rPr>
+          <m:t>=6*</m:t>
+        </m:r>
+        <m:sSup>
+          <m:sSupPr>
+            <m:ctrlPr>
+              <w:rPr>
+                <w:rFonts w:ascii="Cambria Math" w:hAnsi="Cambria Math"/>
+                <w:i/>
+              </w:rPr>
+            </m:ctrlPr>
+          </m:sSupPr>
+          <m:e>
+            <m:r>
+              <w:rPr>
+                <w:rFonts w:ascii="Cambria Math" w:hAnsi="Cambria Math"/>
+              </w:rPr>
+              <m:t>10</m:t>
+            </m:r>
+          </m:e>
+          <m:sup>
+            <m:r>
+              <w:rPr>
+                <w:rFonts w:ascii="Cambria Math" w:hAnsi="Cambria Math"/>
+              </w:rPr>
+              <m:t>23</m:t>
+            </m:r>
+          </m:sup>
+        </m:sSup>
+        <m:f>
+          <m:fPr>
+            <m:ctrlPr>
+              <w:rPr>
+                <w:rFonts w:ascii="Cambria Math" w:hAnsi="Cambria Math"/>
+                <w:i/>
+              </w:rPr>
+            </m:ctrlPr>
+          </m:fPr>
+          <m:num>
+            <m:r>
+              <w:rPr>
+                <w:rFonts w:ascii="Cambria Math" w:hAnsi="Cambria Math"/>
+              </w:rPr>
+              <m:t>1</m:t>
+            </m:r>
+          </m:num>
+          <m:den>
+            <m:r>
+              <w:rPr>
+                <w:rFonts w:ascii="Cambria Math" w:hAnsi="Cambria Math"/>
+              </w:rPr>
+              <m:t>mol</m:t>
+            </m:r>
+          </m:den>
+        </m:f>
+      </m:oMath>
+      <w:r>
+        <w:t>)</w:t>
+      </w:r>
+    </w:p>
+    <w:p>
+      <w:pPr>
+        <w:pStyle w:val="Listaszerbekezds"/>
+        <w:numPr>
+          <w:ilvl w:val="0"/>
+          <w:numId w:val="9"/>
+        </w:numPr>
+      </w:pPr>
+      <w:r>
+        <w:t>Párolgáshő (A folyadék minden hőmérsékleten párolog, függ a folyadéktól, a felületétől, hőmérséklet)</w:t>
+      </w:r>
+      <w:r>
+        <w:br/>
+      </w:r>
+      <m:oMath>
+        <m:r>
+          <w:rPr>
+            <w:rFonts w:ascii="Cambria Math" w:hAnsi="Cambria Math"/>
+          </w:rPr>
+          <m:t>p=</m:t>
+        </m:r>
+        <m:sSup>
+          <m:sSupPr>
+            <m:ctrlPr>
+              <w:rPr>
+                <w:rFonts w:ascii="Cambria Math" w:hAnsi="Cambria Math"/>
+                <w:i/>
+              </w:rPr>
+            </m:ctrlPr>
+          </m:sSupPr>
+          <m:e>
+            <m:r>
+              <w:rPr>
+                <w:rFonts w:ascii="Cambria Math" w:hAnsi="Cambria Math"/>
+              </w:rPr>
+              <m:t>10</m:t>
+            </m:r>
+          </m:e>
+          <m:sup>
+            <m:r>
+              <w:rPr>
+                <w:rFonts w:ascii="Cambria Math" w:hAnsi="Cambria Math"/>
+              </w:rPr>
+              <m:t>5</m:t>
+            </m:r>
+          </m:sup>
+        </m:sSup>
+        <m:r>
+          <w:rPr>
+            <w:rFonts w:ascii="Cambria Math" w:hAnsi="Cambria Math"/>
+          </w:rPr>
+          <m:t>Pa</m:t>
+        </m:r>
+      </m:oMath>
+      <w:r>
+        <w:rPr>
+          <w:rFonts w:eastAsiaTheme="minorEastAsia"/>
+        </w:rPr>
+        <w:t>(Normál nyomás)</w:t>
+      </w:r>
+      <w:r>
+        <w:rPr>
+          <w:rFonts w:eastAsiaTheme="minorEastAsia"/>
+        </w:rPr>
+        <w:br/>
+      </w:r>
+      <m:oMathPara>
+        <m:oMathParaPr>
+          <m:jc m:val="left"/>
+        </m:oMathParaPr>
+        <m:oMath>
+          <m:r>
+            <w:rPr>
+              <w:rFonts w:ascii="Cambria Math" w:hAnsi="Cambria Math"/>
+            </w:rPr>
+            <m:t>∆</m:t>
+          </m:r>
+          <m:sSub>
+            <m:sSubPr>
+              <m:ctrlPr>
+                <w:rPr>
+                  <w:rFonts w:ascii="Cambria Math" w:hAnsi="Cambria Math"/>
+                  <w:i/>
+                </w:rPr>
+              </m:ctrlPr>
+            </m:sSubPr>
+            <m:e>
+              <m:r>
+                <w:rPr>
+                  <w:rFonts w:ascii="Cambria Math" w:hAnsi="Cambria Math"/>
+                </w:rPr>
+                <m:t>E</m:t>
+              </m:r>
+            </m:e>
+            <m:sub>
+              <m:r>
+                <w:rPr>
+                  <w:rFonts w:ascii="Cambria Math" w:hAnsi="Cambria Math"/>
+                </w:rPr>
+                <m:t>b</m:t>
+              </m:r>
+            </m:sub>
+          </m:sSub>
+          <m:r>
+            <w:rPr>
+              <w:rFonts w:ascii="Cambria Math" w:hAnsi="Cambria Math"/>
+            </w:rPr>
+            <m:t>=</m:t>
+          </m:r>
+          <m:sSub>
+            <m:sSubPr>
+              <m:ctrlPr>
+                <w:rPr>
+                  <w:rFonts w:ascii="Cambria Math" w:hAnsi="Cambria Math"/>
+                  <w:i/>
+                </w:rPr>
+              </m:ctrlPr>
+            </m:sSubPr>
+            <m:e>
+              <m:r>
+                <w:rPr>
+                  <w:rFonts w:ascii="Cambria Math" w:hAnsi="Cambria Math"/>
+                </w:rPr>
+                <m:t>L</m:t>
+              </m:r>
+            </m:e>
+            <m:sub>
+              <m:r>
+                <w:rPr>
+                  <w:rFonts w:ascii="Cambria Math" w:hAnsi="Cambria Math"/>
+                </w:rPr>
+                <m:t>p</m:t>
+              </m:r>
+            </m:sub>
+          </m:sSub>
+          <m:r>
+            <w:rPr>
+              <w:rFonts w:ascii="Cambria Math" w:hAnsi="Cambria Math"/>
+            </w:rPr>
+            <m:t>*m</m:t>
+          </m:r>
+        </m:oMath>
+      </m:oMathPara>
+    </w:p>
+    <w:p>
+      <w:pPr>
+        <w:pStyle w:val="Listaszerbekezds"/>
+        <w:numPr>
+          <w:ilvl w:val="0"/>
+          <w:numId w:val="9"/>
+        </w:numPr>
+        <w:spacing w:after="0" w:line="240" w:lineRule="auto"/>
+        <w:ind w:left="714" w:hanging="357"/>
+      </w:pPr>
+      <w:r>
+        <w:t>Hőtani tételek:</w:t>
+      </w:r>
+    </w:p>
+    <w:p>
+      <w:pPr>
+        <w:pStyle w:val="Nincstrkz"/>
+        <w:numPr>
+          <w:ilvl w:val="1"/>
+          <w:numId w:val="9"/>
+        </w:numPr>
+      </w:pPr>
+      <w:r>
+        <w:t>Főtétel</w:t>
+      </w:r>
+    </w:p>
+    <w:p>
+      <w:pPr>
+        <w:pStyle w:val="Nincstrkz"/>
+        <w:ind w:left="1416"/>
+      </w:pPr>
+      <m:oMathPara>
+        <m:oMathParaPr>
+          <m:jc m:val="left"/>
+        </m:oMathParaPr>
+        <m:oMath>
+          <m:r>
+            <w:rPr>
+              <w:rFonts w:ascii="Cambria Math" w:hAnsi="Cambria Math"/>
+            </w:rPr>
+            <m:t>∆</m:t>
+          </m:r>
+          <m:sSub>
+            <m:sSubPr>
+              <m:ctrlPr>
+                <w:rPr>
+                  <w:rFonts w:ascii="Cambria Math" w:hAnsi="Cambria Math"/>
+                  <w:i/>
+                </w:rPr>
+              </m:ctrlPr>
+            </m:sSubPr>
+            <m:e>
+              <m:r>
+                <w:rPr>
+                  <w:rFonts w:ascii="Cambria Math" w:hAnsi="Cambria Math"/>
+                </w:rPr>
+                <m:t>E</m:t>
+              </m:r>
+            </m:e>
+            <m:sub>
+              <m:r>
+                <w:rPr>
+                  <w:rFonts w:ascii="Cambria Math" w:hAnsi="Cambria Math"/>
+                </w:rPr>
+                <m:t>b</m:t>
+              </m:r>
+            </m:sub>
+          </m:sSub>
+          <m:r>
+            <w:rPr>
+              <w:rFonts w:ascii="Cambria Math" w:hAnsi="Cambria Math"/>
+            </w:rPr>
+            <m:t>=Q+W</m:t>
+          </m:r>
+          <m:r>
+            <w:rPr>
+              <w:rFonts w:ascii="Cambria Math" w:hAnsi="Cambria Math"/>
+            </w:rPr>
+            <w:br/>
+          </m:r>
+        </m:oMath>
+      </m:oMathPara>
+      <w:r>
+        <w:t>Q=Hőmennyiség</w:t>
+      </w:r>
+      <w:r>
+        <w:br/>
+        <w:t>W=Munka</w:t>
+      </w:r>
+    </w:p>
+    <w:p>
+      <w:pPr>
+        <w:pStyle w:val="Listaszerbekezds"/>
+        <w:numPr>
+          <w:ilvl w:val="1"/>
+          <w:numId w:val="9"/>
+        </w:numPr>
+        <w:spacing w:after="0" w:line="240" w:lineRule="auto"/>
+      </w:pPr>
+      <w:r>
+        <w:t>Főtétel</w:t>
+      </w:r>
+    </w:p>
+    <w:p>
+      <w:pPr>
+        <w:spacing w:after="0" w:line="240" w:lineRule="auto"/>
+        <w:ind w:left="1416"/>
+      </w:pPr>
+      <w:r>
+        <w:t>-</w:t>
+      </w:r>
+    </w:p>
     <w:sectPr>
       <w:pgSz w:w="11906" w:h="16838"/>
       <w:pgMar w:top="1417" w:right="1417" w:bottom="1417" w:left="1417" w:header="708" w:footer="708" w:gutter="0"/>
@@ -5797,6 +6073,95 @@
     </w:lvl>
   </w:abstractNum>
   <w:abstractNum w:abstractNumId="7" w15:restartNumberingAfterBreak="0">
+    <w:nsid w:val="697B6FF7"/>
+    <w:multiLevelType w:val="hybridMultilevel"/>
+    <w:tmpl w:val="97F08128"/>
+    <w:lvl w:ilvl="0" w:tplc="040E000F">
+      <w:start w:val="1"/>
+      <w:numFmt w:val="decimal"/>
+      <w:lvlText w:val="%1."/>
+      <w:lvlJc w:val="left"/>
+      <w:pPr>
+        <w:ind w:left="720" w:hanging="360"/>
+      </w:pPr>
+      <w:rPr>
+        <w:rFonts w:hint="default"/>
+      </w:rPr>
+    </w:lvl>
+    <w:lvl w:ilvl="1" w:tplc="040E000F">
+      <w:start w:val="1"/>
+      <w:numFmt w:val="decimal"/>
+      <w:lvlText w:val="%2."/>
+      <w:lvlJc w:val="left"/>
+      <w:pPr>
+        <w:ind w:left="1440" w:hanging="360"/>
+      </w:pPr>
+    </w:lvl>
+    <w:lvl w:ilvl="2" w:tplc="040E001B" w:tentative="1">
+      <w:start w:val="1"/>
+      <w:numFmt w:val="lowerRoman"/>
+      <w:lvlText w:val="%3."/>
+      <w:lvlJc w:val="right"/>
+      <w:pPr>
+        <w:ind w:left="2160" w:hanging="180"/>
+      </w:pPr>
+    </w:lvl>
+    <w:lvl w:ilvl="3" w:tplc="040E000F" w:tentative="1">
+      <w:start w:val="1"/>
+      <w:numFmt w:val="decimal"/>
+      <w:lvlText w:val="%4."/>
+      <w:lvlJc w:val="left"/>
+      <w:pPr>
+        <w:ind w:left="2880" w:hanging="360"/>
+      </w:pPr>
+    </w:lvl>
+    <w:lvl w:ilvl="4" w:tplc="040E0019" w:tentative="1">
+      <w:start w:val="1"/>
+      <w:numFmt w:val="lowerLetter"/>
+      <w:lvlText w:val="%5."/>
+      <w:lvlJc w:val="left"/>
+      <w:pPr>
+        <w:ind w:left="3600" w:hanging="360"/>
+      </w:pPr>
+    </w:lvl>
+    <w:lvl w:ilvl="5" w:tplc="040E001B" w:tentative="1">
+      <w:start w:val="1"/>
+      <w:numFmt w:val="lowerRoman"/>
+      <w:lvlText w:val="%6."/>
+      <w:lvlJc w:val="right"/>
+      <w:pPr>
+        <w:ind w:left="4320" w:hanging="180"/>
+      </w:pPr>
+    </w:lvl>
+    <w:lvl w:ilvl="6" w:tplc="040E000F" w:tentative="1">
+      <w:start w:val="1"/>
+      <w:numFmt w:val="decimal"/>
+      <w:lvlText w:val="%7."/>
+      <w:lvlJc w:val="left"/>
+      <w:pPr>
+        <w:ind w:left="5040" w:hanging="360"/>
+      </w:pPr>
+    </w:lvl>
+    <w:lvl w:ilvl="7" w:tplc="040E0019" w:tentative="1">
+      <w:start w:val="1"/>
+      <w:numFmt w:val="lowerLetter"/>
+      <w:lvlText w:val="%8."/>
+      <w:lvlJc w:val="left"/>
+      <w:pPr>
+        <w:ind w:left="5760" w:hanging="360"/>
+      </w:pPr>
+    </w:lvl>
+    <w:lvl w:ilvl="8" w:tplc="040E001B" w:tentative="1">
+      <w:start w:val="1"/>
+      <w:numFmt w:val="lowerRoman"/>
+      <w:lvlText w:val="%9."/>
+      <w:lvlJc w:val="right"/>
+      <w:pPr>
+        <w:ind w:left="6480" w:hanging="180"/>
+      </w:pPr>
+    </w:lvl>
+  </w:abstractNum>
+  <w:abstractNum w:abstractNumId="8" w15:restartNumberingAfterBreak="0">
     <w:nsid w:val="7563234A"/>
     <w:multiLevelType w:val="hybridMultilevel"/>
     <w:tmpl w:val="1C402488"/>
@@ -5921,7 +6286,7 @@
     <w:abstractNumId w:val="4"/>
   </w:num>
   <w:num w:numId="5" w16cid:durableId="23753096">
-    <w:abstractNumId w:val="7"/>
+    <w:abstractNumId w:val="8"/>
   </w:num>
   <w:num w:numId="6" w16cid:durableId="1740203674">
     <w:abstractNumId w:val="6"/>
@@ -5931,6 +6296,9 @@
   </w:num>
   <w:num w:numId="8" w16cid:durableId="1601840050">
     <w:abstractNumId w:val="1"/>
+  </w:num>
+  <w:num w:numId="9" w16cid:durableId="2039504809">
+    <w:abstractNumId w:val="7"/>
   </w:num>
 </w:numbering>
 </file>
@@ -6494,6 +6862,15 @@
       </w:tblBorders>
     </w:tblPr>
   </w:style>
+  <w:style w:type="paragraph" w:styleId="Nincstrkz">
+    <w:name w:val="No Spacing"/>
+    <w:uiPriority w:val="1"/>
+    <w:qFormat/>
+    <w:rsid w:val="00D14280"/>
+    <w:pPr>
+      <w:spacing w:after="0" w:line="240" w:lineRule="auto"/>
+    </w:pPr>
+  </w:style>
 </w:styles>
 </file>
 

--- a/Fizika/fuzet_fyzika.docx
+++ b/Fizika/fuzet_fyzika.docx
@@ -155,7 +155,15 @@
     <w:p/>
     <w:p>
       <w:r>
-        <w:t>Feladat: Tk 128/2</w:t>
+        <w:t xml:space="preserve">Feladat: </w:t>
+      </w:r>
+      <w:proofErr w:type="spellStart"/>
+      <w:r>
+        <w:t>Tk</w:t>
+      </w:r>
+      <w:proofErr w:type="spellEnd"/>
+      <w:r>
+        <w:t xml:space="preserve"> 128/2</w:t>
       </w:r>
     </w:p>
     <w:p>
@@ -1873,11 +1881,35 @@
         <w:t>Mit nevezünk Izoterm változásnak (tk.140)</w:t>
       </w:r>
       <w:r>
-        <w:t xml:space="preserve"> (T,m állandó, p,V változó)</w:t>
+        <w:t xml:space="preserve"> (</w:t>
+      </w:r>
+      <w:proofErr w:type="spellStart"/>
+      <w:r>
+        <w:t>T,m</w:t>
+      </w:r>
+      <w:proofErr w:type="spellEnd"/>
+      <w:r>
+        <w:t xml:space="preserve"> állandó, </w:t>
+      </w:r>
+      <w:proofErr w:type="spellStart"/>
+      <w:r>
+        <w:t>p,V</w:t>
+      </w:r>
+      <w:proofErr w:type="spellEnd"/>
+      <w:r>
+        <w:t xml:space="preserve"> változó)</w:t>
       </w:r>
       <w:r>
         <w:br/>
-        <w:t>Boyle-Mariotte törvény</w:t>
+        <w:t>Boyle-</w:t>
+      </w:r>
+      <w:proofErr w:type="spellStart"/>
+      <w:r>
+        <w:t>Mariotte</w:t>
+      </w:r>
+      <w:proofErr w:type="spellEnd"/>
+      <w:r>
+        <w:t xml:space="preserve"> törvény</w:t>
       </w:r>
       <w:r>
         <w:t xml:space="preserve"> (</w:t>
@@ -2030,11 +2062,35 @@
         <w:t>Mit nevezünk Izobár változásnak (tk.143-144)</w:t>
       </w:r>
       <w:r>
-        <w:t xml:space="preserve"> (p,m állandó, T,V változó)</w:t>
+        <w:t xml:space="preserve"> (</w:t>
+      </w:r>
+      <w:proofErr w:type="spellStart"/>
+      <w:r>
+        <w:t>p,m</w:t>
+      </w:r>
+      <w:proofErr w:type="spellEnd"/>
+      <w:r>
+        <w:t xml:space="preserve"> állandó, T,V változó)</w:t>
       </w:r>
       <w:r>
         <w:br/>
-        <w:t xml:space="preserve">Gay-Lussac 1. törv. </w:t>
+        <w:t>Gay-</w:t>
+      </w:r>
+      <w:proofErr w:type="spellStart"/>
+      <w:r>
+        <w:t>Lussac</w:t>
+      </w:r>
+      <w:proofErr w:type="spellEnd"/>
+      <w:r>
+        <w:t xml:space="preserve"> 1. </w:t>
+      </w:r>
+      <w:proofErr w:type="spellStart"/>
+      <w:r>
+        <w:t>törv</w:t>
+      </w:r>
+      <w:proofErr w:type="spellEnd"/>
+      <w:r>
+        <w:t xml:space="preserve">. </w:t>
       </w:r>
       <w:r>
         <w:t>(Az állandó tömegű és nyomású gáz térfogata és kelvinben mért hőmérséklete között egyenes arányosság van.)</w:t>
@@ -2049,14 +2105,54 @@
         </w:numPr>
       </w:pPr>
       <w:r>
-        <w:t>Mit nevezünk Izochor változásnak (tk.145-146)</w:t>
-      </w:r>
-      <w:r>
-        <w:t xml:space="preserve"> (V,m állandó, p,T változó)</w:t>
+        <w:t xml:space="preserve">Mit nevezünk </w:t>
+      </w:r>
+      <w:proofErr w:type="spellStart"/>
+      <w:r>
+        <w:t>Izochor</w:t>
+      </w:r>
+      <w:proofErr w:type="spellEnd"/>
+      <w:r>
+        <w:t xml:space="preserve"> változásnak (tk.145-146)</w:t>
+      </w:r>
+      <w:r>
+        <w:t xml:space="preserve"> (</w:t>
+      </w:r>
+      <w:proofErr w:type="spellStart"/>
+      <w:r>
+        <w:t>V,m</w:t>
+      </w:r>
+      <w:proofErr w:type="spellEnd"/>
+      <w:r>
+        <w:t xml:space="preserve"> állandó, </w:t>
+      </w:r>
+      <w:proofErr w:type="spellStart"/>
+      <w:r>
+        <w:t>p,T</w:t>
+      </w:r>
+      <w:proofErr w:type="spellEnd"/>
+      <w:r>
+        <w:t xml:space="preserve"> változó)</w:t>
       </w:r>
       <w:r>
         <w:br/>
-        <w:t>Gay-Lussac 2. törv.</w:t>
+        <w:t>Gay-</w:t>
+      </w:r>
+      <w:proofErr w:type="spellStart"/>
+      <w:r>
+        <w:t>Lussac</w:t>
+      </w:r>
+      <w:proofErr w:type="spellEnd"/>
+      <w:r>
+        <w:t xml:space="preserve"> 2. </w:t>
+      </w:r>
+      <w:proofErr w:type="spellStart"/>
+      <w:r>
+        <w:t>törv</w:t>
+      </w:r>
+      <w:proofErr w:type="spellEnd"/>
+      <w:r>
+        <w:t>.</w:t>
       </w:r>
       <w:r>
         <w:t xml:space="preserve"> (Az állandó tömegű és térfogatú gáz nyomása és kelvinben mért hőmérséklete között egyenes arányosság van.)</w:t>
@@ -5358,6 +5454,9 @@
             <m:t>=Q+W</m:t>
           </m:r>
           <m:r>
+            <m:rPr>
+              <m:sty m:val="p"/>
+            </m:rPr>
             <w:rPr>
               <w:rFonts w:ascii="Cambria Math" w:hAnsi="Cambria Math"/>
             </w:rPr>
@@ -5388,12 +5487,435 @@
     </w:p>
     <w:p>
       <w:pPr>
+        <w:pStyle w:val="Listaszerbekezds"/>
+        <w:numPr>
+          <w:ilvl w:val="0"/>
+          <w:numId w:val="11"/>
+        </w:numPr>
         <w:spacing w:after="0" w:line="240" w:lineRule="auto"/>
-        <w:ind w:left="1416"/>
-      </w:pPr>
-      <w:r>
-        <w:t>-</w:t>
-      </w:r>
+      </w:pPr>
+      <w:r>
+        <w:t xml:space="preserve">A természetben mindig a melegebb test ad át energiát a hidegebb testnek. A folyamat addig tart, amíg kialakul a közös hőmérséklet, a természetben </w:t>
+      </w:r>
+    </w:p>
+    <w:p>
+      <w:pPr>
+        <w:pStyle w:val="Listaszerbekezds"/>
+        <w:numPr>
+          <w:ilvl w:val="0"/>
+          <w:numId w:val="9"/>
+        </w:numPr>
+      </w:pPr>
+      <w:r>
+        <w:t>Általános energiatétel: Energia nem keletkezik, és nem semmisül meg, csak átalakul</w:t>
+      </w:r>
+    </w:p>
+    <w:p>
+      <w:pPr>
+        <w:pStyle w:val="Listaszerbekezds"/>
+        <w:numPr>
+          <w:ilvl w:val="0"/>
+          <w:numId w:val="9"/>
+        </w:numPr>
+      </w:pPr>
+      <m:oMath>
+        <m:r>
+          <w:rPr>
+            <w:rFonts w:ascii="Cambria Math" w:hAnsi="Cambria Math"/>
+          </w:rPr>
+          <m:t>σ</m:t>
+        </m:r>
+        <m:r>
+          <w:rPr>
+            <w:rFonts w:ascii="Cambria Math" w:hAnsi="Cambria Math"/>
+          </w:rPr>
+          <m:t>=</m:t>
+        </m:r>
+        <m:rad>
+          <m:radPr>
+            <m:degHide m:val="1"/>
+            <m:ctrlPr>
+              <w:rPr>
+                <w:rFonts w:ascii="Cambria Math" w:hAnsi="Cambria Math"/>
+                <w:i/>
+              </w:rPr>
+            </m:ctrlPr>
+          </m:radPr>
+          <m:deg/>
+          <m:e>
+            <m:f>
+              <m:fPr>
+                <m:ctrlPr>
+                  <w:rPr>
+                    <w:rFonts w:ascii="Cambria Math" w:hAnsi="Cambria Math"/>
+                    <w:i/>
+                  </w:rPr>
+                </m:ctrlPr>
+              </m:fPr>
+              <m:num>
+                <m:sSup>
+                  <m:sSupPr>
+                    <m:ctrlPr>
+                      <w:rPr>
+                        <w:rFonts w:ascii="Cambria Math" w:hAnsi="Cambria Math"/>
+                        <w:i/>
+                      </w:rPr>
+                    </m:ctrlPr>
+                  </m:sSupPr>
+                  <m:e>
+                    <m:r>
+                      <w:rPr>
+                        <w:rFonts w:ascii="Cambria Math" w:hAnsi="Cambria Math"/>
+                      </w:rPr>
+                      <m:t>(</m:t>
+                    </m:r>
+                    <m:sSub>
+                      <m:sSubPr>
+                        <m:ctrlPr>
+                          <w:rPr>
+                            <w:rFonts w:ascii="Cambria Math" w:hAnsi="Cambria Math"/>
+                            <w:i/>
+                          </w:rPr>
+                        </m:ctrlPr>
+                      </m:sSubPr>
+                      <m:e>
+                        <m:r>
+                          <w:rPr>
+                            <w:rFonts w:ascii="Cambria Math" w:hAnsi="Cambria Math"/>
+                          </w:rPr>
+                          <m:t>x</m:t>
+                        </m:r>
+                      </m:e>
+                      <m:sub>
+                        <m:r>
+                          <w:rPr>
+                            <w:rFonts w:ascii="Cambria Math" w:hAnsi="Cambria Math"/>
+                          </w:rPr>
+                          <m:t>1</m:t>
+                        </m:r>
+                      </m:sub>
+                    </m:sSub>
+                    <m:r>
+                      <w:rPr>
+                        <w:rFonts w:ascii="Cambria Math" w:hAnsi="Cambria Math"/>
+                      </w:rPr>
+                      <m:t>-</m:t>
+                    </m:r>
+                    <m:acc>
+                      <m:accPr>
+                        <m:chr m:val="̅"/>
+                        <m:ctrlPr>
+                          <w:rPr>
+                            <w:rFonts w:ascii="Cambria Math" w:hAnsi="Cambria Math"/>
+                            <w:i/>
+                          </w:rPr>
+                        </m:ctrlPr>
+                      </m:accPr>
+                      <m:e>
+                        <m:r>
+                          <w:rPr>
+                            <w:rFonts w:ascii="Cambria Math" w:hAnsi="Cambria Math"/>
+                          </w:rPr>
+                          <m:t>x</m:t>
+                        </m:r>
+                      </m:e>
+                    </m:acc>
+                    <m:r>
+                      <w:rPr>
+                        <w:rFonts w:ascii="Cambria Math" w:hAnsi="Cambria Math"/>
+                      </w:rPr>
+                      <m:t>)</m:t>
+                    </m:r>
+                  </m:e>
+                  <m:sup>
+                    <m:r>
+                      <w:rPr>
+                        <w:rFonts w:ascii="Cambria Math" w:hAnsi="Cambria Math"/>
+                      </w:rPr>
+                      <m:t>2</m:t>
+                    </m:r>
+                  </m:sup>
+                </m:sSup>
+                <m:r>
+                  <w:rPr>
+                    <w:rFonts w:ascii="Cambria Math" w:hAnsi="Cambria Math"/>
+                  </w:rPr>
+                  <m:t>+</m:t>
+                </m:r>
+                <m:sSup>
+                  <m:sSupPr>
+                    <m:ctrlPr>
+                      <w:rPr>
+                        <w:rFonts w:ascii="Cambria Math" w:hAnsi="Cambria Math"/>
+                        <w:i/>
+                      </w:rPr>
+                    </m:ctrlPr>
+                  </m:sSupPr>
+                  <m:e>
+                    <m:d>
+                      <m:dPr>
+                        <m:ctrlPr>
+                          <w:rPr>
+                            <w:rFonts w:ascii="Cambria Math" w:hAnsi="Cambria Math"/>
+                            <w:i/>
+                          </w:rPr>
+                        </m:ctrlPr>
+                      </m:dPr>
+                      <m:e>
+                        <m:sSub>
+                          <m:sSubPr>
+                            <m:ctrlPr>
+                              <w:rPr>
+                                <w:rFonts w:ascii="Cambria Math" w:hAnsi="Cambria Math"/>
+                                <w:i/>
+                              </w:rPr>
+                            </m:ctrlPr>
+                          </m:sSubPr>
+                          <m:e>
+                            <m:r>
+                              <w:rPr>
+                                <w:rFonts w:ascii="Cambria Math" w:hAnsi="Cambria Math"/>
+                              </w:rPr>
+                              <m:t>x</m:t>
+                            </m:r>
+                          </m:e>
+                          <m:sub>
+                            <m:r>
+                              <w:rPr>
+                                <w:rFonts w:ascii="Cambria Math" w:hAnsi="Cambria Math"/>
+                              </w:rPr>
+                              <m:t>2</m:t>
+                            </m:r>
+                          </m:sub>
+                        </m:sSub>
+                        <m:r>
+                          <w:rPr>
+                            <w:rFonts w:ascii="Cambria Math" w:hAnsi="Cambria Math"/>
+                          </w:rPr>
+                          <m:t>-</m:t>
+                        </m:r>
+                        <m:acc>
+                          <m:accPr>
+                            <m:chr m:val="̅"/>
+                            <m:ctrlPr>
+                              <w:rPr>
+                                <w:rFonts w:ascii="Cambria Math" w:hAnsi="Cambria Math"/>
+                                <w:i/>
+                              </w:rPr>
+                            </m:ctrlPr>
+                          </m:accPr>
+                          <m:e>
+                            <m:r>
+                              <w:rPr>
+                                <w:rFonts w:ascii="Cambria Math" w:hAnsi="Cambria Math"/>
+                              </w:rPr>
+                              <m:t>x</m:t>
+                            </m:r>
+                          </m:e>
+                        </m:acc>
+                      </m:e>
+                    </m:d>
+                  </m:e>
+                  <m:sup>
+                    <m:r>
+                      <w:rPr>
+                        <w:rFonts w:ascii="Cambria Math" w:hAnsi="Cambria Math"/>
+                      </w:rPr>
+                      <m:t>2</m:t>
+                    </m:r>
+                  </m:sup>
+                </m:sSup>
+                <m:r>
+                  <w:rPr>
+                    <w:rFonts w:ascii="Cambria Math" w:hAnsi="Cambria Math"/>
+                  </w:rPr>
+                  <m:t>+</m:t>
+                </m:r>
+                <m:sSup>
+                  <m:sSupPr>
+                    <m:ctrlPr>
+                      <w:rPr>
+                        <w:rFonts w:ascii="Cambria Math" w:hAnsi="Cambria Math"/>
+                        <w:i/>
+                      </w:rPr>
+                    </m:ctrlPr>
+                  </m:sSupPr>
+                  <m:e>
+                    <m:d>
+                      <m:dPr>
+                        <m:ctrlPr>
+                          <w:rPr>
+                            <w:rFonts w:ascii="Cambria Math" w:hAnsi="Cambria Math"/>
+                            <w:i/>
+                          </w:rPr>
+                        </m:ctrlPr>
+                      </m:dPr>
+                      <m:e>
+                        <m:sSub>
+                          <m:sSubPr>
+                            <m:ctrlPr>
+                              <w:rPr>
+                                <w:rFonts w:ascii="Cambria Math" w:hAnsi="Cambria Math"/>
+                                <w:i/>
+                              </w:rPr>
+                            </m:ctrlPr>
+                          </m:sSubPr>
+                          <m:e>
+                            <m:r>
+                              <w:rPr>
+                                <w:rFonts w:ascii="Cambria Math" w:hAnsi="Cambria Math"/>
+                              </w:rPr>
+                              <m:t>x</m:t>
+                            </m:r>
+                          </m:e>
+                          <m:sub>
+                            <m:r>
+                              <w:rPr>
+                                <w:rFonts w:ascii="Cambria Math" w:hAnsi="Cambria Math"/>
+                              </w:rPr>
+                              <m:t>3</m:t>
+                            </m:r>
+                          </m:sub>
+                        </m:sSub>
+                        <m:r>
+                          <w:rPr>
+                            <w:rFonts w:ascii="Cambria Math" w:hAnsi="Cambria Math"/>
+                          </w:rPr>
+                          <m:t>-</m:t>
+                        </m:r>
+                        <m:acc>
+                          <m:accPr>
+                            <m:chr m:val="̅"/>
+                            <m:ctrlPr>
+                              <w:rPr>
+                                <w:rFonts w:ascii="Cambria Math" w:hAnsi="Cambria Math"/>
+                                <w:i/>
+                              </w:rPr>
+                            </m:ctrlPr>
+                          </m:accPr>
+                          <m:e>
+                            <m:r>
+                              <w:rPr>
+                                <w:rFonts w:ascii="Cambria Math" w:hAnsi="Cambria Math"/>
+                              </w:rPr>
+                              <m:t>x</m:t>
+                            </m:r>
+                          </m:e>
+                        </m:acc>
+                      </m:e>
+                    </m:d>
+                  </m:e>
+                  <m:sup>
+                    <m:r>
+                      <w:rPr>
+                        <w:rFonts w:ascii="Cambria Math" w:hAnsi="Cambria Math"/>
+                      </w:rPr>
+                      <m:t>2</m:t>
+                    </m:r>
+                  </m:sup>
+                </m:sSup>
+                <m:r>
+                  <w:rPr>
+                    <w:rFonts w:ascii="Cambria Math" w:hAnsi="Cambria Math"/>
+                  </w:rPr>
+                  <m:t>+…</m:t>
+                </m:r>
+                <m:sSup>
+                  <m:sSupPr>
+                    <m:ctrlPr>
+                      <w:rPr>
+                        <w:rFonts w:ascii="Cambria Math" w:hAnsi="Cambria Math"/>
+                        <w:i/>
+                      </w:rPr>
+                    </m:ctrlPr>
+                  </m:sSupPr>
+                  <m:e>
+                    <m:d>
+                      <m:dPr>
+                        <m:ctrlPr>
+                          <w:rPr>
+                            <w:rFonts w:ascii="Cambria Math" w:hAnsi="Cambria Math"/>
+                            <w:i/>
+                          </w:rPr>
+                        </m:ctrlPr>
+                      </m:dPr>
+                      <m:e>
+                        <m:sSub>
+                          <m:sSubPr>
+                            <m:ctrlPr>
+                              <w:rPr>
+                                <w:rFonts w:ascii="Cambria Math" w:hAnsi="Cambria Math"/>
+                                <w:i/>
+                              </w:rPr>
+                            </m:ctrlPr>
+                          </m:sSubPr>
+                          <m:e>
+                            <m:r>
+                              <w:rPr>
+                                <w:rFonts w:ascii="Cambria Math" w:hAnsi="Cambria Math"/>
+                              </w:rPr>
+                              <m:t>x</m:t>
+                            </m:r>
+                          </m:e>
+                          <m:sub>
+                            <m:r>
+                              <w:rPr>
+                                <w:rFonts w:ascii="Cambria Math" w:hAnsi="Cambria Math"/>
+                              </w:rPr>
+                              <m:t>n</m:t>
+                            </m:r>
+                          </m:sub>
+                        </m:sSub>
+                        <m:r>
+                          <w:rPr>
+                            <w:rFonts w:ascii="Cambria Math" w:hAnsi="Cambria Math"/>
+                          </w:rPr>
+                          <m:t>-</m:t>
+                        </m:r>
+                        <m:acc>
+                          <m:accPr>
+                            <m:chr m:val="̅"/>
+                            <m:ctrlPr>
+                              <w:rPr>
+                                <w:rFonts w:ascii="Cambria Math" w:hAnsi="Cambria Math"/>
+                                <w:i/>
+                              </w:rPr>
+                            </m:ctrlPr>
+                          </m:accPr>
+                          <m:e>
+                            <m:r>
+                              <w:rPr>
+                                <w:rFonts w:ascii="Cambria Math" w:hAnsi="Cambria Math"/>
+                              </w:rPr>
+                              <m:t>x</m:t>
+                            </m:r>
+                          </m:e>
+                        </m:acc>
+                      </m:e>
+                    </m:d>
+                  </m:e>
+                  <m:sup>
+                    <m:r>
+                      <w:rPr>
+                        <w:rFonts w:ascii="Cambria Math" w:hAnsi="Cambria Math"/>
+                      </w:rPr>
+                      <m:t>2</m:t>
+                    </m:r>
+                  </m:sup>
+                </m:sSup>
+              </m:num>
+              <m:den>
+                <m:r>
+                  <w:rPr>
+                    <w:rFonts w:ascii="Cambria Math" w:hAnsi="Cambria Math"/>
+                  </w:rPr>
+                  <m:t>n</m:t>
+                </m:r>
+              </m:den>
+            </m:f>
+          </m:e>
+        </m:rad>
+      </m:oMath>
     </w:p>
     <w:sectPr>
       <w:pgSz w:w="11906" w:h="16838"/>
@@ -5610,6 +6132,119 @@
     </w:lvl>
   </w:abstractNum>
   <w:abstractNum w:abstractNumId="2" w15:restartNumberingAfterBreak="0">
+    <w:nsid w:val="26E4212F"/>
+    <w:multiLevelType w:val="hybridMultilevel"/>
+    <w:tmpl w:val="A4667D02"/>
+    <w:lvl w:ilvl="0" w:tplc="040E0001">
+      <w:start w:val="1"/>
+      <w:numFmt w:val="bullet"/>
+      <w:lvlText w:val=""/>
+      <w:lvlJc w:val="left"/>
+      <w:pPr>
+        <w:ind w:left="1800" w:hanging="360"/>
+      </w:pPr>
+      <w:rPr>
+        <w:rFonts w:ascii="Symbol" w:hAnsi="Symbol" w:hint="default"/>
+      </w:rPr>
+    </w:lvl>
+    <w:lvl w:ilvl="1" w:tplc="040E0003" w:tentative="1">
+      <w:start w:val="1"/>
+      <w:numFmt w:val="bullet"/>
+      <w:lvlText w:val="o"/>
+      <w:lvlJc w:val="left"/>
+      <w:pPr>
+        <w:ind w:left="2520" w:hanging="360"/>
+      </w:pPr>
+      <w:rPr>
+        <w:rFonts w:ascii="Courier New" w:hAnsi="Courier New" w:cs="Courier New" w:hint="default"/>
+      </w:rPr>
+    </w:lvl>
+    <w:lvl w:ilvl="2" w:tplc="040E0005" w:tentative="1">
+      <w:start w:val="1"/>
+      <w:numFmt w:val="bullet"/>
+      <w:lvlText w:val=""/>
+      <w:lvlJc w:val="left"/>
+      <w:pPr>
+        <w:ind w:left="3240" w:hanging="360"/>
+      </w:pPr>
+      <w:rPr>
+        <w:rFonts w:ascii="Wingdings" w:hAnsi="Wingdings" w:hint="default"/>
+      </w:rPr>
+    </w:lvl>
+    <w:lvl w:ilvl="3" w:tplc="040E0001" w:tentative="1">
+      <w:start w:val="1"/>
+      <w:numFmt w:val="bullet"/>
+      <w:lvlText w:val=""/>
+      <w:lvlJc w:val="left"/>
+      <w:pPr>
+        <w:ind w:left="3960" w:hanging="360"/>
+      </w:pPr>
+      <w:rPr>
+        <w:rFonts w:ascii="Symbol" w:hAnsi="Symbol" w:hint="default"/>
+      </w:rPr>
+    </w:lvl>
+    <w:lvl w:ilvl="4" w:tplc="040E0003" w:tentative="1">
+      <w:start w:val="1"/>
+      <w:numFmt w:val="bullet"/>
+      <w:lvlText w:val="o"/>
+      <w:lvlJc w:val="left"/>
+      <w:pPr>
+        <w:ind w:left="4680" w:hanging="360"/>
+      </w:pPr>
+      <w:rPr>
+        <w:rFonts w:ascii="Courier New" w:hAnsi="Courier New" w:cs="Courier New" w:hint="default"/>
+      </w:rPr>
+    </w:lvl>
+    <w:lvl w:ilvl="5" w:tplc="040E0005" w:tentative="1">
+      <w:start w:val="1"/>
+      <w:numFmt w:val="bullet"/>
+      <w:lvlText w:val=""/>
+      <w:lvlJc w:val="left"/>
+      <w:pPr>
+        <w:ind w:left="5400" w:hanging="360"/>
+      </w:pPr>
+      <w:rPr>
+        <w:rFonts w:ascii="Wingdings" w:hAnsi="Wingdings" w:hint="default"/>
+      </w:rPr>
+    </w:lvl>
+    <w:lvl w:ilvl="6" w:tplc="040E0001" w:tentative="1">
+      <w:start w:val="1"/>
+      <w:numFmt w:val="bullet"/>
+      <w:lvlText w:val=""/>
+      <w:lvlJc w:val="left"/>
+      <w:pPr>
+        <w:ind w:left="6120" w:hanging="360"/>
+      </w:pPr>
+      <w:rPr>
+        <w:rFonts w:ascii="Symbol" w:hAnsi="Symbol" w:hint="default"/>
+      </w:rPr>
+    </w:lvl>
+    <w:lvl w:ilvl="7" w:tplc="040E0003" w:tentative="1">
+      <w:start w:val="1"/>
+      <w:numFmt w:val="bullet"/>
+      <w:lvlText w:val="o"/>
+      <w:lvlJc w:val="left"/>
+      <w:pPr>
+        <w:ind w:left="6840" w:hanging="360"/>
+      </w:pPr>
+      <w:rPr>
+        <w:rFonts w:ascii="Courier New" w:hAnsi="Courier New" w:cs="Courier New" w:hint="default"/>
+      </w:rPr>
+    </w:lvl>
+    <w:lvl w:ilvl="8" w:tplc="040E0005" w:tentative="1">
+      <w:start w:val="1"/>
+      <w:numFmt w:val="bullet"/>
+      <w:lvlText w:val=""/>
+      <w:lvlJc w:val="left"/>
+      <w:pPr>
+        <w:ind w:left="7560" w:hanging="360"/>
+      </w:pPr>
+      <w:rPr>
+        <w:rFonts w:ascii="Wingdings" w:hAnsi="Wingdings" w:hint="default"/>
+      </w:rPr>
+    </w:lvl>
+  </w:abstractNum>
+  <w:abstractNum w:abstractNumId="3" w15:restartNumberingAfterBreak="0">
     <w:nsid w:val="37806DA0"/>
     <w:multiLevelType w:val="hybridMultilevel"/>
     <w:tmpl w:val="23EA4D10"/>
@@ -5698,7 +6333,7 @@
       </w:pPr>
     </w:lvl>
   </w:abstractNum>
-  <w:abstractNum w:abstractNumId="3" w15:restartNumberingAfterBreak="0">
+  <w:abstractNum w:abstractNumId="4" w15:restartNumberingAfterBreak="0">
     <w:nsid w:val="38292D35"/>
     <w:multiLevelType w:val="hybridMultilevel"/>
     <w:tmpl w:val="2D14B8F4"/>
@@ -5811,7 +6446,7 @@
       </w:rPr>
     </w:lvl>
   </w:abstractNum>
-  <w:abstractNum w:abstractNumId="4" w15:restartNumberingAfterBreak="0">
+  <w:abstractNum w:abstractNumId="5" w15:restartNumberingAfterBreak="0">
     <w:nsid w:val="42AB49C8"/>
     <w:multiLevelType w:val="hybridMultilevel"/>
     <w:tmpl w:val="2FC4CAC8"/>
@@ -5900,7 +6535,7 @@
       </w:pPr>
     </w:lvl>
   </w:abstractNum>
-  <w:abstractNum w:abstractNumId="5" w15:restartNumberingAfterBreak="0">
+  <w:abstractNum w:abstractNumId="6" w15:restartNumberingAfterBreak="0">
     <w:nsid w:val="49825058"/>
     <w:multiLevelType w:val="hybridMultilevel"/>
     <w:tmpl w:val="0E9AA130"/>
@@ -5986,7 +6621,120 @@
       </w:pPr>
     </w:lvl>
   </w:abstractNum>
-  <w:abstractNum w:abstractNumId="6" w15:restartNumberingAfterBreak="0">
+  <w:abstractNum w:abstractNumId="7" w15:restartNumberingAfterBreak="0">
+    <w:nsid w:val="56D441AD"/>
+    <w:multiLevelType w:val="hybridMultilevel"/>
+    <w:tmpl w:val="A28416DE"/>
+    <w:lvl w:ilvl="0" w:tplc="040E0001">
+      <w:start w:val="1"/>
+      <w:numFmt w:val="bullet"/>
+      <w:lvlText w:val=""/>
+      <w:lvlJc w:val="left"/>
+      <w:pPr>
+        <w:ind w:left="1776" w:hanging="360"/>
+      </w:pPr>
+      <w:rPr>
+        <w:rFonts w:ascii="Symbol" w:hAnsi="Symbol" w:hint="default"/>
+      </w:rPr>
+    </w:lvl>
+    <w:lvl w:ilvl="1" w:tplc="040E0003" w:tentative="1">
+      <w:start w:val="1"/>
+      <w:numFmt w:val="bullet"/>
+      <w:lvlText w:val="o"/>
+      <w:lvlJc w:val="left"/>
+      <w:pPr>
+        <w:ind w:left="2496" w:hanging="360"/>
+      </w:pPr>
+      <w:rPr>
+        <w:rFonts w:ascii="Courier New" w:hAnsi="Courier New" w:cs="Courier New" w:hint="default"/>
+      </w:rPr>
+    </w:lvl>
+    <w:lvl w:ilvl="2" w:tplc="040E0005" w:tentative="1">
+      <w:start w:val="1"/>
+      <w:numFmt w:val="bullet"/>
+      <w:lvlText w:val=""/>
+      <w:lvlJc w:val="left"/>
+      <w:pPr>
+        <w:ind w:left="3216" w:hanging="360"/>
+      </w:pPr>
+      <w:rPr>
+        <w:rFonts w:ascii="Wingdings" w:hAnsi="Wingdings" w:hint="default"/>
+      </w:rPr>
+    </w:lvl>
+    <w:lvl w:ilvl="3" w:tplc="040E0001" w:tentative="1">
+      <w:start w:val="1"/>
+      <w:numFmt w:val="bullet"/>
+      <w:lvlText w:val=""/>
+      <w:lvlJc w:val="left"/>
+      <w:pPr>
+        <w:ind w:left="3936" w:hanging="360"/>
+      </w:pPr>
+      <w:rPr>
+        <w:rFonts w:ascii="Symbol" w:hAnsi="Symbol" w:hint="default"/>
+      </w:rPr>
+    </w:lvl>
+    <w:lvl w:ilvl="4" w:tplc="040E0003" w:tentative="1">
+      <w:start w:val="1"/>
+      <w:numFmt w:val="bullet"/>
+      <w:lvlText w:val="o"/>
+      <w:lvlJc w:val="left"/>
+      <w:pPr>
+        <w:ind w:left="4656" w:hanging="360"/>
+      </w:pPr>
+      <w:rPr>
+        <w:rFonts w:ascii="Courier New" w:hAnsi="Courier New" w:cs="Courier New" w:hint="default"/>
+      </w:rPr>
+    </w:lvl>
+    <w:lvl w:ilvl="5" w:tplc="040E0005" w:tentative="1">
+      <w:start w:val="1"/>
+      <w:numFmt w:val="bullet"/>
+      <w:lvlText w:val=""/>
+      <w:lvlJc w:val="left"/>
+      <w:pPr>
+        <w:ind w:left="5376" w:hanging="360"/>
+      </w:pPr>
+      <w:rPr>
+        <w:rFonts w:ascii="Wingdings" w:hAnsi="Wingdings" w:hint="default"/>
+      </w:rPr>
+    </w:lvl>
+    <w:lvl w:ilvl="6" w:tplc="040E0001" w:tentative="1">
+      <w:start w:val="1"/>
+      <w:numFmt w:val="bullet"/>
+      <w:lvlText w:val=""/>
+      <w:lvlJc w:val="left"/>
+      <w:pPr>
+        <w:ind w:left="6096" w:hanging="360"/>
+      </w:pPr>
+      <w:rPr>
+        <w:rFonts w:ascii="Symbol" w:hAnsi="Symbol" w:hint="default"/>
+      </w:rPr>
+    </w:lvl>
+    <w:lvl w:ilvl="7" w:tplc="040E0003" w:tentative="1">
+      <w:start w:val="1"/>
+      <w:numFmt w:val="bullet"/>
+      <w:lvlText w:val="o"/>
+      <w:lvlJc w:val="left"/>
+      <w:pPr>
+        <w:ind w:left="6816" w:hanging="360"/>
+      </w:pPr>
+      <w:rPr>
+        <w:rFonts w:ascii="Courier New" w:hAnsi="Courier New" w:cs="Courier New" w:hint="default"/>
+      </w:rPr>
+    </w:lvl>
+    <w:lvl w:ilvl="8" w:tplc="040E0005" w:tentative="1">
+      <w:start w:val="1"/>
+      <w:numFmt w:val="bullet"/>
+      <w:lvlText w:val=""/>
+      <w:lvlJc w:val="left"/>
+      <w:pPr>
+        <w:ind w:left="7536" w:hanging="360"/>
+      </w:pPr>
+      <w:rPr>
+        <w:rFonts w:ascii="Wingdings" w:hAnsi="Wingdings" w:hint="default"/>
+      </w:rPr>
+    </w:lvl>
+  </w:abstractNum>
+  <w:abstractNum w:abstractNumId="8" w15:restartNumberingAfterBreak="0">
     <w:nsid w:val="61DD38AA"/>
     <w:multiLevelType w:val="hybridMultilevel"/>
     <w:tmpl w:val="746A61C0"/>
@@ -6072,10 +6820,10 @@
       </w:pPr>
     </w:lvl>
   </w:abstractNum>
-  <w:abstractNum w:abstractNumId="7" w15:restartNumberingAfterBreak="0">
+  <w:abstractNum w:abstractNumId="9" w15:restartNumberingAfterBreak="0">
     <w:nsid w:val="697B6FF7"/>
     <w:multiLevelType w:val="hybridMultilevel"/>
-    <w:tmpl w:val="97F08128"/>
+    <w:tmpl w:val="4AE228DA"/>
     <w:lvl w:ilvl="0" w:tplc="040E000F">
       <w:start w:val="1"/>
       <w:numFmt w:val="decimal"/>
@@ -6097,16 +6845,19 @@
         <w:ind w:left="1440" w:hanging="360"/>
       </w:pPr>
     </w:lvl>
-    <w:lvl w:ilvl="2" w:tplc="040E001B" w:tentative="1">
-      <w:start w:val="1"/>
-      <w:numFmt w:val="lowerRoman"/>
-      <w:lvlText w:val="%3."/>
-      <w:lvlJc w:val="right"/>
-      <w:pPr>
-        <w:ind w:left="2160" w:hanging="180"/>
-      </w:pPr>
-    </w:lvl>
-    <w:lvl w:ilvl="3" w:tplc="040E000F" w:tentative="1">
+    <w:lvl w:ilvl="2" w:tplc="040E0001">
+      <w:start w:val="1"/>
+      <w:numFmt w:val="bullet"/>
+      <w:lvlText w:val=""/>
+      <w:lvlJc w:val="left"/>
+      <w:pPr>
+        <w:ind w:left="720" w:hanging="360"/>
+      </w:pPr>
+      <w:rPr>
+        <w:rFonts w:ascii="Symbol" w:hAnsi="Symbol" w:hint="default"/>
+      </w:rPr>
+    </w:lvl>
+    <w:lvl w:ilvl="3" w:tplc="040E000F">
       <w:start w:val="1"/>
       <w:numFmt w:val="decimal"/>
       <w:lvlText w:val="%4."/>
@@ -6161,7 +6912,7 @@
       </w:pPr>
     </w:lvl>
   </w:abstractNum>
-  <w:abstractNum w:abstractNumId="8" w15:restartNumberingAfterBreak="0">
+  <w:abstractNum w:abstractNumId="10" w15:restartNumberingAfterBreak="0">
     <w:nsid w:val="7563234A"/>
     <w:multiLevelType w:val="hybridMultilevel"/>
     <w:tmpl w:val="1C402488"/>
@@ -6274,22 +7025,22 @@
     </w:lvl>
   </w:abstractNum>
   <w:num w:numId="1" w16cid:durableId="720984257">
+    <w:abstractNumId w:val="4"/>
+  </w:num>
+  <w:num w:numId="2" w16cid:durableId="292252846">
     <w:abstractNumId w:val="3"/>
   </w:num>
-  <w:num w:numId="2" w16cid:durableId="292252846">
-    <w:abstractNumId w:val="2"/>
+  <w:num w:numId="3" w16cid:durableId="1882135935">
+    <w:abstractNumId w:val="6"/>
   </w:num>
-  <w:num w:numId="3" w16cid:durableId="1882135935">
+  <w:num w:numId="4" w16cid:durableId="239219288">
     <w:abstractNumId w:val="5"/>
   </w:num>
-  <w:num w:numId="4" w16cid:durableId="239219288">
-    <w:abstractNumId w:val="4"/>
-  </w:num>
   <w:num w:numId="5" w16cid:durableId="23753096">
-    <w:abstractNumId w:val="8"/>
+    <w:abstractNumId w:val="10"/>
   </w:num>
   <w:num w:numId="6" w16cid:durableId="1740203674">
-    <w:abstractNumId w:val="6"/>
+    <w:abstractNumId w:val="8"/>
   </w:num>
   <w:num w:numId="7" w16cid:durableId="1187522443">
     <w:abstractNumId w:val="0"/>
@@ -6298,6 +7049,12 @@
     <w:abstractNumId w:val="1"/>
   </w:num>
   <w:num w:numId="9" w16cid:durableId="2039504809">
+    <w:abstractNumId w:val="9"/>
+  </w:num>
+  <w:num w:numId="10" w16cid:durableId="780144748">
+    <w:abstractNumId w:val="2"/>
+  </w:num>
+  <w:num w:numId="11" w16cid:durableId="437456638">
     <w:abstractNumId w:val="7"/>
   </w:num>
 </w:numbering>

--- a/Fizika/fuzet_fyzika.docx
+++ b/Fizika/fuzet_fyzika.docx
@@ -155,15 +155,7 @@
     <w:p/>
     <w:p>
       <w:r>
-        <w:t xml:space="preserve">Feladat: </w:t>
-      </w:r>
-      <w:proofErr w:type="spellStart"/>
-      <w:r>
-        <w:t>Tk</w:t>
-      </w:r>
-      <w:proofErr w:type="spellEnd"/>
-      <w:r>
-        <w:t xml:space="preserve"> 128/2</w:t>
+        <w:t>Feladat: Tk 128/2</w:t>
       </w:r>
     </w:p>
     <w:p>
@@ -1881,35 +1873,11 @@
         <w:t>Mit nevezünk Izoterm változásnak (tk.140)</w:t>
       </w:r>
       <w:r>
-        <w:t xml:space="preserve"> (</w:t>
-      </w:r>
-      <w:proofErr w:type="spellStart"/>
-      <w:r>
-        <w:t>T,m</w:t>
-      </w:r>
-      <w:proofErr w:type="spellEnd"/>
-      <w:r>
-        <w:t xml:space="preserve"> állandó, </w:t>
-      </w:r>
-      <w:proofErr w:type="spellStart"/>
-      <w:r>
-        <w:t>p,V</w:t>
-      </w:r>
-      <w:proofErr w:type="spellEnd"/>
-      <w:r>
-        <w:t xml:space="preserve"> változó)</w:t>
+        <w:t xml:space="preserve"> (T,m állandó, p,V változó)</w:t>
       </w:r>
       <w:r>
         <w:br/>
-        <w:t>Boyle-</w:t>
-      </w:r>
-      <w:proofErr w:type="spellStart"/>
-      <w:r>
-        <w:t>Mariotte</w:t>
-      </w:r>
-      <w:proofErr w:type="spellEnd"/>
-      <w:r>
-        <w:t xml:space="preserve"> törvény</w:t>
+        <w:t>Boyle-Mariotte törvény</w:t>
       </w:r>
       <w:r>
         <w:t xml:space="preserve"> (</w:t>
@@ -2062,35 +2030,11 @@
         <w:t>Mit nevezünk Izobár változásnak (tk.143-144)</w:t>
       </w:r>
       <w:r>
-        <w:t xml:space="preserve"> (</w:t>
-      </w:r>
-      <w:proofErr w:type="spellStart"/>
-      <w:r>
-        <w:t>p,m</w:t>
-      </w:r>
-      <w:proofErr w:type="spellEnd"/>
-      <w:r>
-        <w:t xml:space="preserve"> állandó, T,V változó)</w:t>
+        <w:t xml:space="preserve"> (p,m állandó, T,V változó)</w:t>
       </w:r>
       <w:r>
         <w:br/>
-        <w:t>Gay-</w:t>
-      </w:r>
-      <w:proofErr w:type="spellStart"/>
-      <w:r>
-        <w:t>Lussac</w:t>
-      </w:r>
-      <w:proofErr w:type="spellEnd"/>
-      <w:r>
-        <w:t xml:space="preserve"> 1. </w:t>
-      </w:r>
-      <w:proofErr w:type="spellStart"/>
-      <w:r>
-        <w:t>törv</w:t>
-      </w:r>
-      <w:proofErr w:type="spellEnd"/>
-      <w:r>
-        <w:t xml:space="preserve">. </w:t>
+        <w:t xml:space="preserve">Gay-Lussac 1. törv. </w:t>
       </w:r>
       <w:r>
         <w:t>(Az állandó tömegű és nyomású gáz térfogata és kelvinben mért hőmérséklete között egyenes arányosság van.)</w:t>
@@ -2105,54 +2049,14 @@
         </w:numPr>
       </w:pPr>
       <w:r>
-        <w:t xml:space="preserve">Mit nevezünk </w:t>
-      </w:r>
-      <w:proofErr w:type="spellStart"/>
-      <w:r>
-        <w:t>Izochor</w:t>
-      </w:r>
-      <w:proofErr w:type="spellEnd"/>
-      <w:r>
-        <w:t xml:space="preserve"> változásnak (tk.145-146)</w:t>
-      </w:r>
-      <w:r>
-        <w:t xml:space="preserve"> (</w:t>
-      </w:r>
-      <w:proofErr w:type="spellStart"/>
-      <w:r>
-        <w:t>V,m</w:t>
-      </w:r>
-      <w:proofErr w:type="spellEnd"/>
-      <w:r>
-        <w:t xml:space="preserve"> állandó, </w:t>
-      </w:r>
-      <w:proofErr w:type="spellStart"/>
-      <w:r>
-        <w:t>p,T</w:t>
-      </w:r>
-      <w:proofErr w:type="spellEnd"/>
-      <w:r>
-        <w:t xml:space="preserve"> változó)</w:t>
+        <w:t>Mit nevezünk Izochor változásnak (tk.145-146)</w:t>
+      </w:r>
+      <w:r>
+        <w:t xml:space="preserve"> (V,m állandó, p,T változó)</w:t>
       </w:r>
       <w:r>
         <w:br/>
-        <w:t>Gay-</w:t>
-      </w:r>
-      <w:proofErr w:type="spellStart"/>
-      <w:r>
-        <w:t>Lussac</w:t>
-      </w:r>
-      <w:proofErr w:type="spellEnd"/>
-      <w:r>
-        <w:t xml:space="preserve"> 2. </w:t>
-      </w:r>
-      <w:proofErr w:type="spellStart"/>
-      <w:r>
-        <w:t>törv</w:t>
-      </w:r>
-      <w:proofErr w:type="spellEnd"/>
-      <w:r>
-        <w:t>.</w:t>
+        <w:t>Gay-Lussac 2. törv.</w:t>
       </w:r>
       <w:r>
         <w:t xml:space="preserve"> (Az állandó tömegű és térfogatú gáz nyomása és kelvinben mért hőmérséklete között egyenes arányosság van.)</w:t>
@@ -5502,12 +5406,26 @@
       <w:pPr>
         <w:pStyle w:val="Listaszerbekezds"/>
         <w:numPr>
-          <w:ilvl w:val="0"/>
+          <w:ilvl w:val="1"/>
           <w:numId w:val="9"/>
         </w:numPr>
-      </w:pPr>
-      <w:r>
-        <w:t>Általános energiatétel: Energia nem keletkezik, és nem semmisül meg, csak átalakul</w:t>
+        <w:spacing w:after="0" w:line="240" w:lineRule="auto"/>
+      </w:pPr>
+      <w:r>
+        <w:t>Főtétel</w:t>
+      </w:r>
+    </w:p>
+    <w:p>
+      <w:pPr>
+        <w:pStyle w:val="Listaszerbekezds"/>
+        <w:numPr>
+          <w:ilvl w:val="0"/>
+          <w:numId w:val="11"/>
+        </w:numPr>
+        <w:spacing w:after="0" w:line="240" w:lineRule="auto"/>
+      </w:pPr>
+      <w:r>
+        <w:t>Az energiát nem lehet készíteni vagy pusztítani</w:t>
       </w:r>
     </w:p>
     <w:p>
@@ -5518,18 +5436,24 @@
           <w:numId w:val="9"/>
         </w:numPr>
       </w:pPr>
+      <w:r>
+        <w:t>Általános energiatétel: Energia nem keletkezik, és nem semmisül meg, csak átalakul</w:t>
+      </w:r>
+    </w:p>
+    <w:p>
+      <w:pPr>
+        <w:pStyle w:val="Listaszerbekezds"/>
+        <w:numPr>
+          <w:ilvl w:val="0"/>
+          <w:numId w:val="9"/>
+        </w:numPr>
+      </w:pPr>
       <m:oMath>
         <m:r>
           <w:rPr>
             <w:rFonts w:ascii="Cambria Math" w:hAnsi="Cambria Math"/>
           </w:rPr>
-          <m:t>σ</m:t>
-        </m:r>
-        <m:r>
-          <w:rPr>
-            <w:rFonts w:ascii="Cambria Math" w:hAnsi="Cambria Math"/>
-          </w:rPr>
-          <m:t>=</m:t>
+          <m:t>σ=</m:t>
         </m:r>
         <m:rad>
           <m:radPr>
@@ -5917,6 +5841,180 @@
         </m:rad>
       </m:oMath>
     </w:p>
+    <w:p>
+      <w:pPr>
+        <w:pStyle w:val="Cmsor2"/>
+      </w:pPr>
+      <w:r>
+        <w:t>A nyugvó folyadékok</w:t>
+      </w:r>
+    </w:p>
+    <w:p>
+      <w:pPr>
+        <w:pStyle w:val="Cmsor3"/>
+      </w:pPr>
+      <w:r>
+        <w:lastRenderedPageBreak/>
+        <w:t>Összehasonlítás: Folyadék és Gázok</w:t>
+      </w:r>
+    </w:p>
+    <w:p>
+      <w:r>
+        <w:t>A folyadékok és gázok kitöltik a rendelkezésre álló helyet</w:t>
+      </w:r>
+    </w:p>
+    <w:p>
+      <w:r>
+        <w:t xml:space="preserve">Feladat: </w:t>
+      </w:r>
+    </w:p>
+    <w:p>
+      <w:pPr>
+        <w:rPr>
+          <w:rFonts w:eastAsiaTheme="minorEastAsia"/>
+        </w:rPr>
+      </w:pPr>
+      <m:oMathPara>
+        <m:oMath>
+          <m:r>
+            <w:rPr>
+              <w:rFonts w:ascii="Cambria Math" w:hAnsi="Cambria Math"/>
+            </w:rPr>
+            <m:t>m=10kg</m:t>
+          </m:r>
+          <m:d>
+            <m:dPr>
+              <m:ctrlPr>
+                <w:rPr>
+                  <w:rFonts w:ascii="Cambria Math" w:eastAsiaTheme="minorEastAsia" w:hAnsi="Cambria Math"/>
+                  <w:i/>
+                </w:rPr>
+              </m:ctrlPr>
+            </m:dPr>
+            <m:e>
+              <m:r>
+                <w:rPr>
+                  <w:rFonts w:ascii="Cambria Math" w:eastAsiaTheme="minorEastAsia" w:hAnsi="Cambria Math"/>
+                </w:rPr>
+                <m:t>Jég</m:t>
+              </m:r>
+            </m:e>
+          </m:d>
+          <m:r>
+            <w:rPr>
+              <w:rFonts w:eastAsiaTheme="minorEastAsia"/>
+            </w:rPr>
+            <w:br/>
+          </m:r>
+        </m:oMath>
+        <m:oMath>
+          <m:sSub>
+            <m:sSubPr>
+              <m:ctrlPr>
+                <w:rPr>
+                  <w:rFonts w:ascii="Cambria Math" w:hAnsi="Cambria Math"/>
+                  <w:i/>
+                </w:rPr>
+              </m:ctrlPr>
+            </m:sSubPr>
+            <m:e>
+              <m:r>
+                <w:rPr>
+                  <w:rFonts w:ascii="Cambria Math" w:hAnsi="Cambria Math"/>
+                </w:rPr>
+                <m:t>L</m:t>
+              </m:r>
+            </m:e>
+            <m:sub>
+              <m:r>
+                <w:rPr>
+                  <w:rFonts w:ascii="Cambria Math" w:hAnsi="Cambria Math"/>
+                </w:rPr>
+                <m:t>o</m:t>
+              </m:r>
+            </m:sub>
+          </m:sSub>
+          <m:r>
+            <w:rPr>
+              <w:rFonts w:ascii="Cambria Math" w:hAnsi="Cambria Math"/>
+            </w:rPr>
+            <m:t>=334</m:t>
+          </m:r>
+          <m:f>
+            <m:fPr>
+              <m:ctrlPr>
+                <w:rPr>
+                  <w:rFonts w:ascii="Cambria Math" w:hAnsi="Cambria Math"/>
+                  <w:i/>
+                </w:rPr>
+              </m:ctrlPr>
+            </m:fPr>
+            <m:num>
+              <m:r>
+                <w:rPr>
+                  <w:rFonts w:ascii="Cambria Math" w:hAnsi="Cambria Math"/>
+                </w:rPr>
+                <m:t>kJ</m:t>
+              </m:r>
+            </m:num>
+            <m:den>
+              <m:r>
+                <w:rPr>
+                  <w:rFonts w:ascii="Cambria Math" w:hAnsi="Cambria Math"/>
+                </w:rPr>
+                <m:t>kg</m:t>
+              </m:r>
+            </m:den>
+          </m:f>
+          <m:r>
+            <w:rPr>
+              <w:rFonts w:ascii="Cambria Math" w:hAnsi="Cambria Math"/>
+            </w:rPr>
+            <w:br/>
+          </m:r>
+        </m:oMath>
+        <m:oMath>
+          <m:r>
+            <w:rPr>
+              <w:rFonts w:ascii="Cambria Math" w:eastAsiaTheme="minorEastAsia" w:hAnsi="Cambria Math"/>
+            </w:rPr>
+            <m:t>Q=</m:t>
+          </m:r>
+          <m:sSub>
+            <m:sSubPr>
+              <m:ctrlPr>
+                <w:rPr>
+                  <w:rFonts w:ascii="Cambria Math" w:eastAsiaTheme="minorEastAsia" w:hAnsi="Cambria Math"/>
+                  <w:i/>
+                </w:rPr>
+              </m:ctrlPr>
+            </m:sSubPr>
+            <m:e>
+              <m:r>
+                <w:rPr>
+                  <w:rFonts w:ascii="Cambria Math" w:eastAsiaTheme="minorEastAsia" w:hAnsi="Cambria Math"/>
+                </w:rPr>
+                <m:t>L</m:t>
+              </m:r>
+            </m:e>
+            <m:sub>
+              <m:r>
+                <w:rPr>
+                  <w:rFonts w:ascii="Cambria Math" w:eastAsiaTheme="minorEastAsia" w:hAnsi="Cambria Math"/>
+                </w:rPr>
+                <m:t>o</m:t>
+              </m:r>
+            </m:sub>
+          </m:sSub>
+          <m:r>
+            <w:rPr>
+              <w:rFonts w:ascii="Cambria Math" w:eastAsiaTheme="minorEastAsia" w:hAnsi="Cambria Math"/>
+            </w:rPr>
+            <m:t>*m=344*10=3340kJ</m:t>
+          </m:r>
+        </m:oMath>
+      </m:oMathPara>
+    </w:p>
     <w:sectPr>
       <w:pgSz w:w="11906" w:h="16838"/>
       <w:pgMar w:top="1417" w:right="1417" w:bottom="1417" w:left="1417" w:header="708" w:footer="708" w:gutter="0"/>
@@ -6624,7 +6722,7 @@
   <w:abstractNum w:abstractNumId="7" w15:restartNumberingAfterBreak="0">
     <w:nsid w:val="56D441AD"/>
     <w:multiLevelType w:val="hybridMultilevel"/>
-    <w:tmpl w:val="A28416DE"/>
+    <w:tmpl w:val="A6BE79F4"/>
     <w:lvl w:ilvl="0" w:tplc="040E0001">
       <w:start w:val="1"/>
       <w:numFmt w:val="bullet"/>

--- a/Fizika/fuzet_fyzika.docx
+++ b/Fizika/fuzet_fyzika.docx
@@ -155,7 +155,15 @@
     <w:p/>
     <w:p>
       <w:r>
-        <w:t>Feladat: Tk 128/2</w:t>
+        <w:t xml:space="preserve">Feladat: </w:t>
+      </w:r>
+      <w:proofErr w:type="spellStart"/>
+      <w:r>
+        <w:t>Tk</w:t>
+      </w:r>
+      <w:proofErr w:type="spellEnd"/>
+      <w:r>
+        <w:t xml:space="preserve"> 128/2</w:t>
       </w:r>
     </w:p>
     <w:p>
@@ -1873,11 +1881,35 @@
         <w:t>Mit nevezünk Izoterm változásnak (tk.140)</w:t>
       </w:r>
       <w:r>
-        <w:t xml:space="preserve"> (T,m állandó, p,V változó)</w:t>
+        <w:t xml:space="preserve"> (</w:t>
+      </w:r>
+      <w:proofErr w:type="spellStart"/>
+      <w:r>
+        <w:t>T,m</w:t>
+      </w:r>
+      <w:proofErr w:type="spellEnd"/>
+      <w:r>
+        <w:t xml:space="preserve"> állandó, </w:t>
+      </w:r>
+      <w:proofErr w:type="spellStart"/>
+      <w:r>
+        <w:t>p,V</w:t>
+      </w:r>
+      <w:proofErr w:type="spellEnd"/>
+      <w:r>
+        <w:t xml:space="preserve"> változó)</w:t>
       </w:r>
       <w:r>
         <w:br/>
-        <w:t>Boyle-Mariotte törvény</w:t>
+        <w:t>Boyle-</w:t>
+      </w:r>
+      <w:proofErr w:type="spellStart"/>
+      <w:r>
+        <w:t>Mariotte</w:t>
+      </w:r>
+      <w:proofErr w:type="spellEnd"/>
+      <w:r>
+        <w:t xml:space="preserve"> törvény</w:t>
       </w:r>
       <w:r>
         <w:t xml:space="preserve"> (</w:t>
@@ -2030,11 +2062,35 @@
         <w:t>Mit nevezünk Izobár változásnak (tk.143-144)</w:t>
       </w:r>
       <w:r>
-        <w:t xml:space="preserve"> (p,m állandó, T,V változó)</w:t>
+        <w:t xml:space="preserve"> (</w:t>
+      </w:r>
+      <w:proofErr w:type="spellStart"/>
+      <w:r>
+        <w:t>p,m</w:t>
+      </w:r>
+      <w:proofErr w:type="spellEnd"/>
+      <w:r>
+        <w:t xml:space="preserve"> állandó, T,V változó)</w:t>
       </w:r>
       <w:r>
         <w:br/>
-        <w:t xml:space="preserve">Gay-Lussac 1. törv. </w:t>
+        <w:t>Gay-</w:t>
+      </w:r>
+      <w:proofErr w:type="spellStart"/>
+      <w:r>
+        <w:t>Lussac</w:t>
+      </w:r>
+      <w:proofErr w:type="spellEnd"/>
+      <w:r>
+        <w:t xml:space="preserve"> 1. </w:t>
+      </w:r>
+      <w:proofErr w:type="spellStart"/>
+      <w:r>
+        <w:t>törv</w:t>
+      </w:r>
+      <w:proofErr w:type="spellEnd"/>
+      <w:r>
+        <w:t xml:space="preserve">. </w:t>
       </w:r>
       <w:r>
         <w:t>(Az állandó tömegű és nyomású gáz térfogata és kelvinben mért hőmérséklete között egyenes arányosság van.)</w:t>
@@ -2049,14 +2105,54 @@
         </w:numPr>
       </w:pPr>
       <w:r>
-        <w:t>Mit nevezünk Izochor változásnak (tk.145-146)</w:t>
-      </w:r>
-      <w:r>
-        <w:t xml:space="preserve"> (V,m állandó, p,T változó)</w:t>
+        <w:t xml:space="preserve">Mit nevezünk </w:t>
+      </w:r>
+      <w:proofErr w:type="spellStart"/>
+      <w:r>
+        <w:t>Izochor</w:t>
+      </w:r>
+      <w:proofErr w:type="spellEnd"/>
+      <w:r>
+        <w:t xml:space="preserve"> változásnak (tk.145-146)</w:t>
+      </w:r>
+      <w:r>
+        <w:t xml:space="preserve"> (</w:t>
+      </w:r>
+      <w:proofErr w:type="spellStart"/>
+      <w:r>
+        <w:t>V,m</w:t>
+      </w:r>
+      <w:proofErr w:type="spellEnd"/>
+      <w:r>
+        <w:t xml:space="preserve"> állandó, </w:t>
+      </w:r>
+      <w:proofErr w:type="spellStart"/>
+      <w:r>
+        <w:t>p,T</w:t>
+      </w:r>
+      <w:proofErr w:type="spellEnd"/>
+      <w:r>
+        <w:t xml:space="preserve"> változó)</w:t>
       </w:r>
       <w:r>
         <w:br/>
-        <w:t>Gay-Lussac 2. törv.</w:t>
+        <w:t>Gay-</w:t>
+      </w:r>
+      <w:proofErr w:type="spellStart"/>
+      <w:r>
+        <w:t>Lussac</w:t>
+      </w:r>
+      <w:proofErr w:type="spellEnd"/>
+      <w:r>
+        <w:t xml:space="preserve"> 2. </w:t>
+      </w:r>
+      <w:proofErr w:type="spellStart"/>
+      <w:r>
+        <w:t>törv</w:t>
+      </w:r>
+      <w:proofErr w:type="spellEnd"/>
+      <w:r>
+        <w:t>.</w:t>
       </w:r>
       <w:r>
         <w:t xml:space="preserve"> (Az állandó tömegű és térfogatú gáz nyomása és kelvinben mért hőmérséklete között egyenes arányosság van.)</w:t>
@@ -5901,6 +5997,9 @@
             </m:e>
           </m:d>
           <m:r>
+            <m:rPr>
+              <m:sty m:val="p"/>
+            </m:rPr>
             <w:rPr>
               <w:rFonts w:eastAsiaTheme="minorEastAsia"/>
             </w:rPr>
@@ -5967,6 +6066,9 @@
             </m:den>
           </m:f>
           <m:r>
+            <m:rPr>
+              <m:sty m:val="p"/>
+            </m:rPr>
             <w:rPr>
               <w:rFonts w:ascii="Cambria Math" w:hAnsi="Cambria Math"/>
             </w:rPr>
@@ -6014,6 +6116,711 @@
           </m:r>
         </m:oMath>
       </m:oMathPara>
+    </w:p>
+    <w:p>
+      <w:pPr>
+        <w:pStyle w:val="Cmsor3"/>
+      </w:pPr>
+      <w:r>
+        <w:t>Folyadék Súlyából származó nyomás</w:t>
+      </w:r>
+    </w:p>
+    <w:p>
+      <w:r>
+        <w:t>Sűrűség (</w:t>
+      </w:r>
+      <m:oMath>
+        <m:sSub>
+          <m:sSubPr>
+            <m:ctrlPr>
+              <w:rPr>
+                <w:rFonts w:ascii="Cambria Math" w:hAnsi="Cambria Math"/>
+                <w:i/>
+              </w:rPr>
+            </m:ctrlPr>
+          </m:sSubPr>
+          <m:e>
+            <m:r>
+              <w:rPr>
+                <w:rFonts w:ascii="Cambria Math" w:hAnsi="Cambria Math"/>
+              </w:rPr>
+              <m:t>ρ</m:t>
+            </m:r>
+          </m:e>
+          <m:sub>
+            <m:r>
+              <w:rPr>
+                <w:rFonts w:ascii="Cambria Math" w:hAnsi="Cambria Math"/>
+              </w:rPr>
+              <m:t>víz</m:t>
+            </m:r>
+          </m:sub>
+        </m:sSub>
+        <m:r>
+          <w:rPr>
+            <w:rFonts w:ascii="Cambria Math" w:hAnsi="Cambria Math"/>
+          </w:rPr>
+          <m:t>=100</m:t>
+        </m:r>
+        <m:f>
+          <m:fPr>
+            <m:ctrlPr>
+              <w:rPr>
+                <w:rFonts w:ascii="Cambria Math" w:hAnsi="Cambria Math"/>
+                <w:i/>
+              </w:rPr>
+            </m:ctrlPr>
+          </m:fPr>
+          <m:num>
+            <m:r>
+              <w:rPr>
+                <w:rFonts w:ascii="Cambria Math" w:hAnsi="Cambria Math"/>
+              </w:rPr>
+              <m:t>kg</m:t>
+            </m:r>
+          </m:num>
+          <m:den>
+            <m:sSup>
+              <m:sSupPr>
+                <m:ctrlPr>
+                  <w:rPr>
+                    <w:rFonts w:ascii="Cambria Math" w:hAnsi="Cambria Math"/>
+                    <w:i/>
+                  </w:rPr>
+                </m:ctrlPr>
+              </m:sSupPr>
+              <m:e>
+                <m:r>
+                  <w:rPr>
+                    <w:rFonts w:ascii="Cambria Math" w:hAnsi="Cambria Math"/>
+                  </w:rPr>
+                  <m:t>m</m:t>
+                </m:r>
+              </m:e>
+              <m:sup>
+                <m:r>
+                  <w:rPr>
+                    <w:rFonts w:ascii="Cambria Math" w:hAnsi="Cambria Math"/>
+                  </w:rPr>
+                  <m:t>3</m:t>
+                </m:r>
+              </m:sup>
+            </m:sSup>
+          </m:den>
+        </m:f>
+      </m:oMath>
+      <w:r>
+        <w:t>)</w:t>
+      </w:r>
+    </w:p>
+    <w:p>
+      <w:pPr>
+        <w:rPr>
+          <w:rFonts w:eastAsiaTheme="minorEastAsia"/>
+        </w:rPr>
+      </w:pPr>
+      <w:r>
+        <w:t xml:space="preserve">Súly: </w:t>
+      </w:r>
+      <m:oMath>
+        <m:sSub>
+          <m:sSubPr>
+            <m:ctrlPr>
+              <w:rPr>
+                <w:rFonts w:ascii="Cambria Math" w:hAnsi="Cambria Math"/>
+                <w:i/>
+              </w:rPr>
+            </m:ctrlPr>
+          </m:sSubPr>
+          <m:e>
+            <m:r>
+              <w:rPr>
+                <w:rFonts w:ascii="Cambria Math" w:hAnsi="Cambria Math"/>
+              </w:rPr>
+              <m:t>F</m:t>
+            </m:r>
+          </m:e>
+          <m:sub>
+            <m:r>
+              <w:rPr>
+                <w:rFonts w:ascii="Cambria Math" w:hAnsi="Cambria Math"/>
+              </w:rPr>
+              <m:t>súly</m:t>
+            </m:r>
+          </m:sub>
+        </m:sSub>
+        <m:d>
+          <m:dPr>
+            <m:ctrlPr>
+              <w:rPr>
+                <w:rFonts w:ascii="Cambria Math" w:hAnsi="Cambria Math"/>
+                <w:i/>
+              </w:rPr>
+            </m:ctrlPr>
+          </m:dPr>
+          <m:e>
+            <m:r>
+              <w:rPr>
+                <w:rFonts w:ascii="Cambria Math" w:hAnsi="Cambria Math"/>
+              </w:rPr>
+              <m:t>N</m:t>
+            </m:r>
+          </m:e>
+        </m:d>
+      </m:oMath>
+      <w:r>
+        <w:rPr>
+          <w:rFonts w:eastAsiaTheme="minorEastAsia"/>
+        </w:rPr>
+        <w:br/>
+        <w:t>Tömeg: m (kg)</w:t>
+      </w:r>
+      <w:r>
+        <w:rPr>
+          <w:rFonts w:eastAsiaTheme="minorEastAsia"/>
+        </w:rPr>
+        <w:br/>
+      </w:r>
+      <m:oMathPara>
+        <m:oMath>
+          <m:sSub>
+            <m:sSubPr>
+              <m:ctrlPr>
+                <w:rPr>
+                  <w:rFonts w:ascii="Cambria Math" w:eastAsiaTheme="minorEastAsia" w:hAnsi="Cambria Math"/>
+                  <w:i/>
+                </w:rPr>
+              </m:ctrlPr>
+            </m:sSubPr>
+            <m:e>
+              <m:r>
+                <w:rPr>
+                  <w:rFonts w:ascii="Cambria Math" w:eastAsiaTheme="minorEastAsia" w:hAnsi="Cambria Math"/>
+                </w:rPr>
+                <m:t>g</m:t>
+              </m:r>
+            </m:e>
+            <m:sub>
+              <m:r>
+                <w:rPr>
+                  <w:rFonts w:ascii="Cambria Math" w:eastAsiaTheme="minorEastAsia" w:hAnsi="Cambria Math"/>
+                </w:rPr>
+                <m:t>F</m:t>
+              </m:r>
+            </m:sub>
+          </m:sSub>
+          <m:r>
+            <w:rPr>
+              <w:rFonts w:ascii="Cambria Math" w:eastAsiaTheme="minorEastAsia" w:hAnsi="Cambria Math"/>
+            </w:rPr>
+            <m:t>=9.81</m:t>
+          </m:r>
+          <m:f>
+            <m:fPr>
+              <m:ctrlPr>
+                <w:rPr>
+                  <w:rFonts w:ascii="Cambria Math" w:eastAsiaTheme="minorEastAsia" w:hAnsi="Cambria Math"/>
+                  <w:i/>
+                </w:rPr>
+              </m:ctrlPr>
+            </m:fPr>
+            <m:num>
+              <m:r>
+                <w:rPr>
+                  <w:rFonts w:ascii="Cambria Math" w:eastAsiaTheme="minorEastAsia" w:hAnsi="Cambria Math"/>
+                </w:rPr>
+                <m:t>m</m:t>
+              </m:r>
+            </m:num>
+            <m:den>
+              <m:sSup>
+                <m:sSupPr>
+                  <m:ctrlPr>
+                    <w:rPr>
+                      <w:rFonts w:ascii="Cambria Math" w:eastAsiaTheme="minorEastAsia" w:hAnsi="Cambria Math"/>
+                      <w:i/>
+                    </w:rPr>
+                  </m:ctrlPr>
+                </m:sSupPr>
+                <m:e>
+                  <m:r>
+                    <w:rPr>
+                      <w:rFonts w:ascii="Cambria Math" w:eastAsiaTheme="minorEastAsia" w:hAnsi="Cambria Math"/>
+                    </w:rPr>
+                    <m:t>s</m:t>
+                  </m:r>
+                </m:e>
+                <m:sup>
+                  <m:r>
+                    <w:rPr>
+                      <w:rFonts w:ascii="Cambria Math" w:eastAsiaTheme="minorEastAsia" w:hAnsi="Cambria Math"/>
+                    </w:rPr>
+                    <m:t>2</m:t>
+                  </m:r>
+                </m:sup>
+              </m:sSup>
+            </m:den>
+          </m:f>
+          <m:r>
+            <w:rPr>
+              <w:rFonts w:ascii="Cambria Math" w:eastAsiaTheme="minorEastAsia" w:hAnsi="Cambria Math"/>
+            </w:rPr>
+            <w:br/>
+          </m:r>
+        </m:oMath>
+        <m:oMath>
+          <m:sSub>
+            <m:sSubPr>
+              <m:ctrlPr>
+                <w:rPr>
+                  <w:rFonts w:ascii="Cambria Math" w:eastAsiaTheme="minorEastAsia" w:hAnsi="Cambria Math"/>
+                  <w:i/>
+                </w:rPr>
+              </m:ctrlPr>
+            </m:sSubPr>
+            <m:e>
+              <m:r>
+                <w:rPr>
+                  <w:rFonts w:ascii="Cambria Math" w:eastAsiaTheme="minorEastAsia" w:hAnsi="Cambria Math"/>
+                </w:rPr>
+                <m:t>g</m:t>
+              </m:r>
+            </m:e>
+            <m:sub>
+              <m:r>
+                <w:rPr>
+                  <w:rFonts w:ascii="Cambria Math" w:eastAsiaTheme="minorEastAsia" w:hAnsi="Cambria Math"/>
+                </w:rPr>
+                <m:t>H</m:t>
+              </m:r>
+            </m:sub>
+          </m:sSub>
+          <m:r>
+            <w:rPr>
+              <w:rFonts w:ascii="Cambria Math" w:eastAsiaTheme="minorEastAsia" w:hAnsi="Cambria Math"/>
+            </w:rPr>
+            <m:t>=1.6</m:t>
+          </m:r>
+          <m:f>
+            <m:fPr>
+              <m:ctrlPr>
+                <w:rPr>
+                  <w:rFonts w:ascii="Cambria Math" w:eastAsiaTheme="minorEastAsia" w:hAnsi="Cambria Math"/>
+                  <w:i/>
+                </w:rPr>
+              </m:ctrlPr>
+            </m:fPr>
+            <m:num>
+              <m:r>
+                <w:rPr>
+                  <w:rFonts w:ascii="Cambria Math" w:eastAsiaTheme="minorEastAsia" w:hAnsi="Cambria Math"/>
+                </w:rPr>
+                <m:t>m</m:t>
+              </m:r>
+            </m:num>
+            <m:den>
+              <m:sSup>
+                <m:sSupPr>
+                  <m:ctrlPr>
+                    <w:rPr>
+                      <w:rFonts w:ascii="Cambria Math" w:eastAsiaTheme="minorEastAsia" w:hAnsi="Cambria Math"/>
+                      <w:i/>
+                    </w:rPr>
+                  </m:ctrlPr>
+                </m:sSupPr>
+                <m:e>
+                  <m:r>
+                    <w:rPr>
+                      <w:rFonts w:ascii="Cambria Math" w:eastAsiaTheme="minorEastAsia" w:hAnsi="Cambria Math"/>
+                    </w:rPr>
+                    <m:t>s</m:t>
+                  </m:r>
+                </m:e>
+                <m:sup>
+                  <m:r>
+                    <w:rPr>
+                      <w:rFonts w:ascii="Cambria Math" w:eastAsiaTheme="minorEastAsia" w:hAnsi="Cambria Math"/>
+                    </w:rPr>
+                    <m:t>2</m:t>
+                  </m:r>
+                </m:sup>
+              </m:sSup>
+            </m:den>
+          </m:f>
+          <m:r>
+            <w:rPr>
+              <w:rFonts w:ascii="Cambria Math" w:eastAsiaTheme="minorEastAsia" w:hAnsi="Cambria Math"/>
+            </w:rPr>
+            <w:br/>
+          </m:r>
+        </m:oMath>
+        <m:oMath>
+          <m:sSub>
+            <m:sSubPr>
+              <m:ctrlPr>
+                <w:rPr>
+                  <w:rFonts w:ascii="Cambria Math" w:eastAsiaTheme="minorEastAsia" w:hAnsi="Cambria Math"/>
+                  <w:i/>
+                </w:rPr>
+              </m:ctrlPr>
+            </m:sSubPr>
+            <m:e>
+              <m:r>
+                <w:rPr>
+                  <w:rFonts w:ascii="Cambria Math" w:eastAsiaTheme="minorEastAsia" w:hAnsi="Cambria Math"/>
+                </w:rPr>
+                <m:t>F</m:t>
+              </m:r>
+            </m:e>
+            <m:sub>
+              <m:r>
+                <w:rPr>
+                  <w:rFonts w:ascii="Cambria Math" w:eastAsiaTheme="minorEastAsia" w:hAnsi="Cambria Math"/>
+                </w:rPr>
+                <m:t>súly</m:t>
+              </m:r>
+            </m:sub>
+          </m:sSub>
+          <m:r>
+            <w:rPr>
+              <w:rFonts w:ascii="Cambria Math" w:eastAsiaTheme="minorEastAsia" w:hAnsi="Cambria Math"/>
+            </w:rPr>
+            <m:t>=g*m</m:t>
+          </m:r>
+        </m:oMath>
+      </m:oMathPara>
+    </w:p>
+    <w:p>
+      <w:r>
+        <w:t>Hidrosztatikai nyomás</w:t>
+      </w:r>
+    </w:p>
+    <w:p>
+      <w:pPr>
+        <w:rPr>
+          <w:rFonts w:eastAsiaTheme="minorEastAsia"/>
+        </w:rPr>
+      </w:pPr>
+      <w:r>
+        <w:rPr>
+          <w:rFonts w:eastAsiaTheme="minorEastAsia"/>
+          <w:noProof/>
+        </w:rPr>
+        <mc:AlternateContent>
+          <mc:Choice Requires="wps">
+            <w:drawing>
+              <wp:anchor distT="0" distB="0" distL="114300" distR="114300" simplePos="0" relativeHeight="251660288" behindDoc="0" locked="0" layoutInCell="1" allowOverlap="1" wp14:anchorId="46121CF5" wp14:editId="4E0CDCAE">
+                <wp:simplePos x="0" y="0"/>
+                <wp:positionH relativeFrom="column">
+                  <wp:posOffset>1467848</wp:posOffset>
+                </wp:positionH>
+                <wp:positionV relativeFrom="paragraph">
+                  <wp:posOffset>205196</wp:posOffset>
+                </wp:positionV>
+                <wp:extent cx="10886" cy="1143000"/>
+                <wp:effectExtent l="76200" t="38100" r="65405" b="57150"/>
+                <wp:wrapNone/>
+                <wp:docPr id="237866717" name="Egyenes összekötő nyíllal 2"/>
+                <wp:cNvGraphicFramePr/>
+                <a:graphic xmlns:a="http://schemas.openxmlformats.org/drawingml/2006/main">
+                  <a:graphicData uri="http://schemas.microsoft.com/office/word/2010/wordprocessingShape">
+                    <wps:wsp>
+                      <wps:cNvCnPr/>
+                      <wps:spPr>
+                        <a:xfrm flipH="1">
+                          <a:off x="0" y="0"/>
+                          <a:ext cx="10886" cy="1143000"/>
+                        </a:xfrm>
+                        <a:prstGeom prst="straightConnector1">
+                          <a:avLst/>
+                        </a:prstGeom>
+                        <a:ln>
+                          <a:headEnd type="triangle"/>
+                          <a:tailEnd type="triangle"/>
+                        </a:ln>
+                      </wps:spPr>
+                      <wps:style>
+                        <a:lnRef idx="1">
+                          <a:schemeClr val="accent1"/>
+                        </a:lnRef>
+                        <a:fillRef idx="0">
+                          <a:schemeClr val="accent1"/>
+                        </a:fillRef>
+                        <a:effectRef idx="0">
+                          <a:schemeClr val="accent1"/>
+                        </a:effectRef>
+                        <a:fontRef idx="minor">
+                          <a:schemeClr val="tx1"/>
+                        </a:fontRef>
+                      </wps:style>
+                      <wps:bodyPr/>
+                    </wps:wsp>
+                  </a:graphicData>
+                </a:graphic>
+              </wp:anchor>
+            </w:drawing>
+          </mc:Choice>
+          <mc:Fallback>
+            <w:pict>
+              <v:shapetype w14:anchorId="48CDCC05" id="_x0000_t32" coordsize="21600,21600" o:spt="32" o:oned="t" path="m,l21600,21600e" filled="f">
+                <v:path arrowok="t" fillok="f" o:connecttype="none"/>
+                <o:lock v:ext="edit" shapetype="t"/>
+              </v:shapetype>
+              <v:shape id="Egyenes összekötő nyíllal 2" o:spid="_x0000_s1026" type="#_x0000_t32" style="position:absolute;margin-left:115.6pt;margin-top:16.15pt;width:.85pt;height:90pt;flip:x;z-index:251660288;visibility:visible;mso-wrap-style:square;mso-wrap-distance-left:9pt;mso-wrap-distance-top:0;mso-wrap-distance-right:9pt;mso-wrap-distance-bottom:0;mso-position-horizontal:absolute;mso-position-horizontal-relative:text;mso-position-vertical:absolute;mso-position-vertical-relative:text" o:gfxdata="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" strokecolor="#4472c4 [3204]" strokeweight=".5pt">
+                <v:stroke startarrow="block" endarrow="block" joinstyle="miter"/>
+              </v:shape>
+            </w:pict>
+          </mc:Fallback>
+        </mc:AlternateContent>
+      </w:r>
+      <w:r>
+        <w:rPr>
+          <w:rFonts w:eastAsiaTheme="minorEastAsia"/>
+          <w:noProof/>
+        </w:rPr>
+        <mc:AlternateContent>
+          <mc:Choice Requires="wps">
+            <w:drawing>
+              <wp:anchor distT="0" distB="0" distL="114300" distR="114300" simplePos="0" relativeHeight="251659264" behindDoc="0" locked="0" layoutInCell="1" allowOverlap="1" wp14:anchorId="6029C69F" wp14:editId="7407678F">
+                <wp:simplePos x="0" y="0"/>
+                <wp:positionH relativeFrom="column">
+                  <wp:posOffset>123462</wp:posOffset>
+                </wp:positionH>
+                <wp:positionV relativeFrom="paragraph">
+                  <wp:posOffset>183424</wp:posOffset>
+                </wp:positionV>
+                <wp:extent cx="1235529" cy="1208315"/>
+                <wp:effectExtent l="0" t="0" r="22225" b="11430"/>
+                <wp:wrapNone/>
+                <wp:docPr id="2135307748" name="Téglalap 1"/>
+                <wp:cNvGraphicFramePr/>
+                <a:graphic xmlns:a="http://schemas.openxmlformats.org/drawingml/2006/main">
+                  <a:graphicData uri="http://schemas.microsoft.com/office/word/2010/wordprocessingShape">
+                    <wps:wsp>
+                      <wps:cNvSpPr/>
+                      <wps:spPr>
+                        <a:xfrm>
+                          <a:off x="0" y="0"/>
+                          <a:ext cx="1235529" cy="1208315"/>
+                        </a:xfrm>
+                        <a:prstGeom prst="rect">
+                          <a:avLst/>
+                        </a:prstGeom>
+                        <a:noFill/>
+                        <a:ln w="9525" cap="flat" cmpd="sng" algn="ctr">
+                          <a:solidFill>
+                            <a:schemeClr val="bg1"/>
+                          </a:solidFill>
+                          <a:prstDash val="solid"/>
+                          <a:round/>
+                          <a:headEnd type="none" w="med" len="med"/>
+                          <a:tailEnd type="none" w="med" len="med"/>
+                        </a:ln>
+                      </wps:spPr>
+                      <wps:style>
+                        <a:lnRef idx="0">
+                          <a:scrgbClr r="0" g="0" b="0"/>
+                        </a:lnRef>
+                        <a:fillRef idx="0">
+                          <a:scrgbClr r="0" g="0" b="0"/>
+                        </a:fillRef>
+                        <a:effectRef idx="0">
+                          <a:scrgbClr r="0" g="0" b="0"/>
+                        </a:effectRef>
+                        <a:fontRef idx="minor">
+                          <a:schemeClr val="dk1"/>
+                        </a:fontRef>
+                      </wps:style>
+                      <wps:bodyPr rot="0" spcFirstLastPara="0" vertOverflow="overflow" horzOverflow="overflow" vert="horz" wrap="square" lIns="91440" tIns="45720" rIns="91440" bIns="45720" numCol="1" spcCol="0" rtlCol="0" fromWordArt="0" anchor="ctr" anchorCtr="0" forceAA="0" compatLnSpc="1">
+                        <a:prstTxWarp prst="textNoShape">
+                          <a:avLst/>
+                        </a:prstTxWarp>
+                        <a:noAutofit/>
+                      </wps:bodyPr>
+                    </wps:wsp>
+                  </a:graphicData>
+                </a:graphic>
+              </wp:anchor>
+            </w:drawing>
+          </mc:Choice>
+          <mc:Fallback>
+            <w:pict>
+              <v:rect w14:anchorId="561D68F5" id="Téglalap 1" o:spid="_x0000_s1026" style="position:absolute;margin-left:9.7pt;margin-top:14.45pt;width:97.3pt;height:95.15pt;z-index:251659264;visibility:visible;mso-wrap-style:square;mso-wrap-distance-left:9pt;mso-wrap-distance-top:0;mso-wrap-distance-right:9pt;mso-wrap-distance-bottom:0;mso-position-horizontal:absolute;mso-position-horizontal-relative:text;mso-position-vertical:absolute;mso-position-vertical-relative:text;v-text-anchor:middle" o:gfxdata="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" filled="f" strokecolor="white [3212]">
+                <v:stroke joinstyle="round"/>
+              </v:rect>
+            </w:pict>
+          </mc:Fallback>
+        </mc:AlternateContent>
+      </w:r>
+    </w:p>
+    <w:p>
+      <w:pPr>
+        <w:rPr>
+          <w:rFonts w:eastAsiaTheme="minorEastAsia"/>
+        </w:rPr>
+      </w:pPr>
+    </w:p>
+    <w:p>
+      <w:pPr>
+        <w:rPr>
+          <w:rFonts w:eastAsiaTheme="minorEastAsia"/>
+        </w:rPr>
+      </w:pPr>
+      <w:r>
+        <w:rPr>
+          <w:rFonts w:eastAsiaTheme="minorEastAsia"/>
+          <w:noProof/>
+        </w:rPr>
+        <mc:AlternateContent>
+          <mc:Choice Requires="wps">
+            <w:drawing>
+              <wp:anchor distT="0" distB="0" distL="114300" distR="114300" simplePos="0" relativeHeight="251661312" behindDoc="0" locked="0" layoutInCell="1" allowOverlap="1" wp14:anchorId="13CEDB12" wp14:editId="71733F4F">
+                <wp:simplePos x="0" y="0"/>
+                <wp:positionH relativeFrom="column">
+                  <wp:posOffset>1505948</wp:posOffset>
+                </wp:positionH>
+                <wp:positionV relativeFrom="paragraph">
+                  <wp:posOffset>69759</wp:posOffset>
+                </wp:positionV>
+                <wp:extent cx="244928" cy="272143"/>
+                <wp:effectExtent l="0" t="0" r="22225" b="13970"/>
+                <wp:wrapNone/>
+                <wp:docPr id="193074806" name="Szövegdoboz 3"/>
+                <wp:cNvGraphicFramePr/>
+                <a:graphic xmlns:a="http://schemas.openxmlformats.org/drawingml/2006/main">
+                  <a:graphicData uri="http://schemas.microsoft.com/office/word/2010/wordprocessingShape">
+                    <wps:wsp>
+                      <wps:cNvSpPr txBox="1"/>
+                      <wps:spPr>
+                        <a:xfrm>
+                          <a:off x="0" y="0"/>
+                          <a:ext cx="244928" cy="272143"/>
+                        </a:xfrm>
+                        <a:prstGeom prst="rect">
+                          <a:avLst/>
+                        </a:prstGeom>
+                        <a:solidFill>
+                          <a:schemeClr val="lt1"/>
+                        </a:solidFill>
+                        <a:ln w="6350">
+                          <a:solidFill>
+                            <a:prstClr val="black"/>
+                          </a:solidFill>
+                        </a:ln>
+                      </wps:spPr>
+                      <wps:txbx>
+                        <w:txbxContent>
+                          <w:p>
+                            <w:r>
+                              <w:t>h</w:t>
+                            </w:r>
+                          </w:p>
+                        </w:txbxContent>
+                      </wps:txbx>
+                      <wps:bodyPr rot="0" spcFirstLastPara="0" vertOverflow="overflow" horzOverflow="overflow" vert="horz" wrap="square" lIns="91440" tIns="45720" rIns="91440" bIns="45720" numCol="1" spcCol="0" rtlCol="0" fromWordArt="0" anchor="t" anchorCtr="0" forceAA="0" compatLnSpc="1">
+                        <a:prstTxWarp prst="textNoShape">
+                          <a:avLst/>
+                        </a:prstTxWarp>
+                        <a:noAutofit/>
+                      </wps:bodyPr>
+                    </wps:wsp>
+                  </a:graphicData>
+                </a:graphic>
+                <wp14:sizeRelH relativeFrom="margin">
+                  <wp14:pctWidth>0</wp14:pctWidth>
+                </wp14:sizeRelH>
+              </wp:anchor>
+            </w:drawing>
+          </mc:Choice>
+          <mc:Fallback>
+            <w:pict>
+              <v:shapetype w14:anchorId="13CEDB12" id="_x0000_t202" coordsize="21600,21600" o:spt="202" path="m,l,21600r21600,l21600,xe">
+                <v:stroke joinstyle="miter"/>
+                <v:path gradientshapeok="t" o:connecttype="rect"/>
+              </v:shapetype>
+              <v:shape id="Szövegdoboz 3" o:spid="_x0000_s1026" type="#_x0000_t202" style="position:absolute;margin-left:118.6pt;margin-top:5.5pt;width:19.3pt;height:21.45pt;z-index:251661312;visibility:visible;mso-wrap-style:square;mso-width-percent:0;mso-wrap-distance-left:9pt;mso-wrap-distance-top:0;mso-wrap-distance-right:9pt;mso-wrap-distance-bottom:0;mso-position-horizontal:absolute;mso-position-horizontal-relative:text;mso-position-vertical:absolute;mso-position-vertical-relative:text;mso-width-percent:0;mso-width-relative:margin;v-text-anchor:top" o:gfxdata="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" fillcolor="white [3201]" strokeweight=".5pt">
+                <v:textbox>
+                  <w:txbxContent>
+                    <w:p>
+                      <w:r>
+                        <w:t>h</w:t>
+                      </w:r>
+                    </w:p>
+                  </w:txbxContent>
+                </v:textbox>
+              </v:shape>
+            </w:pict>
+          </mc:Fallback>
+        </mc:AlternateContent>
+      </w:r>
+    </w:p>
+    <w:p>
+      <w:pPr>
+        <w:rPr>
+          <w:rFonts w:eastAsiaTheme="minorEastAsia"/>
+        </w:rPr>
+      </w:pPr>
+    </w:p>
+    <w:p>
+      <w:pPr>
+        <w:rPr>
+          <w:rFonts w:eastAsiaTheme="minorEastAsia"/>
+        </w:rPr>
+      </w:pPr>
+    </w:p>
+    <w:p>
+      <w:pPr>
+        <w:rPr>
+          <w:rFonts w:eastAsiaTheme="minorEastAsia"/>
+        </w:rPr>
+      </w:pPr>
+      <m:oMath>
+        <m:r>
+          <w:rPr>
+            <w:rFonts w:ascii="Cambria Math" w:eastAsiaTheme="minorEastAsia" w:hAnsi="Cambria Math"/>
+          </w:rPr>
+          <m:t>m=ρ*V</m:t>
+        </m:r>
+      </m:oMath>
+      <w:r>
+        <w:rPr>
+          <w:rFonts w:eastAsiaTheme="minorEastAsia"/>
+        </w:rPr>
+        <w:t xml:space="preserve"> </w:t>
+      </w:r>
+    </w:p>
+    <w:p>
+      <m:oMath>
+        <m:r>
+          <w:rPr>
+            <w:rFonts w:ascii="Cambria Math" w:hAnsi="Cambria Math"/>
+          </w:rPr>
+          <m:t>p~h</m:t>
+        </m:r>
+      </m:oMath>
+      <w:r>
+        <w:rPr>
+          <w:rFonts w:eastAsiaTheme="minorEastAsia"/>
+        </w:rPr>
+        <w:t xml:space="preserve"> </w:t>
+      </w:r>
+      <m:oMath>
+        <m:r>
+          <w:rPr>
+            <w:rFonts w:ascii="Cambria Math" w:hAnsi="Cambria Math"/>
+          </w:rPr>
+          <w:br/>
+        </m:r>
+        <m:r>
+          <w:rPr>
+            <w:rFonts w:ascii="Cambria Math" w:hAnsi="Cambria Math"/>
+          </w:rPr>
+          <m:t>p=ρ*g*h</m:t>
+        </m:r>
+      </m:oMath>
+      <w:r>
+        <w:t xml:space="preserve"> </w:t>
+      </w:r>
     </w:p>
     <w:sectPr>
       <w:pgSz w:w="11906" w:h="16838"/>

--- a/Fizika/fuzet_fyzika.docx
+++ b/Fizika/fuzet_fyzika.docx
@@ -6362,6 +6362,9 @@
             </m:den>
           </m:f>
           <m:r>
+            <m:rPr>
+              <m:sty m:val="p"/>
+            </m:rPr>
             <w:rPr>
               <w:rFonts w:ascii="Cambria Math" w:eastAsiaTheme="minorEastAsia" w:hAnsi="Cambria Math"/>
             </w:rPr>
@@ -6448,6 +6451,9 @@
             </m:den>
           </m:f>
           <m:r>
+            <m:rPr>
+              <m:sty m:val="p"/>
+            </m:rPr>
             <w:rPr>
               <w:rFonts w:ascii="Cambria Math" w:eastAsiaTheme="minorEastAsia" w:hAnsi="Cambria Math"/>
             </w:rPr>
@@ -6806,6 +6812,9 @@
       </w:r>
       <m:oMath>
         <m:r>
+          <m:rPr>
+            <m:sty m:val="p"/>
+          </m:rPr>
           <w:rPr>
             <w:rFonts w:ascii="Cambria Math" w:hAnsi="Cambria Math"/>
           </w:rPr>
@@ -6821,6 +6830,1005 @@
       <w:r>
         <w:t xml:space="preserve"> </w:t>
       </w:r>
+    </w:p>
+    <w:p>
+      <w:pPr>
+        <w:pStyle w:val="Cmsor3"/>
+      </w:pPr>
+      <w:r>
+        <w:t>Folyadékok, gázok nyomása</w:t>
+      </w:r>
+    </w:p>
+    <w:p>
+      <w:r>
+        <w:rPr>
+          <w:rFonts w:eastAsiaTheme="minorEastAsia"/>
+          <w:noProof/>
+        </w:rPr>
+        <mc:AlternateContent>
+          <mc:Choice Requires="wps">
+            <w:drawing>
+              <wp:anchor distT="0" distB="0" distL="114300" distR="114300" simplePos="0" relativeHeight="251663360" behindDoc="0" locked="0" layoutInCell="1" allowOverlap="1" wp14:anchorId="0B9210B0" wp14:editId="131A4AD6">
+                <wp:simplePos x="0" y="0"/>
+                <wp:positionH relativeFrom="margin">
+                  <wp:align>left</wp:align>
+                </wp:positionH>
+                <wp:positionV relativeFrom="paragraph">
+                  <wp:posOffset>253365</wp:posOffset>
+                </wp:positionV>
+                <wp:extent cx="1235529" cy="1208315"/>
+                <wp:effectExtent l="0" t="0" r="22225" b="11430"/>
+                <wp:wrapNone/>
+                <wp:docPr id="1266014361" name="Téglalap 1"/>
+                <wp:cNvGraphicFramePr/>
+                <a:graphic xmlns:a="http://schemas.openxmlformats.org/drawingml/2006/main">
+                  <a:graphicData uri="http://schemas.microsoft.com/office/word/2010/wordprocessingShape">
+                    <wps:wsp>
+                      <wps:cNvSpPr/>
+                      <wps:spPr>
+                        <a:xfrm>
+                          <a:off x="0" y="0"/>
+                          <a:ext cx="1235529" cy="1208315"/>
+                        </a:xfrm>
+                        <a:prstGeom prst="rect">
+                          <a:avLst/>
+                        </a:prstGeom>
+                        <a:noFill/>
+                        <a:ln w="9525" cap="flat" cmpd="sng" algn="ctr">
+                          <a:solidFill>
+                            <a:schemeClr val="bg1"/>
+                          </a:solidFill>
+                          <a:prstDash val="solid"/>
+                          <a:round/>
+                          <a:headEnd type="none" w="med" len="med"/>
+                          <a:tailEnd type="none" w="med" len="med"/>
+                        </a:ln>
+                      </wps:spPr>
+                      <wps:style>
+                        <a:lnRef idx="0">
+                          <a:scrgbClr r="0" g="0" b="0"/>
+                        </a:lnRef>
+                        <a:fillRef idx="0">
+                          <a:scrgbClr r="0" g="0" b="0"/>
+                        </a:fillRef>
+                        <a:effectRef idx="0">
+                          <a:scrgbClr r="0" g="0" b="0"/>
+                        </a:effectRef>
+                        <a:fontRef idx="minor">
+                          <a:schemeClr val="dk1"/>
+                        </a:fontRef>
+                      </wps:style>
+                      <wps:bodyPr rot="0" spcFirstLastPara="0" vertOverflow="overflow" horzOverflow="overflow" vert="horz" wrap="square" lIns="91440" tIns="45720" rIns="91440" bIns="45720" numCol="1" spcCol="0" rtlCol="0" fromWordArt="0" anchor="ctr" anchorCtr="0" forceAA="0" compatLnSpc="1">
+                        <a:prstTxWarp prst="textNoShape">
+                          <a:avLst/>
+                        </a:prstTxWarp>
+                        <a:noAutofit/>
+                      </wps:bodyPr>
+                    </wps:wsp>
+                  </a:graphicData>
+                </a:graphic>
+              </wp:anchor>
+            </w:drawing>
+          </mc:Choice>
+          <mc:Fallback>
+            <w:pict>
+              <v:rect w14:anchorId="29B16AEA" id="Téglalap 1" o:spid="_x0000_s1026" style="position:absolute;margin-left:0;margin-top:19.95pt;width:97.3pt;height:95.15pt;z-index:251663360;visibility:visible;mso-wrap-style:square;mso-wrap-distance-left:9pt;mso-wrap-distance-top:0;mso-wrap-distance-right:9pt;mso-wrap-distance-bottom:0;mso-position-horizontal:left;mso-position-horizontal-relative:margin;mso-position-vertical:absolute;mso-position-vertical-relative:text;v-text-anchor:middle" o:gfxdata="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" filled="f" strokecolor="white [3212]">
+                <v:stroke joinstyle="round"/>
+                <w10:wrap anchorx="margin"/>
+              </v:rect>
+            </w:pict>
+          </mc:Fallback>
+        </mc:AlternateContent>
+      </w:r>
+    </w:p>
+    <w:p>
+      <w:r>
+        <w:rPr>
+          <w:noProof/>
+        </w:rPr>
+        <mc:AlternateContent>
+          <mc:Choice Requires="wps">
+            <w:drawing>
+              <wp:anchor distT="0" distB="0" distL="114300" distR="114300" simplePos="0" relativeHeight="251665408" behindDoc="0" locked="0" layoutInCell="1" allowOverlap="1" wp14:anchorId="5481E44A" wp14:editId="780F055A">
+                <wp:simplePos x="0" y="0"/>
+                <wp:positionH relativeFrom="column">
+                  <wp:posOffset>1238423</wp:posOffset>
+                </wp:positionH>
+                <wp:positionV relativeFrom="paragraph">
+                  <wp:posOffset>201641</wp:posOffset>
+                </wp:positionV>
+                <wp:extent cx="230909" cy="4619"/>
+                <wp:effectExtent l="0" t="0" r="17145" b="33655"/>
+                <wp:wrapNone/>
+                <wp:docPr id="923212337" name="Egyenes összekötő 3"/>
+                <wp:cNvGraphicFramePr/>
+                <a:graphic xmlns:a="http://schemas.openxmlformats.org/drawingml/2006/main">
+                  <a:graphicData uri="http://schemas.microsoft.com/office/word/2010/wordprocessingShape">
+                    <wps:wsp>
+                      <wps:cNvCnPr/>
+                      <wps:spPr>
+                        <a:xfrm flipH="1">
+                          <a:off x="0" y="0"/>
+                          <a:ext cx="230909" cy="4619"/>
+                        </a:xfrm>
+                        <a:prstGeom prst="line">
+                          <a:avLst/>
+                        </a:prstGeom>
+                      </wps:spPr>
+                      <wps:style>
+                        <a:lnRef idx="1">
+                          <a:schemeClr val="accent1"/>
+                        </a:lnRef>
+                        <a:fillRef idx="0">
+                          <a:schemeClr val="accent1"/>
+                        </a:fillRef>
+                        <a:effectRef idx="0">
+                          <a:schemeClr val="accent1"/>
+                        </a:effectRef>
+                        <a:fontRef idx="minor">
+                          <a:schemeClr val="tx1"/>
+                        </a:fontRef>
+                      </wps:style>
+                      <wps:bodyPr/>
+                    </wps:wsp>
+                  </a:graphicData>
+                </a:graphic>
+                <wp14:sizeRelH relativeFrom="margin">
+                  <wp14:pctWidth>0</wp14:pctWidth>
+                </wp14:sizeRelH>
+                <wp14:sizeRelV relativeFrom="margin">
+                  <wp14:pctHeight>0</wp14:pctHeight>
+                </wp14:sizeRelV>
+              </wp:anchor>
+            </w:drawing>
+          </mc:Choice>
+          <mc:Fallback>
+            <w:pict>
+              <v:line w14:anchorId="7D818A3E" id="Egyenes összekötő 3" o:spid="_x0000_s1026" style="position:absolute;flip:x;z-index:251665408;visibility:visible;mso-wrap-style:square;mso-width-percent:0;mso-height-percent:0;mso-wrap-distance-left:9pt;mso-wrap-distance-top:0;mso-wrap-distance-right:9pt;mso-wrap-distance-bottom:0;mso-position-horizontal:absolute;mso-position-horizontal-relative:text;mso-position-vertical:absolute;mso-position-vertical-relative:text;mso-width-percent:0;mso-height-percent:0;mso-width-relative:margin;mso-height-relative:margin" from="97.5pt,15.9pt" to="115.7pt,16.25pt" o:gfxdata="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" strokecolor="#4472c4 [3204]" strokeweight=".5pt">
+                <v:stroke joinstyle="miter"/>
+              </v:line>
+            </w:pict>
+          </mc:Fallback>
+        </mc:AlternateContent>
+      </w:r>
+      <w:r>
+        <w:rPr>
+          <w:noProof/>
+        </w:rPr>
+        <mc:AlternateContent>
+          <mc:Choice Requires="wps">
+            <w:drawing>
+              <wp:anchor distT="0" distB="0" distL="114300" distR="114300" simplePos="0" relativeHeight="251664384" behindDoc="0" locked="0" layoutInCell="1" allowOverlap="1" wp14:anchorId="77065648" wp14:editId="4B0008F4">
+                <wp:simplePos x="0" y="0"/>
+                <wp:positionH relativeFrom="column">
+                  <wp:posOffset>1468755</wp:posOffset>
+                </wp:positionH>
+                <wp:positionV relativeFrom="paragraph">
+                  <wp:posOffset>8255</wp:posOffset>
+                </wp:positionV>
+                <wp:extent cx="914400" cy="292100"/>
+                <wp:effectExtent l="0" t="0" r="27940" b="12700"/>
+                <wp:wrapNone/>
+                <wp:docPr id="1841847447" name="Szövegdoboz 2"/>
+                <wp:cNvGraphicFramePr/>
+                <a:graphic xmlns:a="http://schemas.openxmlformats.org/drawingml/2006/main">
+                  <a:graphicData uri="http://schemas.microsoft.com/office/word/2010/wordprocessingShape">
+                    <wps:wsp>
+                      <wps:cNvSpPr txBox="1"/>
+                      <wps:spPr>
+                        <a:xfrm>
+                          <a:off x="0" y="0"/>
+                          <a:ext cx="914400" cy="292100"/>
+                        </a:xfrm>
+                        <a:prstGeom prst="rect">
+                          <a:avLst/>
+                        </a:prstGeom>
+                        <a:solidFill>
+                          <a:schemeClr val="lt1"/>
+                        </a:solidFill>
+                        <a:ln w="6350">
+                          <a:solidFill>
+                            <a:prstClr val="black"/>
+                          </a:solidFill>
+                        </a:ln>
+                      </wps:spPr>
+                      <wps:txbx>
+                        <w:txbxContent>
+                          <w:p>
+                            <w:r>
+                              <w:t>h1</w:t>
+                            </w:r>
+                          </w:p>
+                        </w:txbxContent>
+                      </wps:txbx>
+                      <wps:bodyPr rot="0" spcFirstLastPara="0" vertOverflow="overflow" horzOverflow="overflow" vert="horz" wrap="none" lIns="91440" tIns="45720" rIns="91440" bIns="45720" numCol="1" spcCol="0" rtlCol="0" fromWordArt="0" anchor="t" anchorCtr="0" forceAA="0" compatLnSpc="1">
+                        <a:prstTxWarp prst="textNoShape">
+                          <a:avLst/>
+                        </a:prstTxWarp>
+                        <a:noAutofit/>
+                      </wps:bodyPr>
+                    </wps:wsp>
+                  </a:graphicData>
+                </a:graphic>
+                <wp14:sizeRelV relativeFrom="margin">
+                  <wp14:pctHeight>0</wp14:pctHeight>
+                </wp14:sizeRelV>
+              </wp:anchor>
+            </w:drawing>
+          </mc:Choice>
+          <mc:Fallback>
+            <w:pict>
+              <v:shape w14:anchorId="77065648" id="Szövegdoboz 2" o:spid="_x0000_s1027" type="#_x0000_t202" style="position:absolute;margin-left:115.65pt;margin-top:.65pt;width:1in;height:23pt;z-index:251664384;visibility:visible;mso-wrap-style:none;mso-height-percent:0;mso-wrap-distance-left:9pt;mso-wrap-distance-top:0;mso-wrap-distance-right:9pt;mso-wrap-distance-bottom:0;mso-position-horizontal:absolute;mso-position-horizontal-relative:text;mso-position-vertical:absolute;mso-position-vertical-relative:text;mso-height-percent:0;mso-height-relative:margin;v-text-anchor:top" o:gfxdata="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" fillcolor="white [3201]" strokeweight=".5pt">
+                <v:textbox>
+                  <w:txbxContent>
+                    <w:p>
+                      <w:r>
+                        <w:t>h1</w:t>
+                      </w:r>
+                    </w:p>
+                  </w:txbxContent>
+                </v:textbox>
+              </v:shape>
+            </w:pict>
+          </mc:Fallback>
+        </mc:AlternateContent>
+      </w:r>
+    </w:p>
+    <w:p>
+      <w:r>
+        <w:rPr>
+          <w:noProof/>
+        </w:rPr>
+        <mc:AlternateContent>
+          <mc:Choice Requires="wps">
+            <w:drawing>
+              <wp:anchor distT="0" distB="0" distL="114300" distR="114300" simplePos="0" relativeHeight="251670528" behindDoc="0" locked="0" layoutInCell="1" allowOverlap="1" wp14:anchorId="1BC65069" wp14:editId="4C5E1929">
+                <wp:simplePos x="0" y="0"/>
+                <wp:positionH relativeFrom="column">
+                  <wp:posOffset>1238250</wp:posOffset>
+                </wp:positionH>
+                <wp:positionV relativeFrom="paragraph">
+                  <wp:posOffset>132599</wp:posOffset>
+                </wp:positionV>
+                <wp:extent cx="230909" cy="4619"/>
+                <wp:effectExtent l="0" t="0" r="17145" b="33655"/>
+                <wp:wrapNone/>
+                <wp:docPr id="226637089" name="Egyenes összekötő 3"/>
+                <wp:cNvGraphicFramePr/>
+                <a:graphic xmlns:a="http://schemas.openxmlformats.org/drawingml/2006/main">
+                  <a:graphicData uri="http://schemas.microsoft.com/office/word/2010/wordprocessingShape">
+                    <wps:wsp>
+                      <wps:cNvCnPr/>
+                      <wps:spPr>
+                        <a:xfrm flipH="1">
+                          <a:off x="0" y="0"/>
+                          <a:ext cx="230909" cy="4619"/>
+                        </a:xfrm>
+                        <a:prstGeom prst="line">
+                          <a:avLst/>
+                        </a:prstGeom>
+                      </wps:spPr>
+                      <wps:style>
+                        <a:lnRef idx="1">
+                          <a:schemeClr val="accent1"/>
+                        </a:lnRef>
+                        <a:fillRef idx="0">
+                          <a:schemeClr val="accent1"/>
+                        </a:fillRef>
+                        <a:effectRef idx="0">
+                          <a:schemeClr val="accent1"/>
+                        </a:effectRef>
+                        <a:fontRef idx="minor">
+                          <a:schemeClr val="tx1"/>
+                        </a:fontRef>
+                      </wps:style>
+                      <wps:bodyPr/>
+                    </wps:wsp>
+                  </a:graphicData>
+                </a:graphic>
+                <wp14:sizeRelH relativeFrom="margin">
+                  <wp14:pctWidth>0</wp14:pctWidth>
+                </wp14:sizeRelH>
+                <wp14:sizeRelV relativeFrom="margin">
+                  <wp14:pctHeight>0</wp14:pctHeight>
+                </wp14:sizeRelV>
+              </wp:anchor>
+            </w:drawing>
+          </mc:Choice>
+          <mc:Fallback>
+            <w:pict>
+              <v:line w14:anchorId="1C273570" id="Egyenes összekötő 3" o:spid="_x0000_s1026" style="position:absolute;flip:x;z-index:251670528;visibility:visible;mso-wrap-style:square;mso-width-percent:0;mso-height-percent:0;mso-wrap-distance-left:9pt;mso-wrap-distance-top:0;mso-wrap-distance-right:9pt;mso-wrap-distance-bottom:0;mso-position-horizontal:absolute;mso-position-horizontal-relative:text;mso-position-vertical:absolute;mso-position-vertical-relative:text;mso-width-percent:0;mso-height-percent:0;mso-width-relative:margin;mso-height-relative:margin" from="97.5pt,10.45pt" to="115.7pt,10.8pt" o:gfxdata="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" strokecolor="#4472c4 [3204]" strokeweight=".5pt">
+                <v:stroke joinstyle="miter"/>
+              </v:line>
+            </w:pict>
+          </mc:Fallback>
+        </mc:AlternateContent>
+      </w:r>
+      <w:r>
+        <w:rPr>
+          <w:noProof/>
+        </w:rPr>
+        <mc:AlternateContent>
+          <mc:Choice Requires="wps">
+            <w:drawing>
+              <wp:anchor distT="0" distB="0" distL="114300" distR="114300" simplePos="0" relativeHeight="251666432" behindDoc="0" locked="0" layoutInCell="1" allowOverlap="1" wp14:anchorId="4C3ADA6A" wp14:editId="6939DEAA">
+                <wp:simplePos x="0" y="0"/>
+                <wp:positionH relativeFrom="column">
+                  <wp:posOffset>1471640</wp:posOffset>
+                </wp:positionH>
+                <wp:positionV relativeFrom="paragraph">
+                  <wp:posOffset>65982</wp:posOffset>
+                </wp:positionV>
+                <wp:extent cx="353291" cy="284018"/>
+                <wp:effectExtent l="0" t="0" r="27940" b="20955"/>
+                <wp:wrapNone/>
+                <wp:docPr id="1582074861" name="Szövegdoboz 4"/>
+                <wp:cNvGraphicFramePr/>
+                <a:graphic xmlns:a="http://schemas.openxmlformats.org/drawingml/2006/main">
+                  <a:graphicData uri="http://schemas.microsoft.com/office/word/2010/wordprocessingShape">
+                    <wps:wsp>
+                      <wps:cNvSpPr txBox="1"/>
+                      <wps:spPr>
+                        <a:xfrm>
+                          <a:off x="0" y="0"/>
+                          <a:ext cx="353291" cy="284018"/>
+                        </a:xfrm>
+                        <a:prstGeom prst="rect">
+                          <a:avLst/>
+                        </a:prstGeom>
+                        <a:solidFill>
+                          <a:schemeClr val="lt1"/>
+                        </a:solidFill>
+                        <a:ln w="6350">
+                          <a:solidFill>
+                            <a:prstClr val="black"/>
+                          </a:solidFill>
+                        </a:ln>
+                      </wps:spPr>
+                      <wps:txbx>
+                        <w:txbxContent>
+                          <w:p>
+                            <w:r>
+                              <w:t>h2</w:t>
+                            </w:r>
+                          </w:p>
+                        </w:txbxContent>
+                      </wps:txbx>
+                      <wps:bodyPr rot="0" spcFirstLastPara="0" vertOverflow="overflow" horzOverflow="overflow" vert="horz" wrap="square" lIns="91440" tIns="45720" rIns="91440" bIns="45720" numCol="1" spcCol="0" rtlCol="0" fromWordArt="0" anchor="t" anchorCtr="0" forceAA="0" compatLnSpc="1">
+                        <a:prstTxWarp prst="textNoShape">
+                          <a:avLst/>
+                        </a:prstTxWarp>
+                        <a:noAutofit/>
+                      </wps:bodyPr>
+                    </wps:wsp>
+                  </a:graphicData>
+                </a:graphic>
+                <wp14:sizeRelH relativeFrom="margin">
+                  <wp14:pctWidth>0</wp14:pctWidth>
+                </wp14:sizeRelH>
+              </wp:anchor>
+            </w:drawing>
+          </mc:Choice>
+          <mc:Fallback>
+            <w:pict>
+              <v:shape w14:anchorId="4C3ADA6A" id="Szövegdoboz 4" o:spid="_x0000_s1028" type="#_x0000_t202" style="position:absolute;margin-left:115.9pt;margin-top:5.2pt;width:27.8pt;height:22.35pt;z-index:251666432;visibility:visible;mso-wrap-style:square;mso-width-percent:0;mso-wrap-distance-left:9pt;mso-wrap-distance-top:0;mso-wrap-distance-right:9pt;mso-wrap-distance-bottom:0;mso-position-horizontal:absolute;mso-position-horizontal-relative:text;mso-position-vertical:absolute;mso-position-vertical-relative:text;mso-width-percent:0;mso-width-relative:margin;v-text-anchor:top" o:gfxdata="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" fillcolor="white [3201]" strokeweight=".5pt">
+                <v:textbox>
+                  <w:txbxContent>
+                    <w:p>
+                      <w:r>
+                        <w:t>h2</w:t>
+                      </w:r>
+                    </w:p>
+                  </w:txbxContent>
+                </v:textbox>
+              </v:shape>
+            </w:pict>
+          </mc:Fallback>
+        </mc:AlternateContent>
+      </w:r>
+    </w:p>
+    <w:p>
+      <w:r>
+        <w:rPr>
+          <w:noProof/>
+        </w:rPr>
+        <mc:AlternateContent>
+          <mc:Choice Requires="wps">
+            <w:drawing>
+              <wp:anchor distT="0" distB="0" distL="114300" distR="114300" simplePos="0" relativeHeight="251667456" behindDoc="0" locked="0" layoutInCell="1" allowOverlap="1" wp14:anchorId="01567F03" wp14:editId="1863ADCE">
+                <wp:simplePos x="0" y="0"/>
+                <wp:positionH relativeFrom="column">
+                  <wp:posOffset>1483303</wp:posOffset>
+                </wp:positionH>
+                <wp:positionV relativeFrom="paragraph">
+                  <wp:posOffset>76892</wp:posOffset>
+                </wp:positionV>
+                <wp:extent cx="914400" cy="258618"/>
+                <wp:effectExtent l="0" t="0" r="27940" b="27305"/>
+                <wp:wrapNone/>
+                <wp:docPr id="2013367144" name="Szövegdoboz 5"/>
+                <wp:cNvGraphicFramePr/>
+                <a:graphic xmlns:a="http://schemas.openxmlformats.org/drawingml/2006/main">
+                  <a:graphicData uri="http://schemas.microsoft.com/office/word/2010/wordprocessingShape">
+                    <wps:wsp>
+                      <wps:cNvSpPr txBox="1"/>
+                      <wps:spPr>
+                        <a:xfrm>
+                          <a:off x="0" y="0"/>
+                          <a:ext cx="914400" cy="258618"/>
+                        </a:xfrm>
+                        <a:prstGeom prst="rect">
+                          <a:avLst/>
+                        </a:prstGeom>
+                        <a:solidFill>
+                          <a:schemeClr val="lt1"/>
+                        </a:solidFill>
+                        <a:ln w="6350">
+                          <a:solidFill>
+                            <a:prstClr val="black"/>
+                          </a:solidFill>
+                        </a:ln>
+                      </wps:spPr>
+                      <wps:txbx>
+                        <w:txbxContent>
+                          <w:p>
+                            <w:pPr>
+                              <w:ind w:left="708" w:hanging="708"/>
+                            </w:pPr>
+                            <w:r>
+                              <w:t>h3</w:t>
+                            </w:r>
+                          </w:p>
+                        </w:txbxContent>
+                      </wps:txbx>
+                      <wps:bodyPr rot="0" spcFirstLastPara="0" vertOverflow="overflow" horzOverflow="overflow" vert="horz" wrap="none" lIns="91440" tIns="45720" rIns="91440" bIns="45720" numCol="1" spcCol="0" rtlCol="0" fromWordArt="0" anchor="t" anchorCtr="0" forceAA="0" compatLnSpc="1">
+                        <a:prstTxWarp prst="textNoShape">
+                          <a:avLst/>
+                        </a:prstTxWarp>
+                        <a:noAutofit/>
+                      </wps:bodyPr>
+                    </wps:wsp>
+                  </a:graphicData>
+                </a:graphic>
+                <wp14:sizeRelV relativeFrom="margin">
+                  <wp14:pctHeight>0</wp14:pctHeight>
+                </wp14:sizeRelV>
+              </wp:anchor>
+            </w:drawing>
+          </mc:Choice>
+          <mc:Fallback>
+            <w:pict>
+              <v:shape w14:anchorId="01567F03" id="Szövegdoboz 5" o:spid="_x0000_s1029" type="#_x0000_t202" style="position:absolute;margin-left:116.8pt;margin-top:6.05pt;width:1in;height:20.35pt;z-index:251667456;visibility:visible;mso-wrap-style:none;mso-height-percent:0;mso-wrap-distance-left:9pt;mso-wrap-distance-top:0;mso-wrap-distance-right:9pt;mso-wrap-distance-bottom:0;mso-position-horizontal:absolute;mso-position-horizontal-relative:text;mso-position-vertical:absolute;mso-position-vertical-relative:text;mso-height-percent:0;mso-height-relative:margin;v-text-anchor:top" o:gfxdata="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" fillcolor="white [3201]" strokeweight=".5pt">
+                <v:textbox>
+                  <w:txbxContent>
+                    <w:p>
+                      <w:pPr>
+                        <w:ind w:left="708" w:hanging="708"/>
+                      </w:pPr>
+                      <w:r>
+                        <w:t>h3</w:t>
+                      </w:r>
+                    </w:p>
+                  </w:txbxContent>
+                </v:textbox>
+              </v:shape>
+            </w:pict>
+          </mc:Fallback>
+        </mc:AlternateContent>
+      </w:r>
+      <w:r>
+        <w:rPr>
+          <w:noProof/>
+        </w:rPr>
+        <mc:AlternateContent>
+          <mc:Choice Requires="wps">
+            <w:drawing>
+              <wp:anchor distT="0" distB="0" distL="114300" distR="114300" simplePos="0" relativeHeight="251672576" behindDoc="0" locked="0" layoutInCell="1" allowOverlap="1" wp14:anchorId="7AB27B3B" wp14:editId="74EBB550">
+                <wp:simplePos x="0" y="0"/>
+                <wp:positionH relativeFrom="column">
+                  <wp:posOffset>1252105</wp:posOffset>
+                </wp:positionH>
+                <wp:positionV relativeFrom="paragraph">
+                  <wp:posOffset>191020</wp:posOffset>
+                </wp:positionV>
+                <wp:extent cx="230909" cy="4619"/>
+                <wp:effectExtent l="0" t="0" r="17145" b="33655"/>
+                <wp:wrapNone/>
+                <wp:docPr id="960462610" name="Egyenes összekötő 3"/>
+                <wp:cNvGraphicFramePr/>
+                <a:graphic xmlns:a="http://schemas.openxmlformats.org/drawingml/2006/main">
+                  <a:graphicData uri="http://schemas.microsoft.com/office/word/2010/wordprocessingShape">
+                    <wps:wsp>
+                      <wps:cNvCnPr/>
+                      <wps:spPr>
+                        <a:xfrm flipH="1">
+                          <a:off x="0" y="0"/>
+                          <a:ext cx="230909" cy="4619"/>
+                        </a:xfrm>
+                        <a:prstGeom prst="line">
+                          <a:avLst/>
+                        </a:prstGeom>
+                      </wps:spPr>
+                      <wps:style>
+                        <a:lnRef idx="1">
+                          <a:schemeClr val="accent1"/>
+                        </a:lnRef>
+                        <a:fillRef idx="0">
+                          <a:schemeClr val="accent1"/>
+                        </a:fillRef>
+                        <a:effectRef idx="0">
+                          <a:schemeClr val="accent1"/>
+                        </a:effectRef>
+                        <a:fontRef idx="minor">
+                          <a:schemeClr val="tx1"/>
+                        </a:fontRef>
+                      </wps:style>
+                      <wps:bodyPr/>
+                    </wps:wsp>
+                  </a:graphicData>
+                </a:graphic>
+                <wp14:sizeRelH relativeFrom="margin">
+                  <wp14:pctWidth>0</wp14:pctWidth>
+                </wp14:sizeRelH>
+                <wp14:sizeRelV relativeFrom="margin">
+                  <wp14:pctHeight>0</wp14:pctHeight>
+                </wp14:sizeRelV>
+              </wp:anchor>
+            </w:drawing>
+          </mc:Choice>
+          <mc:Fallback>
+            <w:pict>
+              <v:line w14:anchorId="0B76B300" id="Egyenes összekötő 3" o:spid="_x0000_s1026" style="position:absolute;flip:x;z-index:251672576;visibility:visible;mso-wrap-style:square;mso-width-percent:0;mso-height-percent:0;mso-wrap-distance-left:9pt;mso-wrap-distance-top:0;mso-wrap-distance-right:9pt;mso-wrap-distance-bottom:0;mso-position-horizontal:absolute;mso-position-horizontal-relative:text;mso-position-vertical:absolute;mso-position-vertical-relative:text;mso-width-percent:0;mso-height-percent:0;mso-width-relative:margin;mso-height-relative:margin" from="98.6pt,15.05pt" to="116.8pt,15.4pt" o:gfxdata="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" strokecolor="#4472c4 [3204]" strokeweight=".5pt">
+                <v:stroke joinstyle="miter"/>
+              </v:line>
+            </w:pict>
+          </mc:Fallback>
+        </mc:AlternateContent>
+      </w:r>
+    </w:p>
+    <w:p>
+      <w:r>
+        <w:rPr>
+          <w:noProof/>
+        </w:rPr>
+        <mc:AlternateContent>
+          <mc:Choice Requires="wps">
+            <w:drawing>
+              <wp:anchor distT="0" distB="0" distL="114300" distR="114300" simplePos="0" relativeHeight="251668480" behindDoc="0" locked="0" layoutInCell="1" allowOverlap="1" wp14:anchorId="66BB53CF" wp14:editId="24E3B1DD">
+                <wp:simplePos x="0" y="0"/>
+                <wp:positionH relativeFrom="column">
+                  <wp:posOffset>1492366</wp:posOffset>
+                </wp:positionH>
+                <wp:positionV relativeFrom="paragraph">
+                  <wp:posOffset>62230</wp:posOffset>
+                </wp:positionV>
+                <wp:extent cx="376382" cy="274781"/>
+                <wp:effectExtent l="0" t="0" r="24130" b="11430"/>
+                <wp:wrapNone/>
+                <wp:docPr id="1827220505" name="Szövegdoboz 6"/>
+                <wp:cNvGraphicFramePr/>
+                <a:graphic xmlns:a="http://schemas.openxmlformats.org/drawingml/2006/main">
+                  <a:graphicData uri="http://schemas.microsoft.com/office/word/2010/wordprocessingShape">
+                    <wps:wsp>
+                      <wps:cNvSpPr txBox="1"/>
+                      <wps:spPr>
+                        <a:xfrm>
+                          <a:off x="0" y="0"/>
+                          <a:ext cx="376382" cy="274781"/>
+                        </a:xfrm>
+                        <a:prstGeom prst="rect">
+                          <a:avLst/>
+                        </a:prstGeom>
+                        <a:solidFill>
+                          <a:schemeClr val="lt1"/>
+                        </a:solidFill>
+                        <a:ln w="6350">
+                          <a:solidFill>
+                            <a:prstClr val="black"/>
+                          </a:solidFill>
+                        </a:ln>
+                      </wps:spPr>
+                      <wps:txbx>
+                        <w:txbxContent>
+                          <w:p>
+                            <w:r>
+                              <w:t>h4</w:t>
+                            </w:r>
+                          </w:p>
+                        </w:txbxContent>
+                      </wps:txbx>
+                      <wps:bodyPr rot="0" spcFirstLastPara="0" vertOverflow="overflow" horzOverflow="overflow" vert="horz" wrap="square" lIns="91440" tIns="45720" rIns="91440" bIns="45720" numCol="1" spcCol="0" rtlCol="0" fromWordArt="0" anchor="t" anchorCtr="0" forceAA="0" compatLnSpc="1">
+                        <a:prstTxWarp prst="textNoShape">
+                          <a:avLst/>
+                        </a:prstTxWarp>
+                        <a:noAutofit/>
+                      </wps:bodyPr>
+                    </wps:wsp>
+                  </a:graphicData>
+                </a:graphic>
+              </wp:anchor>
+            </w:drawing>
+          </mc:Choice>
+          <mc:Fallback>
+            <w:pict>
+              <v:shape w14:anchorId="66BB53CF" id="Szövegdoboz 6" o:spid="_x0000_s1030" type="#_x0000_t202" style="position:absolute;margin-left:117.5pt;margin-top:4.9pt;width:29.65pt;height:21.65pt;z-index:251668480;visibility:visible;mso-wrap-style:square;mso-wrap-distance-left:9pt;mso-wrap-distance-top:0;mso-wrap-distance-right:9pt;mso-wrap-distance-bottom:0;mso-position-horizontal:absolute;mso-position-horizontal-relative:text;mso-position-vertical:absolute;mso-position-vertical-relative:text;v-text-anchor:top" o:gfxdata="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" fillcolor="white [3201]" strokeweight=".5pt">
+                <v:textbox>
+                  <w:txbxContent>
+                    <w:p>
+                      <w:r>
+                        <w:t>h4</w:t>
+                      </w:r>
+                    </w:p>
+                  </w:txbxContent>
+                </v:textbox>
+              </v:shape>
+            </w:pict>
+          </mc:Fallback>
+        </mc:AlternateContent>
+      </w:r>
+      <w:r>
+        <w:rPr>
+          <w:noProof/>
+        </w:rPr>
+        <mc:AlternateContent>
+          <mc:Choice Requires="wps">
+            <w:drawing>
+              <wp:anchor distT="0" distB="0" distL="114300" distR="114300" simplePos="0" relativeHeight="251674624" behindDoc="0" locked="0" layoutInCell="1" allowOverlap="1" wp14:anchorId="794F1B90" wp14:editId="586F46DD">
+                <wp:simplePos x="0" y="0"/>
+                <wp:positionH relativeFrom="column">
+                  <wp:posOffset>1247255</wp:posOffset>
+                </wp:positionH>
+                <wp:positionV relativeFrom="paragraph">
+                  <wp:posOffset>175548</wp:posOffset>
+                </wp:positionV>
+                <wp:extent cx="230909" cy="4619"/>
+                <wp:effectExtent l="0" t="0" r="17145" b="33655"/>
+                <wp:wrapNone/>
+                <wp:docPr id="1715125726" name="Egyenes összekötő 3"/>
+                <wp:cNvGraphicFramePr/>
+                <a:graphic xmlns:a="http://schemas.openxmlformats.org/drawingml/2006/main">
+                  <a:graphicData uri="http://schemas.microsoft.com/office/word/2010/wordprocessingShape">
+                    <wps:wsp>
+                      <wps:cNvCnPr/>
+                      <wps:spPr>
+                        <a:xfrm flipH="1">
+                          <a:off x="0" y="0"/>
+                          <a:ext cx="230909" cy="4619"/>
+                        </a:xfrm>
+                        <a:prstGeom prst="line">
+                          <a:avLst/>
+                        </a:prstGeom>
+                      </wps:spPr>
+                      <wps:style>
+                        <a:lnRef idx="1">
+                          <a:schemeClr val="accent1"/>
+                        </a:lnRef>
+                        <a:fillRef idx="0">
+                          <a:schemeClr val="accent1"/>
+                        </a:fillRef>
+                        <a:effectRef idx="0">
+                          <a:schemeClr val="accent1"/>
+                        </a:effectRef>
+                        <a:fontRef idx="minor">
+                          <a:schemeClr val="tx1"/>
+                        </a:fontRef>
+                      </wps:style>
+                      <wps:bodyPr/>
+                    </wps:wsp>
+                  </a:graphicData>
+                </a:graphic>
+                <wp14:sizeRelH relativeFrom="margin">
+                  <wp14:pctWidth>0</wp14:pctWidth>
+                </wp14:sizeRelH>
+                <wp14:sizeRelV relativeFrom="margin">
+                  <wp14:pctHeight>0</wp14:pctHeight>
+                </wp14:sizeRelV>
+              </wp:anchor>
+            </w:drawing>
+          </mc:Choice>
+          <mc:Fallback>
+            <w:pict>
+              <v:line w14:anchorId="080D9F04" id="Egyenes összekötő 3" o:spid="_x0000_s1026" style="position:absolute;flip:x;z-index:251674624;visibility:visible;mso-wrap-style:square;mso-width-percent:0;mso-height-percent:0;mso-wrap-distance-left:9pt;mso-wrap-distance-top:0;mso-wrap-distance-right:9pt;mso-wrap-distance-bottom:0;mso-position-horizontal:absolute;mso-position-horizontal-relative:text;mso-position-vertical:absolute;mso-position-vertical-relative:text;mso-width-percent:0;mso-height-percent:0;mso-width-relative:margin;mso-height-relative:margin" from="98.2pt,13.8pt" to="116.4pt,14.15pt" o:gfxdata="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" strokecolor="#4472c4 [3204]" strokeweight=".5pt">
+                <v:stroke joinstyle="miter"/>
+              </v:line>
+            </w:pict>
+          </mc:Fallback>
+        </mc:AlternateContent>
+      </w:r>
+    </w:p>
+    <w:p>
+      <w:r>
+        <w:t>p1 – h1</w:t>
+      </w:r>
+      <w:r>
+        <w:br/>
+        <w:t>p2 - h2</w:t>
+      </w:r>
+      <w:r>
+        <w:br/>
+        <w:t>p3 – h3</w:t>
+      </w:r>
+      <w:r>
+        <w:br/>
+        <w:t>p4 - h4</w:t>
+      </w:r>
+    </w:p>
+    <w:p>
+      <w:pPr>
+        <w:rPr>
+          <w:rFonts w:eastAsiaTheme="minorEastAsia"/>
+        </w:rPr>
+      </w:pPr>
+      <w:r>
+        <w:lastRenderedPageBreak/>
+        <w:t>p4&gt;p3&gt;p2&gt;p1</w:t>
+      </w:r>
+      <w:r>
+        <w:br/>
+      </w:r>
+      <m:oMathPara>
+        <m:oMath>
+          <m:r>
+            <w:rPr>
+              <w:rFonts w:ascii="Cambria Math" w:hAnsi="Cambria Math"/>
+            </w:rPr>
+            <m:t>p=ρ*g*h</m:t>
+          </m:r>
+          <m:r>
+            <w:rPr>
+              <w:rFonts w:ascii="Cambria Math" w:hAnsi="Cambria Math"/>
+            </w:rPr>
+            <w:br/>
+          </m:r>
+        </m:oMath>
+        <m:oMath>
+          <m:sSub>
+            <m:sSubPr>
+              <m:ctrlPr>
+                <w:rPr>
+                  <w:rFonts w:ascii="Cambria Math" w:hAnsi="Cambria Math"/>
+                  <w:i/>
+                </w:rPr>
+              </m:ctrlPr>
+            </m:sSubPr>
+            <m:e>
+              <m:r>
+                <w:rPr>
+                  <w:rFonts w:ascii="Cambria Math" w:hAnsi="Cambria Math"/>
+                </w:rPr>
+                <m:t>p</m:t>
+              </m:r>
+            </m:e>
+            <m:sub>
+              <m:r>
+                <w:rPr>
+                  <w:rFonts w:ascii="Cambria Math" w:hAnsi="Cambria Math"/>
+                </w:rPr>
+                <m:t>ö</m:t>
+              </m:r>
+            </m:sub>
+          </m:sSub>
+          <m:r>
+            <w:rPr>
+              <w:rFonts w:ascii="Cambria Math" w:hAnsi="Cambria Math"/>
+            </w:rPr>
+            <m:t>=</m:t>
+          </m:r>
+          <m:sSub>
+            <m:sSubPr>
+              <m:ctrlPr>
+                <w:rPr>
+                  <w:rFonts w:ascii="Cambria Math" w:hAnsi="Cambria Math"/>
+                  <w:i/>
+                </w:rPr>
+              </m:ctrlPr>
+            </m:sSubPr>
+            <m:e>
+              <m:r>
+                <w:rPr>
+                  <w:rFonts w:ascii="Cambria Math" w:hAnsi="Cambria Math"/>
+                </w:rPr>
+                <m:t>p</m:t>
+              </m:r>
+            </m:e>
+            <m:sub>
+              <m:r>
+                <w:rPr>
+                  <w:rFonts w:ascii="Cambria Math" w:hAnsi="Cambria Math"/>
+                </w:rPr>
+                <m:t>k</m:t>
+              </m:r>
+            </m:sub>
+          </m:sSub>
+          <m:r>
+            <w:rPr>
+              <w:rFonts w:ascii="Cambria Math" w:hAnsi="Cambria Math"/>
+            </w:rPr>
+            <m:t>+ρ*g*h</m:t>
+          </m:r>
+        </m:oMath>
+      </m:oMathPara>
+    </w:p>
+    <w:p>
+      <w:r>
+        <w:rPr>
+          <w:rFonts w:eastAsiaTheme="minorEastAsia"/>
+        </w:rPr>
+        <w:t>h=magasság</w:t>
+      </w:r>
+    </w:p>
+    <w:p>
+      <w:r>
+        <w:t xml:space="preserve">h1 = </w:t>
+      </w:r>
+      <w:proofErr w:type="spellStart"/>
+      <w:r>
+        <w:t>budapest</w:t>
+      </w:r>
+      <w:proofErr w:type="spellEnd"/>
+      <w:r>
+        <w:br/>
+        <w:t xml:space="preserve">h2 = </w:t>
+      </w:r>
+      <w:proofErr w:type="spellStart"/>
+      <w:r>
+        <w:t>kékestető</w:t>
+      </w:r>
+      <w:proofErr w:type="spellEnd"/>
+      <w:r>
+        <w:t xml:space="preserve"> (1014m)</w:t>
+      </w:r>
+    </w:p>
+    <w:p>
+      <m:oMathPara>
+        <m:oMath>
+          <m:r>
+            <m:rPr>
+              <m:sty m:val="p"/>
+            </m:rPr>
+            <w:rPr>
+              <w:rFonts w:ascii="Cambria Math" w:hAnsi="Cambria Math"/>
+            </w:rPr>
+            <m:t>Δ</m:t>
+          </m:r>
+          <m:r>
+            <w:rPr>
+              <w:rFonts w:ascii="Cambria Math" w:hAnsi="Cambria Math"/>
+            </w:rPr>
+            <m:t>h=</m:t>
+          </m:r>
+          <m:sSub>
+            <m:sSubPr>
+              <m:ctrlPr>
+                <w:rPr>
+                  <w:rFonts w:ascii="Cambria Math" w:hAnsi="Cambria Math"/>
+                  <w:i/>
+                </w:rPr>
+              </m:ctrlPr>
+            </m:sSubPr>
+            <m:e>
+              <m:r>
+                <w:rPr>
+                  <w:rFonts w:ascii="Cambria Math" w:hAnsi="Cambria Math"/>
+                </w:rPr>
+                <m:t>h</m:t>
+              </m:r>
+            </m:e>
+            <m:sub>
+              <m:r>
+                <w:rPr>
+                  <w:rFonts w:ascii="Cambria Math" w:hAnsi="Cambria Math"/>
+                </w:rPr>
+                <m:t>2</m:t>
+              </m:r>
+            </m:sub>
+          </m:sSub>
+          <m:r>
+            <w:rPr>
+              <w:rFonts w:ascii="Cambria Math" w:hAnsi="Cambria Math"/>
+            </w:rPr>
+            <m:t>-</m:t>
+          </m:r>
+          <m:sSub>
+            <m:sSubPr>
+              <m:ctrlPr>
+                <w:rPr>
+                  <w:rFonts w:ascii="Cambria Math" w:hAnsi="Cambria Math"/>
+                  <w:i/>
+                </w:rPr>
+              </m:ctrlPr>
+            </m:sSubPr>
+            <m:e>
+              <m:r>
+                <w:rPr>
+                  <w:rFonts w:ascii="Cambria Math" w:hAnsi="Cambria Math"/>
+                </w:rPr>
+                <m:t>h</m:t>
+              </m:r>
+            </m:e>
+            <m:sub>
+              <m:r>
+                <w:rPr>
+                  <w:rFonts w:ascii="Cambria Math" w:hAnsi="Cambria Math"/>
+                </w:rPr>
+                <m:t>1</m:t>
+              </m:r>
+            </m:sub>
+          </m:sSub>
+          <m:r>
+            <w:rPr>
+              <w:rFonts w:ascii="Cambria Math" w:hAnsi="Cambria Math"/>
+            </w:rPr>
+            <m:t>≈900m</m:t>
+          </m:r>
+          <m:r>
+            <w:rPr>
+              <w:rFonts w:ascii="Cambria Math" w:hAnsi="Cambria Math"/>
+            </w:rPr>
+            <w:br/>
+          </m:r>
+        </m:oMath>
+        <m:oMath>
+          <m:sSub>
+            <m:sSubPr>
+              <m:ctrlPr>
+                <w:rPr>
+                  <w:rFonts w:ascii="Cambria Math" w:hAnsi="Cambria Math"/>
+                  <w:i/>
+                </w:rPr>
+              </m:ctrlPr>
+            </m:sSubPr>
+            <m:e>
+              <m:r>
+                <w:rPr>
+                  <w:rFonts w:ascii="Cambria Math" w:hAnsi="Cambria Math"/>
+                </w:rPr>
+                <m:t>p</m:t>
+              </m:r>
+            </m:e>
+            <m:sub>
+              <m:r>
+                <w:rPr>
+                  <w:rFonts w:ascii="Cambria Math" w:hAnsi="Cambria Math"/>
+                </w:rPr>
+                <m:t>1</m:t>
+              </m:r>
+            </m:sub>
+          </m:sSub>
+          <m:r>
+            <w:rPr>
+              <w:rFonts w:ascii="Cambria Math" w:hAnsi="Cambria Math"/>
+            </w:rPr>
+            <m:t>-</m:t>
+          </m:r>
+          <m:sSub>
+            <m:sSubPr>
+              <m:ctrlPr>
+                <w:rPr>
+                  <w:rFonts w:ascii="Cambria Math" w:hAnsi="Cambria Math"/>
+                  <w:i/>
+                </w:rPr>
+              </m:ctrlPr>
+            </m:sSubPr>
+            <m:e>
+              <m:r>
+                <w:rPr>
+                  <w:rFonts w:ascii="Cambria Math" w:hAnsi="Cambria Math"/>
+                </w:rPr>
+                <m:t>p</m:t>
+              </m:r>
+            </m:e>
+            <m:sub>
+              <m:r>
+                <w:rPr>
+                  <w:rFonts w:ascii="Cambria Math" w:hAnsi="Cambria Math"/>
+                </w:rPr>
+                <m:t>2</m:t>
+              </m:r>
+            </m:sub>
+          </m:sSub>
+        </m:oMath>
+      </m:oMathPara>
     </w:p>
     <w:sectPr>
       <w:pgSz w:w="11906" w:h="16838"/>
